--- a/stage2/1분반1팀-프로젝트수행결과보고서.docx
+++ b/stage2/1분반1팀-프로젝트수행결과보고서.docx
@@ -485,50 +485,65 @@
                     <w:lang w:eastAsia="ko-KR"/>
                   </w:rPr>
                 </w:pPr>
-                <w:fldSimple w:instr=" DOCPROPERTY  &quot;Version Date&quot;  \* MERGEFORMAT ">
-                  <w:r>
-                    <w:rPr>
-                      <w:rFonts w:asciiTheme="minorEastAsia" w:eastAsiaTheme="minorEastAsia" w:hAnsiTheme="minorEastAsia"/>
-                      <w:b w:val="0"/>
-                      <w:sz w:val="20"/>
-                    </w:rPr>
-                    <w:t>20</w:t>
-                  </w:r>
-                  <w:r>
-                    <w:rPr>
-                      <w:rFonts w:asciiTheme="minorEastAsia" w:eastAsiaTheme="minorEastAsia" w:hAnsiTheme="minorEastAsia"/>
-                      <w:b w:val="0"/>
-                      <w:sz w:val="20"/>
-                      <w:lang w:eastAsia="ko-KR"/>
-                    </w:rPr>
-                    <w:t>20</w:t>
-                  </w:r>
-                  <w:r>
-                    <w:rPr>
-                      <w:rFonts w:asciiTheme="minorEastAsia" w:eastAsiaTheme="minorEastAsia" w:hAnsiTheme="minorEastAsia"/>
-                      <w:b w:val="0"/>
-                      <w:sz w:val="20"/>
-                    </w:rPr>
-                    <w:t>-</w:t>
-                  </w:r>
-                  <w:r>
-                    <w:rPr>
-                      <w:rFonts w:asciiTheme="minorEastAsia" w:eastAsiaTheme="minorEastAsia" w:hAnsiTheme="minorEastAsia" w:hint="eastAsia"/>
-                      <w:b w:val="0"/>
-                      <w:sz w:val="20"/>
-                      <w:lang w:eastAsia="ko-KR"/>
-                    </w:rPr>
-                    <w:t>Jun</w:t>
-                  </w:r>
-                  <w:r>
-                    <w:rPr>
-                      <w:rFonts w:asciiTheme="minorEastAsia" w:eastAsiaTheme="minorEastAsia" w:hAnsiTheme="minorEastAsia"/>
-                      <w:b w:val="0"/>
-                      <w:sz w:val="20"/>
-                    </w:rPr>
-                    <w:t>-</w:t>
-                  </w:r>
-                </w:fldSimple>
+                <w:r>
+                  <w:fldChar w:fldCharType="begin"/>
+                </w:r>
+                <w:r>
+                  <w:instrText xml:space="preserve"> DOCPROPERTY  "Version Date"  \* MERGEFORMAT </w:instrText>
+                </w:r>
+                <w:r>
+                  <w:fldChar w:fldCharType="separate"/>
+                </w:r>
+                <w:r>
+                  <w:rPr>
+                    <w:rFonts w:asciiTheme="minorEastAsia" w:eastAsiaTheme="minorEastAsia" w:hAnsiTheme="minorEastAsia"/>
+                    <w:b w:val="0"/>
+                    <w:sz w:val="20"/>
+                  </w:rPr>
+                  <w:t>20</w:t>
+                </w:r>
+                <w:r>
+                  <w:rPr>
+                    <w:rFonts w:asciiTheme="minorEastAsia" w:eastAsiaTheme="minorEastAsia" w:hAnsiTheme="minorEastAsia"/>
+                    <w:b w:val="0"/>
+                    <w:sz w:val="20"/>
+                    <w:lang w:eastAsia="ko-KR"/>
+                  </w:rPr>
+                  <w:t>20</w:t>
+                </w:r>
+                <w:r>
+                  <w:rPr>
+                    <w:rFonts w:asciiTheme="minorEastAsia" w:eastAsiaTheme="minorEastAsia" w:hAnsiTheme="minorEastAsia"/>
+                    <w:b w:val="0"/>
+                    <w:sz w:val="20"/>
+                  </w:rPr>
+                  <w:t>-</w:t>
+                </w:r>
+                <w:r>
+                  <w:rPr>
+                    <w:rFonts w:asciiTheme="minorEastAsia" w:eastAsiaTheme="minorEastAsia" w:hAnsiTheme="minorEastAsia" w:hint="eastAsia"/>
+                    <w:b w:val="0"/>
+                    <w:sz w:val="20"/>
+                    <w:lang w:eastAsia="ko-KR"/>
+                  </w:rPr>
+                  <w:t>Jun</w:t>
+                </w:r>
+                <w:r>
+                  <w:rPr>
+                    <w:rFonts w:asciiTheme="minorEastAsia" w:eastAsiaTheme="minorEastAsia" w:hAnsiTheme="minorEastAsia"/>
+                    <w:b w:val="0"/>
+                    <w:sz w:val="20"/>
+                  </w:rPr>
+                  <w:t>-</w:t>
+                </w:r>
+                <w:r>
+                  <w:rPr>
+                    <w:rFonts w:asciiTheme="minorEastAsia" w:eastAsiaTheme="minorEastAsia" w:hAnsiTheme="minorEastAsia"/>
+                    <w:b w:val="0"/>
+                    <w:sz w:val="20"/>
+                  </w:rPr>
+                  <w:fldChar w:fldCharType="end"/>
+                </w:r>
                 <w:r>
                   <w:rPr>
                     <w:rFonts w:asciiTheme="minorEastAsia" w:eastAsiaTheme="minorEastAsia" w:hAnsiTheme="minorEastAsia"/>
@@ -2054,6 +2069,27 @@
             </w:pPr>
             <w:r>
               <w:rPr>
+                <w:rFonts w:ascii="맑은 고딕" w:eastAsia="맑은 고딕" w:hAnsi="맑은 고딕" w:cs="Times New Roman"/>
+                <w:szCs w:val="18"/>
+              </w:rPr>
+              <w:t>2.1</w:t>
+            </w:r>
+            <w:r>
+              <w:rPr>
+                <w:rFonts w:ascii="맑은 고딕" w:eastAsia="맑은 고딕" w:hAnsi="맑은 고딕" w:cs="Times New Roman" w:hint="eastAsia"/>
+                <w:szCs w:val="18"/>
+              </w:rPr>
+              <w:t xml:space="preserve"> 목표 작성,</w:t>
+            </w:r>
+            <w:r>
+              <w:rPr>
+                <w:rFonts w:ascii="맑은 고딕" w:eastAsia="맑은 고딕" w:hAnsi="맑은 고딕" w:cs="Times New Roman"/>
+                <w:szCs w:val="18"/>
+              </w:rPr>
+              <w:t xml:space="preserve"> </w:t>
+            </w:r>
+            <w:r>
+              <w:rPr>
                 <w:rFonts w:ascii="맑은 고딕" w:eastAsia="맑은 고딕" w:hAnsi="맑은 고딕" w:cs="Times New Roman" w:hint="eastAsia"/>
                 <w:szCs w:val="18"/>
               </w:rPr>
@@ -4216,7 +4252,657 @@
         <w:t>프로젝트의 전체적인 구조 및 개발 내용을 명확하게 기술한다.</w:t>
       </w:r>
     </w:p>
+    <w:p>
+      <w:r>
+        <w:rPr>
+          <w:rFonts w:hint="eastAsia"/>
+        </w:rPr>
+        <w:t>1</w:t>
+      </w:r>
+      <w:r>
+        <w:t>.1</w:t>
+      </w:r>
+      <w:r>
+        <w:t xml:space="preserve"> </w:t>
+      </w:r>
+      <w:r>
+        <w:rPr>
+          <w:rFonts w:hint="eastAsia"/>
+        </w:rPr>
+        <w:t>소스 파일 구조</w:t>
+      </w:r>
+    </w:p>
+    <w:p>
+      <w:pPr>
+        <w:pStyle w:val="ac"/>
+        <w:numPr>
+          <w:ilvl w:val="0"/>
+          <w:numId w:val="25"/>
+        </w:numPr>
+        <w:ind w:leftChars="0"/>
+      </w:pPr>
+      <w:proofErr w:type="spellStart"/>
+      <w:r>
+        <w:rPr>
+          <w:rFonts w:hint="eastAsia"/>
+        </w:rPr>
+        <w:t>M</w:t>
+      </w:r>
+      <w:r>
+        <w:t>ake</w:t>
+      </w:r>
+      <w:r>
+        <w:rPr>
+          <w:rFonts w:hint="eastAsia"/>
+        </w:rPr>
+        <w:t>f</w:t>
+      </w:r>
+      <w:r>
+        <w:t>ile</w:t>
+      </w:r>
+      <w:proofErr w:type="spellEnd"/>
+    </w:p>
+    <w:p>
+      <w:pPr>
+        <w:pStyle w:val="ac"/>
+        <w:numPr>
+          <w:ilvl w:val="0"/>
+          <w:numId w:val="25"/>
+        </w:numPr>
+        <w:ind w:leftChars="0"/>
+      </w:pPr>
+      <w:r>
+        <w:rPr>
+          <w:rFonts w:hint="eastAsia"/>
+        </w:rPr>
+        <w:t>m</w:t>
+      </w:r>
+      <w:r>
+        <w:t>ain.cp</w:t>
+      </w:r>
+      <w:r>
+        <w:rPr>
+          <w:rFonts w:hint="eastAsia"/>
+        </w:rPr>
+        <w:t>p</w:t>
+      </w:r>
+    </w:p>
+    <w:p>
+      <w:pPr>
+        <w:pStyle w:val="ac"/>
+        <w:ind w:leftChars="0" w:left="760"/>
+      </w:pPr>
+      <w:r>
+        <w:rPr>
+          <w:rFonts w:hint="eastAsia"/>
+        </w:rPr>
+        <w:t>게임 초기화</w:t>
+      </w:r>
+      <w:r>
+        <w:t xml:space="preserve"> </w:t>
+      </w:r>
+      <w:r>
+        <w:rPr>
+          <w:rFonts w:hint="eastAsia"/>
+        </w:rPr>
+        <w:t>및 게임 루프 실행</w:t>
+      </w:r>
+    </w:p>
+    <w:p>
+      <w:pPr>
+        <w:pStyle w:val="ac"/>
+        <w:numPr>
+          <w:ilvl w:val="0"/>
+          <w:numId w:val="25"/>
+        </w:numPr>
+        <w:ind w:leftChars="0"/>
+      </w:pPr>
+      <w:proofErr w:type="spellStart"/>
+      <w:r>
+        <w:t>main.h</w:t>
+      </w:r>
+      <w:proofErr w:type="spellEnd"/>
+    </w:p>
+    <w:p>
+      <w:pPr>
+        <w:pStyle w:val="ac"/>
+        <w:ind w:leftChars="0" w:left="760"/>
+      </w:pPr>
+      <w:r>
+        <w:rPr>
+          <w:rFonts w:hint="eastAsia"/>
+        </w:rPr>
+        <w:t>공통 헤더 파일</w:t>
+      </w:r>
+    </w:p>
+    <w:p>
+      <w:pPr>
+        <w:pStyle w:val="ac"/>
+        <w:numPr>
+          <w:ilvl w:val="0"/>
+          <w:numId w:val="25"/>
+        </w:numPr>
+        <w:ind w:leftChars="0"/>
+      </w:pPr>
+      <w:r>
+        <w:t xml:space="preserve">snake.cpp, </w:t>
+      </w:r>
+      <w:proofErr w:type="spellStart"/>
+      <w:r>
+        <w:t>snake.h</w:t>
+      </w:r>
+      <w:proofErr w:type="spellEnd"/>
+    </w:p>
+    <w:p>
+      <w:pPr>
+        <w:pStyle w:val="ac"/>
+        <w:ind w:leftChars="0" w:left="760"/>
+      </w:pPr>
+      <w:r>
+        <w:rPr>
+          <w:rFonts w:hint="eastAsia"/>
+        </w:rPr>
+        <w:t>맵 데이터로부터 위치</w:t>
+      </w:r>
+      <w:r>
+        <w:rPr>
+          <w:rFonts w:hint="eastAsia"/>
+        </w:rPr>
+        <w:t>를</w:t>
+      </w:r>
+      <w:r>
+        <w:rPr>
+          <w:rFonts w:hint="eastAsia"/>
+        </w:rPr>
+        <w:t xml:space="preserve"> 초기화</w:t>
+      </w:r>
+      <w:r>
+        <w:rPr>
+          <w:rFonts w:hint="eastAsia"/>
+        </w:rPr>
+        <w:t xml:space="preserve">한 </w:t>
+      </w:r>
+      <w:r>
+        <w:t xml:space="preserve">Snake </w:t>
+      </w:r>
+      <w:r>
+        <w:rPr>
+          <w:rFonts w:hint="eastAsia"/>
+        </w:rPr>
+        <w:t>객체 생성</w:t>
+      </w:r>
+      <w:r>
+        <w:rPr>
+          <w:rFonts w:hint="eastAsia"/>
+        </w:rPr>
+        <w:t>,</w:t>
+      </w:r>
+      <w:r>
+        <w:t xml:space="preserve"> </w:t>
+      </w:r>
+      <w:r>
+        <w:rPr>
+          <w:rFonts w:hint="eastAsia"/>
+        </w:rPr>
+        <w:t xml:space="preserve">매 </w:t>
+      </w:r>
+      <w:proofErr w:type="spellStart"/>
+      <w:r>
+        <w:rPr>
+          <w:rFonts w:hint="eastAsia"/>
+        </w:rPr>
+        <w:t>틱마다</w:t>
+      </w:r>
+      <w:proofErr w:type="spellEnd"/>
+      <w:r>
+        <w:rPr>
+          <w:rFonts w:hint="eastAsia"/>
+        </w:rPr>
+        <w:t xml:space="preserve"> 실행되는 </w:t>
+      </w:r>
+      <w:r>
+        <w:t>tick</w:t>
+      </w:r>
+      <w:r>
+        <w:rPr>
+          <w:rFonts w:hint="eastAsia"/>
+        </w:rPr>
+        <w:t xml:space="preserve"> 함수 정의, </w:t>
+      </w:r>
+      <w:r>
+        <w:t>snake</w:t>
+      </w:r>
+      <w:r>
+        <w:rPr>
+          <w:rFonts w:hint="eastAsia"/>
+        </w:rPr>
+        <w:t>를</w:t>
+      </w:r>
+      <w:r>
+        <w:t xml:space="preserve"> </w:t>
+      </w:r>
+      <w:r>
+        <w:rPr>
+          <w:rFonts w:hint="eastAsia"/>
+        </w:rPr>
+        <w:t>화면에 출력</w:t>
+      </w:r>
+      <w:r>
+        <w:rPr>
+          <w:rFonts w:hint="eastAsia"/>
+        </w:rPr>
+        <w:t>하는</w:t>
+      </w:r>
+      <w:r>
+        <w:t xml:space="preserve"> </w:t>
+      </w:r>
+      <w:r>
+        <w:rPr>
+          <w:rFonts w:hint="eastAsia"/>
+        </w:rPr>
+        <w:t>S</w:t>
+      </w:r>
+      <w:r>
+        <w:t xml:space="preserve">nake </w:t>
+      </w:r>
+      <w:r>
+        <w:rPr>
+          <w:rFonts w:hint="eastAsia"/>
+        </w:rPr>
+        <w:t>클래스</w:t>
+      </w:r>
+    </w:p>
+    <w:p>
+      <w:pPr>
+        <w:pStyle w:val="ac"/>
+        <w:numPr>
+          <w:ilvl w:val="0"/>
+          <w:numId w:val="25"/>
+        </w:numPr>
+        <w:ind w:leftChars="0"/>
+      </w:pPr>
+      <w:r>
+        <w:rPr>
+          <w:rFonts w:hint="eastAsia"/>
+        </w:rPr>
+        <w:t>m</w:t>
+      </w:r>
+      <w:r>
+        <w:t xml:space="preserve">ap.cpp, </w:t>
+      </w:r>
+      <w:proofErr w:type="spellStart"/>
+      <w:r>
+        <w:t>map.h</w:t>
+      </w:r>
+      <w:proofErr w:type="spellEnd"/>
+    </w:p>
+    <w:p>
+      <w:pPr>
+        <w:pStyle w:val="ac"/>
+        <w:ind w:leftChars="0" w:left="760"/>
+      </w:pPr>
+      <w:r>
+        <w:rPr>
+          <w:rFonts w:hint="eastAsia"/>
+        </w:rPr>
+        <w:t xml:space="preserve">맵 데이터로부터 초기화 </w:t>
+      </w:r>
+      <w:r>
+        <w:rPr>
+          <w:rFonts w:hint="eastAsia"/>
+        </w:rPr>
+        <w:t>및</w:t>
+      </w:r>
+      <w:r>
+        <w:rPr>
+          <w:rFonts w:hint="eastAsia"/>
+        </w:rPr>
+        <w:t xml:space="preserve"> 맵</w:t>
+      </w:r>
+      <w:r>
+        <w:rPr>
+          <w:rFonts w:hint="eastAsia"/>
+        </w:rPr>
+        <w:t xml:space="preserve"> </w:t>
+      </w:r>
+      <w:r>
+        <w:rPr>
+          <w:rFonts w:hint="eastAsia"/>
+        </w:rPr>
+        <w:t>크기 정보,</w:t>
+      </w:r>
+      <w:r>
+        <w:t xml:space="preserve"> </w:t>
+      </w:r>
+      <w:r>
+        <w:rPr>
+          <w:rFonts w:hint="eastAsia"/>
+        </w:rPr>
+        <w:t>맵 출력 기능</w:t>
+      </w:r>
+      <w:r>
+        <w:rPr>
+          <w:rFonts w:hint="eastAsia"/>
+        </w:rPr>
+        <w:t>을 제공하는 클래스</w:t>
+      </w:r>
+    </w:p>
     <w:p/>
+    <w:p>
+      <w:r>
+        <w:rPr>
+          <w:rFonts w:hint="eastAsia"/>
+        </w:rPr>
+        <w:t>1</w:t>
+      </w:r>
+      <w:r>
+        <w:t xml:space="preserve">.2 </w:t>
+      </w:r>
+      <w:r>
+        <w:rPr>
+          <w:rFonts w:hint="eastAsia"/>
+        </w:rPr>
+        <w:t>실행 파일 구조</w:t>
+      </w:r>
+    </w:p>
+    <w:p>
+      <w:pPr>
+        <w:pStyle w:val="ac"/>
+        <w:numPr>
+          <w:ilvl w:val="0"/>
+          <w:numId w:val="26"/>
+        </w:numPr>
+        <w:ind w:leftChars="0"/>
+      </w:pPr>
+      <w:r>
+        <w:rPr>
+          <w:rFonts w:hint="eastAsia"/>
+        </w:rPr>
+        <w:t>m</w:t>
+      </w:r>
+      <w:r>
+        <w:t>ain</w:t>
+      </w:r>
+    </w:p>
+    <w:p>
+      <w:pPr>
+        <w:pStyle w:val="ac"/>
+        <w:numPr>
+          <w:ilvl w:val="0"/>
+          <w:numId w:val="26"/>
+        </w:numPr>
+        <w:ind w:leftChars="0"/>
+      </w:pPr>
+      <w:proofErr w:type="spellStart"/>
+      <w:proofErr w:type="gramStart"/>
+      <w:r>
+        <w:t>main.o</w:t>
+      </w:r>
+      <w:proofErr w:type="spellEnd"/>
+      <w:proofErr w:type="gramEnd"/>
+    </w:p>
+    <w:p>
+      <w:pPr>
+        <w:pStyle w:val="ac"/>
+        <w:numPr>
+          <w:ilvl w:val="0"/>
+          <w:numId w:val="26"/>
+        </w:numPr>
+        <w:ind w:leftChars="0"/>
+      </w:pPr>
+      <w:proofErr w:type="spellStart"/>
+      <w:proofErr w:type="gramStart"/>
+      <w:r>
+        <w:rPr>
+          <w:rFonts w:hint="eastAsia"/>
+        </w:rPr>
+        <w:t>m</w:t>
+      </w:r>
+      <w:r>
+        <w:t>ap.o</w:t>
+      </w:r>
+      <w:proofErr w:type="spellEnd"/>
+      <w:proofErr w:type="gramEnd"/>
+    </w:p>
+    <w:p>
+      <w:pPr>
+        <w:pStyle w:val="ac"/>
+        <w:numPr>
+          <w:ilvl w:val="0"/>
+          <w:numId w:val="26"/>
+        </w:numPr>
+        <w:ind w:leftChars="0"/>
+      </w:pPr>
+      <w:proofErr w:type="spellStart"/>
+      <w:proofErr w:type="gramStart"/>
+      <w:r>
+        <w:rPr>
+          <w:rFonts w:hint="eastAsia"/>
+        </w:rPr>
+        <w:t>s</w:t>
+      </w:r>
+      <w:r>
+        <w:t>nake.o</w:t>
+      </w:r>
+      <w:proofErr w:type="spellEnd"/>
+      <w:proofErr w:type="gramEnd"/>
+    </w:p>
+    <w:p>
+      <w:pPr>
+        <w:pStyle w:val="ac"/>
+        <w:numPr>
+          <w:ilvl w:val="0"/>
+          <w:numId w:val="26"/>
+        </w:numPr>
+        <w:ind w:leftChars="0"/>
+      </w:pPr>
+      <w:proofErr w:type="spellStart"/>
+      <w:r>
+        <w:rPr>
+          <w:rFonts w:hint="eastAsia"/>
+        </w:rPr>
+        <w:t>n</w:t>
+      </w:r>
+      <w:r>
+        <w:t>curses</w:t>
+      </w:r>
+      <w:proofErr w:type="spellEnd"/>
+      <w:r>
+        <w:t xml:space="preserve"> </w:t>
+      </w:r>
+      <w:r>
+        <w:rPr>
+          <w:rFonts w:hint="eastAsia"/>
+        </w:rPr>
+        <w:t>라이브러리</w:t>
+      </w:r>
+      <w:r>
+        <w:t>(</w:t>
+      </w:r>
+      <w:r>
+        <w:rPr>
+          <w:rFonts w:hint="eastAsia"/>
+        </w:rPr>
+        <w:t xml:space="preserve">우분투에서는 </w:t>
+      </w:r>
+      <w:proofErr w:type="spellStart"/>
+      <w:proofErr w:type="gramStart"/>
+      <w:r>
+        <w:t>libncurses.a</w:t>
+      </w:r>
+      <w:proofErr w:type="spellEnd"/>
+      <w:proofErr w:type="gramEnd"/>
+    </w:p>
+    <w:p/>
+    <w:p>
+      <w:r>
+        <w:rPr>
+          <w:rFonts w:hint="eastAsia"/>
+        </w:rPr>
+        <w:t>1</w:t>
+      </w:r>
+      <w:r>
+        <w:t xml:space="preserve">.3 </w:t>
+      </w:r>
+      <w:r>
+        <w:rPr>
+          <w:rFonts w:hint="eastAsia"/>
+        </w:rPr>
+        <w:t>개발 및 실행 환경</w:t>
+      </w:r>
+    </w:p>
+    <w:p>
+      <w:pPr>
+        <w:pStyle w:val="ac"/>
+        <w:numPr>
+          <w:ilvl w:val="0"/>
+          <w:numId w:val="27"/>
+        </w:numPr>
+        <w:ind w:leftChars="0"/>
+      </w:pPr>
+      <w:proofErr w:type="gramStart"/>
+      <w:r>
+        <w:rPr>
+          <w:rFonts w:hint="eastAsia"/>
+        </w:rPr>
+        <w:t xml:space="preserve">운영체제 </w:t>
+      </w:r>
+      <w:r>
+        <w:t>:</w:t>
+      </w:r>
+      <w:proofErr w:type="gramEnd"/>
+      <w:r>
+        <w:t xml:space="preserve"> </w:t>
+      </w:r>
+      <w:r>
+        <w:rPr>
+          <w:rFonts w:hint="eastAsia"/>
+        </w:rPr>
+        <w:t xml:space="preserve">우분투 </w:t>
+      </w:r>
+      <w:r>
+        <w:t>16.04</w:t>
+      </w:r>
+      <w:r>
+        <w:t xml:space="preserve">, </w:t>
+      </w:r>
+      <w:r>
+        <w:rPr>
+          <w:rFonts w:hint="eastAsia"/>
+        </w:rPr>
+        <w:t>M</w:t>
+      </w:r>
+      <w:r>
+        <w:t xml:space="preserve">ac </w:t>
+      </w:r>
+      <w:r>
+        <w:t>OS</w:t>
+      </w:r>
+    </w:p>
+    <w:p>
+      <w:r>
+        <w:rPr>
+          <w:rFonts w:hint="eastAsia"/>
+        </w:rPr>
+        <w:t>1</w:t>
+      </w:r>
+      <w:r>
+        <w:t>.</w:t>
+      </w:r>
+      <w:r>
+        <w:t>4</w:t>
+      </w:r>
+      <w:r>
+        <w:t xml:space="preserve"> </w:t>
+      </w:r>
+      <w:r>
+        <w:rPr>
+          <w:rFonts w:hint="eastAsia"/>
+        </w:rPr>
+        <w:t>사용하고 있는 외부 라이브러리</w:t>
+      </w:r>
+    </w:p>
+    <w:p>
+      <w:pPr>
+        <w:pStyle w:val="ac"/>
+        <w:numPr>
+          <w:ilvl w:val="0"/>
+          <w:numId w:val="27"/>
+        </w:numPr>
+        <w:ind w:leftChars="0"/>
+      </w:pPr>
+      <w:proofErr w:type="spellStart"/>
+      <w:r>
+        <w:t>ncursesw</w:t>
+      </w:r>
+      <w:proofErr w:type="spellEnd"/>
+    </w:p>
+    <w:p>
+      <w:pPr>
+        <w:ind w:firstLine="800"/>
+      </w:pPr>
+      <w:r>
+        <w:rPr>
+          <w:rFonts w:hint="eastAsia"/>
+        </w:rPr>
+        <w:t>유니코드 출력을 위</w:t>
+      </w:r>
+      <w:r>
+        <w:rPr>
+          <w:rFonts w:hint="eastAsia"/>
+        </w:rPr>
+        <w:t xml:space="preserve">한 </w:t>
+      </w:r>
+      <w:proofErr w:type="spellStart"/>
+      <w:r>
+        <w:t>ncurses</w:t>
+      </w:r>
+      <w:proofErr w:type="spellEnd"/>
+      <w:r>
+        <w:rPr>
+          <w:rFonts w:hint="eastAsia"/>
+        </w:rPr>
+        <w:t>의 유니코드 버전</w:t>
+      </w:r>
+    </w:p>
+    <w:p>
+      <w:r>
+        <w:t xml:space="preserve">1.5 </w:t>
+      </w:r>
+      <w:r>
+        <w:rPr>
+          <w:rFonts w:hint="eastAsia"/>
+        </w:rPr>
+        <w:t>획득/설치 방법</w:t>
+      </w:r>
+    </w:p>
+    <w:p>
+      <w:r>
+        <w:rPr>
+          <w:rFonts w:hint="eastAsia"/>
+        </w:rPr>
+        <w:t>다음과 같은 명령을 사용하여 라이브러리를 설치한다.</w:t>
+      </w:r>
+    </w:p>
+    <w:p>
+      <w:proofErr w:type="spellStart"/>
+      <w:r>
+        <w:t>sudo</w:t>
+      </w:r>
+      <w:proofErr w:type="spellEnd"/>
+      <w:r>
+        <w:t xml:space="preserve"> </w:t>
+      </w:r>
+      <w:r>
+        <w:t>apt-get</w:t>
+      </w:r>
+      <w:r>
+        <w:t xml:space="preserve"> install </w:t>
+      </w:r>
+      <w:r>
+        <w:t>libncurses5-dev libncursesw5-dev</w:t>
+      </w:r>
+    </w:p>
     <w:p>
       <w:pPr>
         <w:widowControl/>
@@ -7573,7 +8259,3458 @@
         <w:rPr>
           <w:rFonts w:ascii="굴림" w:eastAsia="굴림" w:hAnsi="굴림"/>
           <w:b/>
-          <w:color w:val="FF0000"/>
+          <w:sz w:val="20"/>
+          <w:lang w:eastAsia="ko-KR"/>
+        </w:rPr>
+      </w:pPr>
+    </w:p>
+    <w:p>
+      <w:pPr>
+        <w:pStyle w:val="Para"/>
+        <w:numPr>
+          <w:ilvl w:val="0"/>
+          <w:numId w:val="29"/>
+        </w:numPr>
+        <w:rPr>
+          <w:rFonts w:ascii="굴림" w:eastAsia="굴림" w:hAnsi="굴림"/>
+          <w:b/>
+          <w:sz w:val="20"/>
+          <w:lang w:eastAsia="ko-KR"/>
+        </w:rPr>
+      </w:pPr>
+      <w:r>
+        <w:rPr>
+          <w:rFonts w:ascii="굴림" w:eastAsia="굴림" w:hAnsi="굴림"/>
+          <w:b/>
+          <w:sz w:val="20"/>
+          <w:lang w:eastAsia="ko-KR"/>
+        </w:rPr>
+        <w:t>1</w:t>
+      </w:r>
+      <w:r>
+        <w:rPr>
+          <w:rFonts w:ascii="굴림" w:eastAsia="굴림" w:hAnsi="굴림" w:hint="eastAsia"/>
+          <w:b/>
+          <w:sz w:val="20"/>
+          <w:lang w:eastAsia="ko-KR"/>
+        </w:rPr>
+        <w:t>단계 목표</w:t>
+      </w:r>
+    </w:p>
+    <w:p>
+      <w:pPr>
+        <w:pStyle w:val="Para"/>
+        <w:numPr>
+          <w:ilvl w:val="0"/>
+          <w:numId w:val="29"/>
+        </w:numPr>
+        <w:rPr>
+          <w:rFonts w:ascii="굴림" w:eastAsia="굴림" w:hAnsi="굴림"/>
+          <w:b/>
+          <w:sz w:val="20"/>
+          <w:lang w:eastAsia="ko-KR"/>
+        </w:rPr>
+      </w:pPr>
+      <w:r>
+        <w:rPr>
+          <w:rFonts w:ascii="굴림" w:eastAsia="굴림" w:hAnsi="굴림"/>
+          <w:b/>
+          <w:sz w:val="20"/>
+          <w:lang w:eastAsia="ko-KR"/>
+        </w:rPr>
+        <w:t>2</w:t>
+      </w:r>
+      <w:r>
+        <w:rPr>
+          <w:rFonts w:ascii="굴림" w:eastAsia="굴림" w:hAnsi="굴림" w:hint="eastAsia"/>
+          <w:b/>
+          <w:sz w:val="20"/>
+          <w:lang w:eastAsia="ko-KR"/>
+        </w:rPr>
+        <w:t>단계</w:t>
+      </w:r>
+      <w:r>
+        <w:rPr>
+          <w:rFonts w:ascii="굴림" w:eastAsia="굴림" w:hAnsi="굴림"/>
+          <w:b/>
+          <w:sz w:val="20"/>
+          <w:lang w:eastAsia="ko-KR"/>
+        </w:rPr>
+        <w:t xml:space="preserve"> </w:t>
+      </w:r>
+      <w:r>
+        <w:rPr>
+          <w:rFonts w:ascii="굴림" w:eastAsia="굴림" w:hAnsi="굴림" w:hint="eastAsia"/>
+          <w:b/>
+          <w:sz w:val="20"/>
+          <w:lang w:eastAsia="ko-KR"/>
+        </w:rPr>
+        <w:t>목표</w:t>
+      </w:r>
+    </w:p>
+    <w:p>
+      <w:pPr>
+        <w:pStyle w:val="Para"/>
+        <w:ind w:leftChars="283" w:left="566"/>
+        <w:rPr>
+          <w:rFonts w:ascii="굴림" w:eastAsia="굴림" w:hAnsi="굴림"/>
+          <w:b/>
+          <w:sz w:val="20"/>
+          <w:lang w:eastAsia="ko-KR"/>
+        </w:rPr>
+      </w:pPr>
+    </w:p>
+    <w:tbl>
+      <w:tblPr>
+        <w:tblStyle w:val="a7"/>
+        <w:tblW w:w="0" w:type="auto"/>
+        <w:tblInd w:w="766" w:type="dxa"/>
+        <w:tblLook w:val="04A0" w:firstRow="1" w:lastRow="0" w:firstColumn="1" w:lastColumn="0" w:noHBand="0" w:noVBand="1"/>
+      </w:tblPr>
+      <w:tblGrid>
+        <w:gridCol w:w="1256"/>
+        <w:gridCol w:w="1027"/>
+        <w:gridCol w:w="2125"/>
+        <w:gridCol w:w="2848"/>
+        <w:gridCol w:w="994"/>
+      </w:tblGrid>
+      <w:tr>
+        <w:tc>
+          <w:tcPr>
+            <w:tcW w:w="1256" w:type="dxa"/>
+          </w:tcPr>
+          <w:p>
+            <w:pPr>
+              <w:pStyle w:val="Para"/>
+              <w:ind w:left="0"/>
+              <w:rPr>
+                <w:rFonts w:ascii="굴림" w:eastAsia="굴림" w:hAnsi="굴림"/>
+                <w:b/>
+                <w:sz w:val="20"/>
+                <w:lang w:eastAsia="ko-KR"/>
+              </w:rPr>
+            </w:pPr>
+            <w:r>
+              <w:rPr>
+                <w:rFonts w:ascii="굴림" w:eastAsia="굴림" w:hAnsi="굴림" w:hint="eastAsia"/>
+                <w:b/>
+                <w:sz w:val="20"/>
+                <w:lang w:eastAsia="ko-KR"/>
+              </w:rPr>
+              <w:t>파일</w:t>
+            </w:r>
+          </w:p>
+        </w:tc>
+        <w:tc>
+          <w:tcPr>
+            <w:tcW w:w="1027" w:type="dxa"/>
+          </w:tcPr>
+          <w:p>
+            <w:pPr>
+              <w:pStyle w:val="Para"/>
+              <w:ind w:left="0"/>
+              <w:rPr>
+                <w:rFonts w:ascii="굴림" w:eastAsia="굴림" w:hAnsi="굴림"/>
+                <w:b/>
+                <w:sz w:val="20"/>
+                <w:lang w:eastAsia="ko-KR"/>
+              </w:rPr>
+            </w:pPr>
+            <w:r>
+              <w:rPr>
+                <w:rFonts w:ascii="굴림" w:eastAsia="굴림" w:hAnsi="굴림" w:hint="eastAsia"/>
+                <w:b/>
+                <w:sz w:val="20"/>
+                <w:lang w:eastAsia="ko-KR"/>
+              </w:rPr>
+              <w:t>클래스</w:t>
+            </w:r>
+          </w:p>
+        </w:tc>
+        <w:tc>
+          <w:tcPr>
+            <w:tcW w:w="2125" w:type="dxa"/>
+          </w:tcPr>
+          <w:p>
+            <w:pPr>
+              <w:pStyle w:val="Para"/>
+              <w:ind w:left="0"/>
+              <w:rPr>
+                <w:rFonts w:ascii="굴림" w:eastAsia="굴림" w:hAnsi="굴림"/>
+                <w:b/>
+                <w:sz w:val="20"/>
+                <w:lang w:eastAsia="ko-KR"/>
+              </w:rPr>
+            </w:pPr>
+            <w:r>
+              <w:rPr>
+                <w:rFonts w:ascii="굴림" w:eastAsia="굴림" w:hAnsi="굴림" w:hint="eastAsia"/>
+                <w:b/>
+                <w:sz w:val="20"/>
+                <w:lang w:eastAsia="ko-KR"/>
+              </w:rPr>
+              <w:t>함수</w:t>
+            </w:r>
+          </w:p>
+        </w:tc>
+        <w:tc>
+          <w:tcPr>
+            <w:tcW w:w="2848" w:type="dxa"/>
+          </w:tcPr>
+          <w:p>
+            <w:pPr>
+              <w:pStyle w:val="Para"/>
+              <w:ind w:left="0"/>
+              <w:rPr>
+                <w:rFonts w:ascii="굴림" w:eastAsia="굴림" w:hAnsi="굴림"/>
+                <w:b/>
+                <w:sz w:val="20"/>
+                <w:lang w:eastAsia="ko-KR"/>
+              </w:rPr>
+            </w:pPr>
+            <w:r>
+              <w:rPr>
+                <w:rFonts w:ascii="굴림" w:eastAsia="굴림" w:hAnsi="굴림" w:hint="eastAsia"/>
+                <w:b/>
+                <w:sz w:val="20"/>
+                <w:lang w:eastAsia="ko-KR"/>
+              </w:rPr>
+              <w:t>설명</w:t>
+            </w:r>
+          </w:p>
+        </w:tc>
+        <w:tc>
+          <w:tcPr>
+            <w:tcW w:w="994" w:type="dxa"/>
+          </w:tcPr>
+          <w:p>
+            <w:pPr>
+              <w:pStyle w:val="Para"/>
+              <w:ind w:left="0"/>
+              <w:rPr>
+                <w:rFonts w:ascii="굴림" w:eastAsia="굴림" w:hAnsi="굴림"/>
+                <w:b/>
+                <w:sz w:val="20"/>
+                <w:lang w:eastAsia="ko-KR"/>
+              </w:rPr>
+            </w:pPr>
+            <w:r>
+              <w:rPr>
+                <w:rFonts w:ascii="굴림" w:eastAsia="굴림" w:hAnsi="굴림" w:hint="eastAsia"/>
+                <w:b/>
+                <w:sz w:val="20"/>
+                <w:lang w:eastAsia="ko-KR"/>
+              </w:rPr>
+              <w:t>개발자</w:t>
+            </w:r>
+          </w:p>
+        </w:tc>
+      </w:tr>
+      <w:tr>
+        <w:tc>
+          <w:tcPr>
+            <w:tcW w:w="1256" w:type="dxa"/>
+            <w:vMerge w:val="restart"/>
+          </w:tcPr>
+          <w:p>
+            <w:pPr>
+              <w:pStyle w:val="Para"/>
+              <w:ind w:left="0"/>
+              <w:rPr>
+                <w:rFonts w:ascii="굴림" w:eastAsia="굴림" w:hAnsi="굴림"/>
+                <w:b/>
+                <w:sz w:val="20"/>
+                <w:lang w:eastAsia="ko-KR"/>
+              </w:rPr>
+            </w:pPr>
+            <w:r>
+              <w:rPr>
+                <w:rFonts w:ascii="굴림" w:eastAsia="굴림" w:hAnsi="굴림"/>
+                <w:b/>
+                <w:sz w:val="20"/>
+                <w:lang w:eastAsia="ko-KR"/>
+              </w:rPr>
+              <w:t>main.cpp</w:t>
+            </w:r>
+          </w:p>
+        </w:tc>
+        <w:tc>
+          <w:tcPr>
+            <w:tcW w:w="1027" w:type="dxa"/>
+            <w:vMerge w:val="restart"/>
+          </w:tcPr>
+          <w:p>
+            <w:pPr>
+              <w:pStyle w:val="Para"/>
+              <w:ind w:left="0"/>
+              <w:rPr>
+                <w:rFonts w:ascii="굴림" w:eastAsia="굴림" w:hAnsi="굴림"/>
+                <w:b/>
+                <w:sz w:val="20"/>
+                <w:lang w:eastAsia="ko-KR"/>
+              </w:rPr>
+            </w:pPr>
+          </w:p>
+        </w:tc>
+        <w:tc>
+          <w:tcPr>
+            <w:tcW w:w="2125" w:type="dxa"/>
+          </w:tcPr>
+          <w:p>
+            <w:pPr>
+              <w:pStyle w:val="Para"/>
+              <w:ind w:left="0"/>
+              <w:rPr>
+                <w:rFonts w:ascii="굴림" w:eastAsia="굴림" w:hAnsi="굴림"/>
+                <w:b/>
+                <w:sz w:val="20"/>
+                <w:lang w:eastAsia="ko-KR"/>
+              </w:rPr>
+            </w:pPr>
+          </w:p>
+        </w:tc>
+        <w:tc>
+          <w:tcPr>
+            <w:tcW w:w="2848" w:type="dxa"/>
+          </w:tcPr>
+          <w:p>
+            <w:pPr>
+              <w:pStyle w:val="Para"/>
+              <w:ind w:left="0"/>
+              <w:rPr>
+                <w:rFonts w:ascii="굴림" w:eastAsia="굴림" w:hAnsi="굴림"/>
+                <w:b/>
+                <w:sz w:val="20"/>
+                <w:lang w:eastAsia="ko-KR"/>
+              </w:rPr>
+            </w:pPr>
+          </w:p>
+        </w:tc>
+        <w:tc>
+          <w:tcPr>
+            <w:tcW w:w="994" w:type="dxa"/>
+          </w:tcPr>
+          <w:p>
+            <w:pPr>
+              <w:pStyle w:val="Para"/>
+              <w:ind w:left="0"/>
+              <w:rPr>
+                <w:rFonts w:ascii="굴림" w:eastAsia="굴림" w:hAnsi="굴림"/>
+                <w:b/>
+                <w:sz w:val="20"/>
+                <w:lang w:eastAsia="ko-KR"/>
+              </w:rPr>
+            </w:pPr>
+            <w:r>
+              <w:rPr>
+                <w:rFonts w:ascii="굴림" w:eastAsia="굴림" w:hAnsi="굴림" w:hint="eastAsia"/>
+                <w:b/>
+                <w:sz w:val="20"/>
+                <w:lang w:eastAsia="ko-KR"/>
+              </w:rPr>
+              <w:t>김수연</w:t>
+            </w:r>
+          </w:p>
+        </w:tc>
+      </w:tr>
+      <w:tr>
+        <w:tc>
+          <w:tcPr>
+            <w:tcW w:w="1256" w:type="dxa"/>
+            <w:vMerge/>
+          </w:tcPr>
+          <w:p>
+            <w:pPr>
+              <w:pStyle w:val="Para"/>
+              <w:ind w:left="0"/>
+              <w:rPr>
+                <w:rFonts w:ascii="굴림" w:eastAsia="굴림" w:hAnsi="굴림"/>
+                <w:b/>
+                <w:sz w:val="20"/>
+                <w:lang w:eastAsia="ko-KR"/>
+              </w:rPr>
+            </w:pPr>
+          </w:p>
+        </w:tc>
+        <w:tc>
+          <w:tcPr>
+            <w:tcW w:w="1027" w:type="dxa"/>
+            <w:vMerge/>
+          </w:tcPr>
+          <w:p>
+            <w:pPr>
+              <w:pStyle w:val="Para"/>
+              <w:ind w:left="0"/>
+              <w:rPr>
+                <w:rFonts w:ascii="굴림" w:eastAsia="굴림" w:hAnsi="굴림"/>
+                <w:b/>
+                <w:sz w:val="20"/>
+                <w:lang w:eastAsia="ko-KR"/>
+              </w:rPr>
+            </w:pPr>
+          </w:p>
+        </w:tc>
+        <w:tc>
+          <w:tcPr>
+            <w:tcW w:w="2125" w:type="dxa"/>
+          </w:tcPr>
+          <w:p>
+            <w:pPr>
+              <w:pStyle w:val="Para"/>
+              <w:ind w:left="0"/>
+              <w:rPr>
+                <w:rFonts w:ascii="굴림" w:eastAsia="굴림" w:hAnsi="굴림"/>
+                <w:b/>
+                <w:sz w:val="20"/>
+                <w:lang w:eastAsia="ko-KR"/>
+              </w:rPr>
+            </w:pPr>
+            <w:proofErr w:type="gramStart"/>
+            <w:r>
+              <w:rPr>
+                <w:rFonts w:ascii="굴림" w:eastAsia="굴림" w:hAnsi="굴림"/>
+                <w:b/>
+                <w:sz w:val="20"/>
+                <w:lang w:eastAsia="ko-KR"/>
+              </w:rPr>
+              <w:t>main(</w:t>
+            </w:r>
+            <w:proofErr w:type="gramEnd"/>
+            <w:r>
+              <w:rPr>
+                <w:rFonts w:ascii="굴림" w:eastAsia="굴림" w:hAnsi="굴림"/>
+                <w:b/>
+                <w:sz w:val="20"/>
+                <w:lang w:eastAsia="ko-KR"/>
+              </w:rPr>
+              <w:t>)</w:t>
+            </w:r>
+          </w:p>
+        </w:tc>
+        <w:tc>
+          <w:tcPr>
+            <w:tcW w:w="2848" w:type="dxa"/>
+          </w:tcPr>
+          <w:p>
+            <w:pPr>
+              <w:pStyle w:val="Para"/>
+              <w:ind w:left="0"/>
+              <w:rPr>
+                <w:rFonts w:ascii="굴림" w:eastAsia="굴림" w:hAnsi="굴림"/>
+                <w:b/>
+                <w:sz w:val="20"/>
+                <w:lang w:eastAsia="ko-KR"/>
+              </w:rPr>
+            </w:pPr>
+            <w:r>
+              <w:rPr>
+                <w:rFonts w:ascii="굴림" w:eastAsia="굴림" w:hAnsi="굴림" w:hint="eastAsia"/>
+                <w:b/>
+                <w:sz w:val="20"/>
+                <w:lang w:eastAsia="ko-KR"/>
+              </w:rPr>
+              <w:t xml:space="preserve">게임 </w:t>
+            </w:r>
+            <w:r>
+              <w:rPr>
+                <w:rFonts w:ascii="굴림" w:eastAsia="굴림" w:hAnsi="굴림" w:hint="eastAsia"/>
+                <w:b/>
+                <w:sz w:val="20"/>
+                <w:lang w:eastAsia="ko-KR"/>
+              </w:rPr>
+              <w:t>초기화 및 게임 루프 실행</w:t>
+            </w:r>
+          </w:p>
+        </w:tc>
+        <w:tc>
+          <w:tcPr>
+            <w:tcW w:w="994" w:type="dxa"/>
+          </w:tcPr>
+          <w:p>
+            <w:pPr>
+              <w:pStyle w:val="Para"/>
+              <w:ind w:left="0"/>
+              <w:rPr>
+                <w:rFonts w:ascii="굴림" w:eastAsia="굴림" w:hAnsi="굴림"/>
+                <w:b/>
+                <w:sz w:val="20"/>
+                <w:lang w:eastAsia="ko-KR"/>
+              </w:rPr>
+            </w:pPr>
+            <w:r>
+              <w:rPr>
+                <w:rFonts w:ascii="굴림" w:eastAsia="굴림" w:hAnsi="굴림" w:hint="eastAsia"/>
+                <w:b/>
+                <w:sz w:val="20"/>
+                <w:lang w:eastAsia="ko-KR"/>
+              </w:rPr>
+              <w:t>김수연</w:t>
+            </w:r>
+          </w:p>
+        </w:tc>
+      </w:tr>
+      <w:tr>
+        <w:tc>
+          <w:tcPr>
+            <w:tcW w:w="1256" w:type="dxa"/>
+            <w:vMerge/>
+          </w:tcPr>
+          <w:p>
+            <w:pPr>
+              <w:pStyle w:val="Para"/>
+              <w:ind w:left="0"/>
+              <w:rPr>
+                <w:rFonts w:ascii="굴림" w:eastAsia="굴림" w:hAnsi="굴림"/>
+                <w:b/>
+                <w:sz w:val="20"/>
+                <w:lang w:eastAsia="ko-KR"/>
+              </w:rPr>
+            </w:pPr>
+          </w:p>
+        </w:tc>
+        <w:tc>
+          <w:tcPr>
+            <w:tcW w:w="1027" w:type="dxa"/>
+            <w:vMerge/>
+          </w:tcPr>
+          <w:p>
+            <w:pPr>
+              <w:pStyle w:val="Para"/>
+              <w:ind w:left="0"/>
+              <w:rPr>
+                <w:rFonts w:ascii="굴림" w:eastAsia="굴림" w:hAnsi="굴림"/>
+                <w:b/>
+                <w:sz w:val="20"/>
+                <w:lang w:eastAsia="ko-KR"/>
+              </w:rPr>
+            </w:pPr>
+          </w:p>
+        </w:tc>
+        <w:tc>
+          <w:tcPr>
+            <w:tcW w:w="2125" w:type="dxa"/>
+          </w:tcPr>
+          <w:p>
+            <w:pPr>
+              <w:pStyle w:val="Para"/>
+              <w:ind w:left="0"/>
+              <w:rPr>
+                <w:rFonts w:ascii="굴림" w:eastAsia="굴림" w:hAnsi="굴림"/>
+                <w:b/>
+                <w:sz w:val="20"/>
+                <w:lang w:eastAsia="ko-KR"/>
+              </w:rPr>
+            </w:pPr>
+            <w:proofErr w:type="spellStart"/>
+            <w:proofErr w:type="gramStart"/>
+            <w:r>
+              <w:rPr>
+                <w:rFonts w:ascii="굴림" w:eastAsia="굴림" w:hAnsi="굴림" w:hint="eastAsia"/>
+                <w:b/>
+                <w:sz w:val="20"/>
+                <w:lang w:eastAsia="ko-KR"/>
+              </w:rPr>
+              <w:t>i</w:t>
+            </w:r>
+            <w:r>
+              <w:rPr>
+                <w:rFonts w:ascii="굴림" w:eastAsia="굴림" w:hAnsi="굴림"/>
+                <w:b/>
+                <w:sz w:val="20"/>
+                <w:lang w:eastAsia="ko-KR"/>
+              </w:rPr>
+              <w:t>nitGame</w:t>
+            </w:r>
+            <w:proofErr w:type="spellEnd"/>
+            <w:r>
+              <w:rPr>
+                <w:rFonts w:ascii="굴림" w:eastAsia="굴림" w:hAnsi="굴림"/>
+                <w:b/>
+                <w:sz w:val="20"/>
+                <w:lang w:eastAsia="ko-KR"/>
+              </w:rPr>
+              <w:t>(</w:t>
+            </w:r>
+            <w:proofErr w:type="gramEnd"/>
+            <w:r>
+              <w:rPr>
+                <w:rFonts w:ascii="굴림" w:eastAsia="굴림" w:hAnsi="굴림"/>
+                <w:b/>
+                <w:sz w:val="20"/>
+                <w:lang w:eastAsia="ko-KR"/>
+              </w:rPr>
+              <w:t>)</w:t>
+            </w:r>
+          </w:p>
+        </w:tc>
+        <w:tc>
+          <w:tcPr>
+            <w:tcW w:w="2848" w:type="dxa"/>
+          </w:tcPr>
+          <w:p>
+            <w:pPr>
+              <w:pStyle w:val="Para"/>
+              <w:ind w:left="0"/>
+              <w:rPr>
+                <w:rFonts w:ascii="굴림" w:eastAsia="굴림" w:hAnsi="굴림"/>
+                <w:b/>
+                <w:sz w:val="20"/>
+                <w:lang w:eastAsia="ko-KR"/>
+              </w:rPr>
+            </w:pPr>
+          </w:p>
+        </w:tc>
+        <w:tc>
+          <w:tcPr>
+            <w:tcW w:w="994" w:type="dxa"/>
+          </w:tcPr>
+          <w:p>
+            <w:pPr>
+              <w:pStyle w:val="Para"/>
+              <w:ind w:left="0"/>
+              <w:rPr>
+                <w:rFonts w:ascii="굴림" w:eastAsia="굴림" w:hAnsi="굴림"/>
+                <w:b/>
+                <w:sz w:val="20"/>
+                <w:lang w:eastAsia="ko-KR"/>
+              </w:rPr>
+            </w:pPr>
+            <w:r>
+              <w:rPr>
+                <w:rFonts w:ascii="굴림" w:eastAsia="굴림" w:hAnsi="굴림" w:hint="eastAsia"/>
+                <w:b/>
+                <w:sz w:val="20"/>
+                <w:lang w:eastAsia="ko-KR"/>
+              </w:rPr>
+              <w:t>김수연</w:t>
+            </w:r>
+          </w:p>
+        </w:tc>
+      </w:tr>
+      <w:tr>
+        <w:tc>
+          <w:tcPr>
+            <w:tcW w:w="1256" w:type="dxa"/>
+            <w:vMerge w:val="restart"/>
+          </w:tcPr>
+          <w:p>
+            <w:pPr>
+              <w:pStyle w:val="Para"/>
+              <w:ind w:left="0"/>
+              <w:rPr>
+                <w:rFonts w:ascii="굴림" w:eastAsia="굴림" w:hAnsi="굴림"/>
+                <w:b/>
+                <w:sz w:val="20"/>
+                <w:lang w:eastAsia="ko-KR"/>
+              </w:rPr>
+            </w:pPr>
+            <w:proofErr w:type="spellStart"/>
+            <w:r>
+              <w:rPr>
+                <w:rFonts w:ascii="굴림" w:eastAsia="굴림" w:hAnsi="굴림"/>
+                <w:b/>
+                <w:sz w:val="20"/>
+                <w:lang w:eastAsia="ko-KR"/>
+              </w:rPr>
+              <w:t>main.h</w:t>
+            </w:r>
+            <w:proofErr w:type="spellEnd"/>
+          </w:p>
+        </w:tc>
+        <w:tc>
+          <w:tcPr>
+            <w:tcW w:w="1027" w:type="dxa"/>
+          </w:tcPr>
+          <w:p>
+            <w:pPr>
+              <w:pStyle w:val="Para"/>
+              <w:ind w:left="0"/>
+              <w:rPr>
+                <w:rFonts w:ascii="굴림" w:eastAsia="굴림" w:hAnsi="굴림"/>
+                <w:b/>
+                <w:sz w:val="20"/>
+                <w:lang w:eastAsia="ko-KR"/>
+              </w:rPr>
+            </w:pPr>
+          </w:p>
+        </w:tc>
+        <w:tc>
+          <w:tcPr>
+            <w:tcW w:w="2125" w:type="dxa"/>
+          </w:tcPr>
+          <w:p>
+            <w:pPr>
+              <w:pStyle w:val="Para"/>
+              <w:ind w:left="0"/>
+              <w:rPr>
+                <w:rFonts w:ascii="굴림" w:eastAsia="굴림" w:hAnsi="굴림"/>
+                <w:b/>
+                <w:sz w:val="20"/>
+                <w:lang w:eastAsia="ko-KR"/>
+              </w:rPr>
+            </w:pPr>
+          </w:p>
+        </w:tc>
+        <w:tc>
+          <w:tcPr>
+            <w:tcW w:w="2848" w:type="dxa"/>
+          </w:tcPr>
+          <w:p>
+            <w:pPr>
+              <w:pStyle w:val="Para"/>
+              <w:ind w:left="0"/>
+              <w:rPr>
+                <w:rFonts w:ascii="굴림" w:eastAsia="굴림" w:hAnsi="굴림"/>
+                <w:b/>
+                <w:sz w:val="20"/>
+                <w:lang w:eastAsia="ko-KR"/>
+              </w:rPr>
+            </w:pPr>
+            <w:r>
+              <w:rPr>
+                <w:rFonts w:ascii="굴림" w:eastAsia="굴림" w:hAnsi="굴림" w:hint="eastAsia"/>
+                <w:b/>
+                <w:sz w:val="20"/>
+                <w:lang w:eastAsia="ko-KR"/>
+              </w:rPr>
+              <w:t>공통 헤더 파일</w:t>
+            </w:r>
+          </w:p>
+        </w:tc>
+        <w:tc>
+          <w:tcPr>
+            <w:tcW w:w="994" w:type="dxa"/>
+          </w:tcPr>
+          <w:p>
+            <w:pPr>
+              <w:pStyle w:val="Para"/>
+              <w:ind w:left="0"/>
+              <w:rPr>
+                <w:rFonts w:ascii="굴림" w:eastAsia="굴림" w:hAnsi="굴림"/>
+                <w:b/>
+                <w:sz w:val="20"/>
+                <w:lang w:eastAsia="ko-KR"/>
+              </w:rPr>
+            </w:pPr>
+            <w:r>
+              <w:rPr>
+                <w:rFonts w:ascii="굴림" w:eastAsia="굴림" w:hAnsi="굴림" w:hint="eastAsia"/>
+                <w:b/>
+                <w:sz w:val="20"/>
+                <w:lang w:eastAsia="ko-KR"/>
+              </w:rPr>
+              <w:t>김수연</w:t>
+            </w:r>
+          </w:p>
+        </w:tc>
+      </w:tr>
+      <w:tr>
+        <w:tc>
+          <w:tcPr>
+            <w:tcW w:w="1256" w:type="dxa"/>
+            <w:vMerge/>
+          </w:tcPr>
+          <w:p>
+            <w:pPr>
+              <w:pStyle w:val="Para"/>
+              <w:ind w:left="0"/>
+              <w:rPr>
+                <w:rFonts w:ascii="굴림" w:eastAsia="굴림" w:hAnsi="굴림"/>
+                <w:b/>
+                <w:sz w:val="20"/>
+                <w:lang w:eastAsia="ko-KR"/>
+              </w:rPr>
+            </w:pPr>
+          </w:p>
+        </w:tc>
+        <w:tc>
+          <w:tcPr>
+            <w:tcW w:w="1027" w:type="dxa"/>
+          </w:tcPr>
+          <w:p>
+            <w:pPr>
+              <w:pStyle w:val="Para"/>
+              <w:ind w:left="0"/>
+              <w:rPr>
+                <w:rFonts w:ascii="굴림" w:eastAsia="굴림" w:hAnsi="굴림"/>
+                <w:b/>
+                <w:sz w:val="20"/>
+                <w:lang w:eastAsia="ko-KR"/>
+              </w:rPr>
+            </w:pPr>
+            <w:r>
+              <w:rPr>
+                <w:rFonts w:ascii="굴림" w:eastAsia="굴림" w:hAnsi="굴림" w:hint="eastAsia"/>
+                <w:b/>
+                <w:sz w:val="20"/>
+                <w:lang w:eastAsia="ko-KR"/>
+              </w:rPr>
+              <w:t>F</w:t>
+            </w:r>
+            <w:r>
+              <w:rPr>
+                <w:rFonts w:ascii="굴림" w:eastAsia="굴림" w:hAnsi="굴림"/>
+                <w:b/>
+                <w:sz w:val="20"/>
+                <w:lang w:eastAsia="ko-KR"/>
+              </w:rPr>
+              <w:t>ailure</w:t>
+            </w:r>
+          </w:p>
+        </w:tc>
+        <w:tc>
+          <w:tcPr>
+            <w:tcW w:w="2125" w:type="dxa"/>
+          </w:tcPr>
+          <w:p>
+            <w:pPr>
+              <w:pStyle w:val="Para"/>
+              <w:ind w:left="0"/>
+              <w:rPr>
+                <w:rFonts w:ascii="굴림" w:eastAsia="굴림" w:hAnsi="굴림"/>
+                <w:b/>
+                <w:sz w:val="20"/>
+                <w:lang w:eastAsia="ko-KR"/>
+              </w:rPr>
+            </w:pPr>
+            <w:proofErr w:type="gramStart"/>
+            <w:r>
+              <w:rPr>
+                <w:rFonts w:ascii="굴림" w:eastAsia="굴림" w:hAnsi="굴림" w:hint="eastAsia"/>
+                <w:b/>
+                <w:sz w:val="20"/>
+                <w:lang w:eastAsia="ko-KR"/>
+              </w:rPr>
+              <w:t>F</w:t>
+            </w:r>
+            <w:r>
+              <w:rPr>
+                <w:rFonts w:ascii="굴림" w:eastAsia="굴림" w:hAnsi="굴림"/>
+                <w:b/>
+                <w:sz w:val="20"/>
+                <w:lang w:eastAsia="ko-KR"/>
+              </w:rPr>
+              <w:t>ailure(</w:t>
+            </w:r>
+            <w:proofErr w:type="gramEnd"/>
+            <w:r>
+              <w:rPr>
+                <w:rFonts w:ascii="굴림" w:eastAsia="굴림" w:hAnsi="굴림"/>
+                <w:b/>
+                <w:sz w:val="20"/>
+                <w:lang w:eastAsia="ko-KR"/>
+              </w:rPr>
+              <w:t>)</w:t>
+            </w:r>
+          </w:p>
+        </w:tc>
+        <w:tc>
+          <w:tcPr>
+            <w:tcW w:w="2848" w:type="dxa"/>
+          </w:tcPr>
+          <w:p>
+            <w:pPr>
+              <w:pStyle w:val="Para"/>
+              <w:ind w:left="0"/>
+              <w:rPr>
+                <w:rFonts w:ascii="굴림" w:eastAsia="굴림" w:hAnsi="굴림"/>
+                <w:b/>
+                <w:sz w:val="20"/>
+                <w:lang w:eastAsia="ko-KR"/>
+              </w:rPr>
+            </w:pPr>
+            <w:r>
+              <w:rPr>
+                <w:rFonts w:ascii="굴림" w:eastAsia="굴림" w:hAnsi="굴림" w:hint="eastAsia"/>
+                <w:b/>
+                <w:sz w:val="20"/>
+                <w:lang w:eastAsia="ko-KR"/>
+              </w:rPr>
+              <w:t>s</w:t>
+            </w:r>
+            <w:r>
+              <w:rPr>
+                <w:rFonts w:ascii="굴림" w:eastAsia="굴림" w:hAnsi="굴림"/>
+                <w:b/>
+                <w:sz w:val="20"/>
+                <w:lang w:eastAsia="ko-KR"/>
+              </w:rPr>
+              <w:t xml:space="preserve">nake </w:t>
+            </w:r>
+            <w:r>
+              <w:rPr>
+                <w:rFonts w:ascii="굴림" w:eastAsia="굴림" w:hAnsi="굴림" w:hint="eastAsia"/>
+                <w:b/>
+                <w:sz w:val="20"/>
+                <w:lang w:eastAsia="ko-KR"/>
+              </w:rPr>
+              <w:t>게임 오버를 표현하는 클래스</w:t>
+            </w:r>
+          </w:p>
+        </w:tc>
+        <w:tc>
+          <w:tcPr>
+            <w:tcW w:w="994" w:type="dxa"/>
+          </w:tcPr>
+          <w:p>
+            <w:pPr>
+              <w:pStyle w:val="Para"/>
+              <w:ind w:left="0"/>
+              <w:rPr>
+                <w:rFonts w:ascii="굴림" w:eastAsia="굴림" w:hAnsi="굴림"/>
+                <w:b/>
+                <w:sz w:val="20"/>
+                <w:lang w:eastAsia="ko-KR"/>
+              </w:rPr>
+            </w:pPr>
+            <w:r>
+              <w:rPr>
+                <w:rFonts w:ascii="굴림" w:eastAsia="굴림" w:hAnsi="굴림" w:hint="eastAsia"/>
+                <w:b/>
+                <w:sz w:val="20"/>
+                <w:lang w:eastAsia="ko-KR"/>
+              </w:rPr>
+              <w:t>김수연</w:t>
+            </w:r>
+          </w:p>
+        </w:tc>
+      </w:tr>
+      <w:tr>
+        <w:tc>
+          <w:tcPr>
+            <w:tcW w:w="1256" w:type="dxa"/>
+            <w:vMerge/>
+          </w:tcPr>
+          <w:p>
+            <w:pPr>
+              <w:pStyle w:val="Para"/>
+              <w:ind w:left="0"/>
+              <w:rPr>
+                <w:rFonts w:ascii="굴림" w:eastAsia="굴림" w:hAnsi="굴림"/>
+                <w:b/>
+                <w:sz w:val="20"/>
+                <w:lang w:eastAsia="ko-KR"/>
+              </w:rPr>
+            </w:pPr>
+          </w:p>
+        </w:tc>
+        <w:tc>
+          <w:tcPr>
+            <w:tcW w:w="1027" w:type="dxa"/>
+          </w:tcPr>
+          <w:p>
+            <w:pPr>
+              <w:pStyle w:val="Para"/>
+              <w:ind w:left="0"/>
+              <w:rPr>
+                <w:rFonts w:ascii="굴림" w:eastAsia="굴림" w:hAnsi="굴림"/>
+                <w:b/>
+                <w:sz w:val="20"/>
+                <w:lang w:eastAsia="ko-KR"/>
+              </w:rPr>
+            </w:pPr>
+            <w:proofErr w:type="spellStart"/>
+            <w:r>
+              <w:rPr>
+                <w:rFonts w:ascii="굴림" w:eastAsia="굴림" w:hAnsi="굴림" w:hint="eastAsia"/>
+                <w:b/>
+                <w:sz w:val="20"/>
+                <w:lang w:eastAsia="ko-KR"/>
+              </w:rPr>
+              <w:t>e</w:t>
+            </w:r>
+            <w:r>
+              <w:rPr>
+                <w:rFonts w:ascii="굴림" w:eastAsia="굴림" w:hAnsi="굴림"/>
+                <w:b/>
+                <w:sz w:val="20"/>
+                <w:lang w:eastAsia="ko-KR"/>
+              </w:rPr>
+              <w:t>num</w:t>
+            </w:r>
+            <w:proofErr w:type="spellEnd"/>
+            <w:r>
+              <w:rPr>
+                <w:rFonts w:ascii="굴림" w:eastAsia="굴림" w:hAnsi="굴림"/>
+                <w:b/>
+                <w:sz w:val="20"/>
+                <w:lang w:eastAsia="ko-KR"/>
+              </w:rPr>
+              <w:t xml:space="preserve"> </w:t>
+            </w:r>
+            <w:proofErr w:type="spellStart"/>
+            <w:r>
+              <w:rPr>
+                <w:rFonts w:ascii="굴림" w:eastAsia="굴림" w:hAnsi="굴림"/>
+                <w:b/>
+                <w:sz w:val="20"/>
+                <w:lang w:eastAsia="ko-KR"/>
+              </w:rPr>
+              <w:t>Pallete</w:t>
+            </w:r>
+            <w:proofErr w:type="spellEnd"/>
+          </w:p>
+        </w:tc>
+        <w:tc>
+          <w:tcPr>
+            <w:tcW w:w="2125" w:type="dxa"/>
+          </w:tcPr>
+          <w:p>
+            <w:pPr>
+              <w:pStyle w:val="Para"/>
+              <w:ind w:left="0"/>
+              <w:rPr>
+                <w:rFonts w:ascii="굴림" w:eastAsia="굴림" w:hAnsi="굴림"/>
+                <w:b/>
+                <w:sz w:val="20"/>
+                <w:lang w:eastAsia="ko-KR"/>
+              </w:rPr>
+            </w:pPr>
+          </w:p>
+        </w:tc>
+        <w:tc>
+          <w:tcPr>
+            <w:tcW w:w="2848" w:type="dxa"/>
+          </w:tcPr>
+          <w:p>
+            <w:pPr>
+              <w:pStyle w:val="Para"/>
+              <w:ind w:left="0"/>
+              <w:rPr>
+                <w:rFonts w:ascii="굴림" w:eastAsia="굴림" w:hAnsi="굴림"/>
+                <w:b/>
+                <w:sz w:val="20"/>
+                <w:lang w:eastAsia="ko-KR"/>
+              </w:rPr>
+            </w:pPr>
+            <w:r>
+              <w:rPr>
+                <w:rFonts w:ascii="굴림" w:eastAsia="굴림" w:hAnsi="굴림" w:hint="eastAsia"/>
+                <w:b/>
+                <w:sz w:val="20"/>
+                <w:lang w:eastAsia="ko-KR"/>
+              </w:rPr>
+              <w:t>컬러 팔레트 열거형 상수</w:t>
+            </w:r>
+          </w:p>
+        </w:tc>
+        <w:tc>
+          <w:tcPr>
+            <w:tcW w:w="994" w:type="dxa"/>
+          </w:tcPr>
+          <w:p>
+            <w:pPr>
+              <w:pStyle w:val="Para"/>
+              <w:ind w:left="0"/>
+              <w:rPr>
+                <w:rFonts w:ascii="굴림" w:eastAsia="굴림" w:hAnsi="굴림"/>
+                <w:b/>
+                <w:sz w:val="20"/>
+                <w:lang w:eastAsia="ko-KR"/>
+              </w:rPr>
+            </w:pPr>
+            <w:r>
+              <w:rPr>
+                <w:rFonts w:ascii="굴림" w:eastAsia="굴림" w:hAnsi="굴림" w:hint="eastAsia"/>
+                <w:b/>
+                <w:sz w:val="20"/>
+                <w:lang w:eastAsia="ko-KR"/>
+              </w:rPr>
+              <w:t>김수연</w:t>
+            </w:r>
+          </w:p>
+        </w:tc>
+      </w:tr>
+      <w:tr>
+        <w:tc>
+          <w:tcPr>
+            <w:tcW w:w="1256" w:type="dxa"/>
+            <w:vMerge w:val="restart"/>
+          </w:tcPr>
+          <w:p>
+            <w:pPr>
+              <w:pStyle w:val="Para"/>
+              <w:ind w:left="0"/>
+              <w:rPr>
+                <w:rFonts w:ascii="굴림" w:eastAsia="굴림" w:hAnsi="굴림"/>
+                <w:b/>
+                <w:sz w:val="20"/>
+                <w:lang w:eastAsia="ko-KR"/>
+              </w:rPr>
+            </w:pPr>
+            <w:r>
+              <w:rPr>
+                <w:rFonts w:ascii="굴림" w:eastAsia="굴림" w:hAnsi="굴림" w:hint="eastAsia"/>
+                <w:b/>
+                <w:sz w:val="20"/>
+                <w:lang w:eastAsia="ko-KR"/>
+              </w:rPr>
+              <w:t>s</w:t>
+            </w:r>
+            <w:r>
+              <w:rPr>
+                <w:rFonts w:ascii="굴림" w:eastAsia="굴림" w:hAnsi="굴림"/>
+                <w:b/>
+                <w:sz w:val="20"/>
+                <w:lang w:eastAsia="ko-KR"/>
+              </w:rPr>
+              <w:t xml:space="preserve">nake.cpp, </w:t>
+            </w:r>
+            <w:proofErr w:type="spellStart"/>
+            <w:r>
+              <w:rPr>
+                <w:rFonts w:ascii="굴림" w:eastAsia="굴림" w:hAnsi="굴림"/>
+                <w:b/>
+                <w:sz w:val="20"/>
+                <w:lang w:eastAsia="ko-KR"/>
+              </w:rPr>
+              <w:t>snake.h</w:t>
+            </w:r>
+            <w:proofErr w:type="spellEnd"/>
+          </w:p>
+        </w:tc>
+        <w:tc>
+          <w:tcPr>
+            <w:tcW w:w="1027" w:type="dxa"/>
+            <w:vMerge w:val="restart"/>
+          </w:tcPr>
+          <w:p>
+            <w:pPr>
+              <w:pStyle w:val="Para"/>
+              <w:ind w:left="0"/>
+              <w:rPr>
+                <w:rFonts w:ascii="굴림" w:eastAsia="굴림" w:hAnsi="굴림"/>
+                <w:b/>
+                <w:sz w:val="20"/>
+                <w:lang w:eastAsia="ko-KR"/>
+              </w:rPr>
+            </w:pPr>
+            <w:r>
+              <w:rPr>
+                <w:rFonts w:ascii="굴림" w:eastAsia="굴림" w:hAnsi="굴림" w:hint="eastAsia"/>
+                <w:b/>
+                <w:sz w:val="20"/>
+                <w:lang w:eastAsia="ko-KR"/>
+              </w:rPr>
+              <w:t>S</w:t>
+            </w:r>
+            <w:r>
+              <w:rPr>
+                <w:rFonts w:ascii="굴림" w:eastAsia="굴림" w:hAnsi="굴림"/>
+                <w:b/>
+                <w:sz w:val="20"/>
+                <w:lang w:eastAsia="ko-KR"/>
+              </w:rPr>
+              <w:t>nake</w:t>
+            </w:r>
+          </w:p>
+        </w:tc>
+        <w:tc>
+          <w:tcPr>
+            <w:tcW w:w="2125" w:type="dxa"/>
+          </w:tcPr>
+          <w:p>
+            <w:pPr>
+              <w:pStyle w:val="Para"/>
+              <w:ind w:left="0"/>
+              <w:rPr>
+                <w:rFonts w:ascii="굴림" w:eastAsia="굴림" w:hAnsi="굴림"/>
+                <w:b/>
+                <w:sz w:val="20"/>
+                <w:lang w:eastAsia="ko-KR"/>
+              </w:rPr>
+            </w:pPr>
+          </w:p>
+        </w:tc>
+        <w:tc>
+          <w:tcPr>
+            <w:tcW w:w="2848" w:type="dxa"/>
+          </w:tcPr>
+          <w:p>
+            <w:pPr>
+              <w:pStyle w:val="Para"/>
+              <w:ind w:left="0"/>
+              <w:rPr>
+                <w:rFonts w:ascii="굴림" w:eastAsia="굴림" w:hAnsi="굴림"/>
+                <w:b/>
+                <w:sz w:val="20"/>
+                <w:lang w:eastAsia="ko-KR"/>
+              </w:rPr>
+            </w:pPr>
+            <w:r>
+              <w:rPr>
+                <w:rFonts w:ascii="굴림" w:eastAsia="굴림" w:hAnsi="굴림" w:hint="eastAsia"/>
+                <w:b/>
+                <w:sz w:val="20"/>
+                <w:lang w:eastAsia="ko-KR"/>
+              </w:rPr>
+              <w:t>S</w:t>
+            </w:r>
+            <w:r>
+              <w:rPr>
+                <w:rFonts w:ascii="굴림" w:eastAsia="굴림" w:hAnsi="굴림"/>
+                <w:b/>
+                <w:sz w:val="20"/>
+                <w:lang w:eastAsia="ko-KR"/>
+              </w:rPr>
+              <w:t xml:space="preserve">nake </w:t>
+            </w:r>
+            <w:r>
+              <w:rPr>
+                <w:rFonts w:ascii="굴림" w:eastAsia="굴림" w:hAnsi="굴림" w:hint="eastAsia"/>
+                <w:b/>
+                <w:sz w:val="20"/>
+                <w:lang w:eastAsia="ko-KR"/>
+              </w:rPr>
+              <w:t>객체의 표현과 동작</w:t>
+            </w:r>
+          </w:p>
+        </w:tc>
+        <w:tc>
+          <w:tcPr>
+            <w:tcW w:w="994" w:type="dxa"/>
+          </w:tcPr>
+          <w:p>
+            <w:pPr>
+              <w:pStyle w:val="Para"/>
+              <w:ind w:left="0"/>
+              <w:rPr>
+                <w:rFonts w:ascii="굴림" w:eastAsia="굴림" w:hAnsi="굴림"/>
+                <w:b/>
+                <w:sz w:val="20"/>
+                <w:lang w:eastAsia="ko-KR"/>
+              </w:rPr>
+            </w:pPr>
+            <w:r>
+              <w:rPr>
+                <w:rFonts w:ascii="굴림" w:eastAsia="굴림" w:hAnsi="굴림" w:hint="eastAsia"/>
+                <w:b/>
+                <w:sz w:val="20"/>
+                <w:lang w:eastAsia="ko-KR"/>
+              </w:rPr>
+              <w:t>김수연</w:t>
+            </w:r>
+          </w:p>
+        </w:tc>
+      </w:tr>
+      <w:tr>
+        <w:tc>
+          <w:tcPr>
+            <w:tcW w:w="1256" w:type="dxa"/>
+            <w:vMerge/>
+          </w:tcPr>
+          <w:p>
+            <w:pPr>
+              <w:pStyle w:val="Para"/>
+              <w:ind w:left="0"/>
+              <w:rPr>
+                <w:rFonts w:ascii="굴림" w:eastAsia="굴림" w:hAnsi="굴림"/>
+                <w:b/>
+                <w:sz w:val="20"/>
+                <w:lang w:eastAsia="ko-KR"/>
+              </w:rPr>
+            </w:pPr>
+          </w:p>
+        </w:tc>
+        <w:tc>
+          <w:tcPr>
+            <w:tcW w:w="1027" w:type="dxa"/>
+            <w:vMerge/>
+          </w:tcPr>
+          <w:p>
+            <w:pPr>
+              <w:pStyle w:val="Para"/>
+              <w:ind w:left="0"/>
+              <w:rPr>
+                <w:rFonts w:ascii="굴림" w:eastAsia="굴림" w:hAnsi="굴림"/>
+                <w:b/>
+                <w:sz w:val="20"/>
+                <w:lang w:eastAsia="ko-KR"/>
+              </w:rPr>
+            </w:pPr>
+          </w:p>
+        </w:tc>
+        <w:tc>
+          <w:tcPr>
+            <w:tcW w:w="2125" w:type="dxa"/>
+          </w:tcPr>
+          <w:p>
+            <w:pPr>
+              <w:pStyle w:val="Para"/>
+              <w:ind w:left="0"/>
+              <w:rPr>
+                <w:rFonts w:ascii="굴림" w:eastAsia="굴림" w:hAnsi="굴림"/>
+                <w:b/>
+                <w:sz w:val="20"/>
+                <w:lang w:eastAsia="ko-KR"/>
+              </w:rPr>
+            </w:pPr>
+            <w:proofErr w:type="gramStart"/>
+            <w:r>
+              <w:rPr>
+                <w:rFonts w:ascii="굴림" w:eastAsia="굴림" w:hAnsi="굴림" w:hint="eastAsia"/>
+                <w:b/>
+                <w:sz w:val="20"/>
+                <w:lang w:eastAsia="ko-KR"/>
+              </w:rPr>
+              <w:t>S</w:t>
+            </w:r>
+            <w:r>
+              <w:rPr>
+                <w:rFonts w:ascii="굴림" w:eastAsia="굴림" w:hAnsi="굴림"/>
+                <w:b/>
+                <w:sz w:val="20"/>
+                <w:lang w:eastAsia="ko-KR"/>
+              </w:rPr>
+              <w:t>nake(</w:t>
+            </w:r>
+            <w:proofErr w:type="gramEnd"/>
+            <w:r>
+              <w:rPr>
+                <w:rFonts w:ascii="굴림" w:eastAsia="굴림" w:hAnsi="굴림"/>
+                <w:b/>
+                <w:sz w:val="20"/>
+                <w:lang w:eastAsia="ko-KR"/>
+              </w:rPr>
+              <w:t>)</w:t>
+            </w:r>
+          </w:p>
+        </w:tc>
+        <w:tc>
+          <w:tcPr>
+            <w:tcW w:w="2848" w:type="dxa"/>
+          </w:tcPr>
+          <w:p>
+            <w:pPr>
+              <w:pStyle w:val="Para"/>
+              <w:ind w:left="0"/>
+              <w:rPr>
+                <w:rFonts w:ascii="굴림" w:eastAsia="굴림" w:hAnsi="굴림"/>
+                <w:b/>
+                <w:sz w:val="20"/>
+                <w:lang w:eastAsia="ko-KR"/>
+              </w:rPr>
+            </w:pPr>
+            <w:r>
+              <w:rPr>
+                <w:rFonts w:ascii="굴림" w:eastAsia="굴림" w:hAnsi="굴림" w:hint="eastAsia"/>
+                <w:b/>
+                <w:sz w:val="20"/>
+                <w:lang w:eastAsia="ko-KR"/>
+              </w:rPr>
+              <w:t>맵 데이터로부터 위치와 이동 방향을 초기화한 S</w:t>
+            </w:r>
+            <w:r>
+              <w:rPr>
+                <w:rFonts w:ascii="굴림" w:eastAsia="굴림" w:hAnsi="굴림"/>
+                <w:b/>
+                <w:sz w:val="20"/>
+                <w:lang w:eastAsia="ko-KR"/>
+              </w:rPr>
+              <w:t xml:space="preserve">nake </w:t>
+            </w:r>
+            <w:r>
+              <w:rPr>
+                <w:rFonts w:ascii="굴림" w:eastAsia="굴림" w:hAnsi="굴림" w:hint="eastAsia"/>
+                <w:b/>
+                <w:sz w:val="20"/>
+                <w:lang w:eastAsia="ko-KR"/>
+              </w:rPr>
+              <w:t>객체 생성</w:t>
+            </w:r>
+          </w:p>
+        </w:tc>
+        <w:tc>
+          <w:tcPr>
+            <w:tcW w:w="994" w:type="dxa"/>
+          </w:tcPr>
+          <w:p>
+            <w:pPr>
+              <w:pStyle w:val="Para"/>
+              <w:ind w:left="0"/>
+              <w:rPr>
+                <w:rFonts w:ascii="굴림" w:eastAsia="굴림" w:hAnsi="굴림"/>
+                <w:b/>
+                <w:sz w:val="20"/>
+                <w:lang w:eastAsia="ko-KR"/>
+              </w:rPr>
+            </w:pPr>
+            <w:r>
+              <w:rPr>
+                <w:rFonts w:ascii="굴림" w:eastAsia="굴림" w:hAnsi="굴림" w:hint="eastAsia"/>
+                <w:b/>
+                <w:sz w:val="20"/>
+                <w:lang w:eastAsia="ko-KR"/>
+              </w:rPr>
+              <w:t>김수연</w:t>
+            </w:r>
+          </w:p>
+        </w:tc>
+      </w:tr>
+      <w:tr>
+        <w:tc>
+          <w:tcPr>
+            <w:tcW w:w="1256" w:type="dxa"/>
+            <w:vMerge/>
+          </w:tcPr>
+          <w:p>
+            <w:pPr>
+              <w:pStyle w:val="Para"/>
+              <w:ind w:left="0"/>
+              <w:rPr>
+                <w:rFonts w:ascii="굴림" w:eastAsia="굴림" w:hAnsi="굴림"/>
+                <w:b/>
+                <w:sz w:val="20"/>
+                <w:lang w:eastAsia="ko-KR"/>
+              </w:rPr>
+            </w:pPr>
+          </w:p>
+        </w:tc>
+        <w:tc>
+          <w:tcPr>
+            <w:tcW w:w="1027" w:type="dxa"/>
+            <w:vMerge/>
+          </w:tcPr>
+          <w:p>
+            <w:pPr>
+              <w:pStyle w:val="Para"/>
+              <w:ind w:left="0"/>
+              <w:rPr>
+                <w:rFonts w:ascii="굴림" w:eastAsia="굴림" w:hAnsi="굴림"/>
+                <w:b/>
+                <w:sz w:val="20"/>
+                <w:lang w:eastAsia="ko-KR"/>
+              </w:rPr>
+            </w:pPr>
+          </w:p>
+        </w:tc>
+        <w:tc>
+          <w:tcPr>
+            <w:tcW w:w="2125" w:type="dxa"/>
+          </w:tcPr>
+          <w:p>
+            <w:pPr>
+              <w:pStyle w:val="Para"/>
+              <w:ind w:left="0"/>
+              <w:rPr>
+                <w:rFonts w:ascii="굴림" w:eastAsia="굴림" w:hAnsi="굴림"/>
+                <w:b/>
+                <w:sz w:val="20"/>
+                <w:lang w:eastAsia="ko-KR"/>
+              </w:rPr>
+            </w:pPr>
+            <w:proofErr w:type="spellStart"/>
+            <w:proofErr w:type="gramStart"/>
+            <w:r>
+              <w:rPr>
+                <w:rFonts w:ascii="굴림" w:eastAsia="굴림" w:hAnsi="굴림" w:hint="eastAsia"/>
+                <w:b/>
+                <w:sz w:val="20"/>
+                <w:lang w:eastAsia="ko-KR"/>
+              </w:rPr>
+              <w:t>f</w:t>
+            </w:r>
+            <w:r>
+              <w:rPr>
+                <w:rFonts w:ascii="굴림" w:eastAsia="굴림" w:hAnsi="굴림"/>
+                <w:b/>
+                <w:sz w:val="20"/>
+                <w:lang w:eastAsia="ko-KR"/>
+              </w:rPr>
+              <w:t>indBody</w:t>
+            </w:r>
+            <w:proofErr w:type="spellEnd"/>
+            <w:r>
+              <w:rPr>
+                <w:rFonts w:ascii="굴림" w:eastAsia="굴림" w:hAnsi="굴림"/>
+                <w:b/>
+                <w:sz w:val="20"/>
+                <w:lang w:eastAsia="ko-KR"/>
+              </w:rPr>
+              <w:t>(</w:t>
+            </w:r>
+            <w:proofErr w:type="gramEnd"/>
+            <w:r>
+              <w:rPr>
+                <w:rFonts w:ascii="굴림" w:eastAsia="굴림" w:hAnsi="굴림"/>
+                <w:b/>
+                <w:sz w:val="20"/>
+                <w:lang w:eastAsia="ko-KR"/>
+              </w:rPr>
+              <w:t>)</w:t>
+            </w:r>
+          </w:p>
+        </w:tc>
+        <w:tc>
+          <w:tcPr>
+            <w:tcW w:w="2848" w:type="dxa"/>
+          </w:tcPr>
+          <w:p>
+            <w:pPr>
+              <w:pStyle w:val="Para"/>
+              <w:ind w:left="0"/>
+              <w:rPr>
+                <w:rFonts w:ascii="굴림" w:eastAsia="굴림" w:hAnsi="굴림"/>
+                <w:b/>
+                <w:sz w:val="20"/>
+                <w:lang w:eastAsia="ko-KR"/>
+              </w:rPr>
+            </w:pPr>
+            <w:proofErr w:type="spellStart"/>
+            <w:r>
+              <w:rPr>
+                <w:rFonts w:ascii="굴림" w:eastAsia="굴림" w:hAnsi="굴림" w:hint="eastAsia"/>
+                <w:b/>
+                <w:sz w:val="20"/>
+                <w:lang w:eastAsia="ko-KR"/>
+              </w:rPr>
+              <w:t>m</w:t>
+            </w:r>
+            <w:r>
+              <w:rPr>
+                <w:rFonts w:ascii="굴림" w:eastAsia="굴림" w:hAnsi="굴림"/>
+                <w:b/>
+                <w:sz w:val="20"/>
+                <w:lang w:eastAsia="ko-KR"/>
+              </w:rPr>
+              <w:t>apData</w:t>
+            </w:r>
+            <w:proofErr w:type="spellEnd"/>
+            <w:r>
+              <w:rPr>
+                <w:rFonts w:ascii="굴림" w:eastAsia="굴림" w:hAnsi="굴림" w:hint="eastAsia"/>
+                <w:b/>
+                <w:sz w:val="20"/>
+                <w:lang w:eastAsia="ko-KR"/>
+              </w:rPr>
+              <w:t xml:space="preserve">로부터 </w:t>
+            </w:r>
+            <w:r>
+              <w:rPr>
+                <w:rFonts w:ascii="굴림" w:eastAsia="굴림" w:hAnsi="굴림"/>
+                <w:b/>
+                <w:sz w:val="20"/>
+                <w:lang w:eastAsia="ko-KR"/>
+              </w:rPr>
+              <w:t>snake</w:t>
+            </w:r>
+            <w:r>
+              <w:rPr>
+                <w:rFonts w:ascii="굴림" w:eastAsia="굴림" w:hAnsi="굴림" w:hint="eastAsia"/>
+                <w:b/>
+                <w:sz w:val="20"/>
+                <w:lang w:eastAsia="ko-KR"/>
+              </w:rPr>
+              <w:t xml:space="preserve">의 </w:t>
+            </w:r>
+            <w:r>
+              <w:rPr>
+                <w:rFonts w:ascii="굴림" w:eastAsia="굴림" w:hAnsi="굴림"/>
+                <w:b/>
+                <w:sz w:val="20"/>
+                <w:lang w:eastAsia="ko-KR"/>
+              </w:rPr>
+              <w:t>body</w:t>
+            </w:r>
+            <w:r>
+              <w:rPr>
+                <w:rFonts w:ascii="굴림" w:eastAsia="굴림" w:hAnsi="굴림" w:hint="eastAsia"/>
+                <w:b/>
+                <w:sz w:val="20"/>
+                <w:lang w:eastAsia="ko-KR"/>
+              </w:rPr>
+              <w:t>를 재귀적으로 찾아내기</w:t>
+            </w:r>
+          </w:p>
+        </w:tc>
+        <w:tc>
+          <w:tcPr>
+            <w:tcW w:w="994" w:type="dxa"/>
+          </w:tcPr>
+          <w:p>
+            <w:pPr>
+              <w:pStyle w:val="Para"/>
+              <w:ind w:left="0"/>
+              <w:rPr>
+                <w:rFonts w:ascii="굴림" w:eastAsia="굴림" w:hAnsi="굴림"/>
+                <w:b/>
+                <w:sz w:val="20"/>
+                <w:lang w:eastAsia="ko-KR"/>
+              </w:rPr>
+            </w:pPr>
+            <w:r>
+              <w:rPr>
+                <w:rFonts w:ascii="굴림" w:eastAsia="굴림" w:hAnsi="굴림" w:hint="eastAsia"/>
+                <w:b/>
+                <w:sz w:val="20"/>
+                <w:lang w:eastAsia="ko-KR"/>
+              </w:rPr>
+              <w:t>김수연</w:t>
+            </w:r>
+          </w:p>
+        </w:tc>
+      </w:tr>
+      <w:tr>
+        <w:tc>
+          <w:tcPr>
+            <w:tcW w:w="1256" w:type="dxa"/>
+            <w:vMerge/>
+          </w:tcPr>
+          <w:p>
+            <w:pPr>
+              <w:pStyle w:val="Para"/>
+              <w:ind w:left="0"/>
+              <w:rPr>
+                <w:rFonts w:ascii="굴림" w:eastAsia="굴림" w:hAnsi="굴림"/>
+                <w:b/>
+                <w:sz w:val="20"/>
+                <w:lang w:eastAsia="ko-KR"/>
+              </w:rPr>
+            </w:pPr>
+          </w:p>
+        </w:tc>
+        <w:tc>
+          <w:tcPr>
+            <w:tcW w:w="1027" w:type="dxa"/>
+            <w:vMerge/>
+          </w:tcPr>
+          <w:p>
+            <w:pPr>
+              <w:pStyle w:val="Para"/>
+              <w:ind w:left="0"/>
+              <w:rPr>
+                <w:rFonts w:ascii="굴림" w:eastAsia="굴림" w:hAnsi="굴림"/>
+                <w:b/>
+                <w:sz w:val="20"/>
+                <w:lang w:eastAsia="ko-KR"/>
+              </w:rPr>
+            </w:pPr>
+          </w:p>
+        </w:tc>
+        <w:tc>
+          <w:tcPr>
+            <w:tcW w:w="2125" w:type="dxa"/>
+          </w:tcPr>
+          <w:p>
+            <w:pPr>
+              <w:pStyle w:val="Para"/>
+              <w:ind w:left="0"/>
+              <w:rPr>
+                <w:rFonts w:ascii="굴림" w:eastAsia="굴림" w:hAnsi="굴림"/>
+                <w:b/>
+                <w:sz w:val="20"/>
+                <w:lang w:eastAsia="ko-KR"/>
+              </w:rPr>
+            </w:pPr>
+            <w:proofErr w:type="gramStart"/>
+            <w:r>
+              <w:rPr>
+                <w:rFonts w:ascii="굴림" w:eastAsia="굴림" w:hAnsi="굴림" w:hint="eastAsia"/>
+                <w:b/>
+                <w:sz w:val="20"/>
+                <w:lang w:eastAsia="ko-KR"/>
+              </w:rPr>
+              <w:t>t</w:t>
+            </w:r>
+            <w:r>
+              <w:rPr>
+                <w:rFonts w:ascii="굴림" w:eastAsia="굴림" w:hAnsi="굴림"/>
+                <w:b/>
+                <w:sz w:val="20"/>
+                <w:lang w:eastAsia="ko-KR"/>
+              </w:rPr>
+              <w:t>ick(</w:t>
+            </w:r>
+            <w:proofErr w:type="gramEnd"/>
+            <w:r>
+              <w:rPr>
+                <w:rFonts w:ascii="굴림" w:eastAsia="굴림" w:hAnsi="굴림"/>
+                <w:b/>
+                <w:sz w:val="20"/>
+                <w:lang w:eastAsia="ko-KR"/>
+              </w:rPr>
+              <w:t>)</w:t>
+            </w:r>
+          </w:p>
+        </w:tc>
+        <w:tc>
+          <w:tcPr>
+            <w:tcW w:w="2848" w:type="dxa"/>
+          </w:tcPr>
+          <w:p>
+            <w:pPr>
+              <w:pStyle w:val="Para"/>
+              <w:ind w:left="0"/>
+              <w:rPr>
+                <w:rFonts w:ascii="굴림" w:eastAsia="굴림" w:hAnsi="굴림" w:hint="eastAsia"/>
+                <w:b/>
+                <w:sz w:val="20"/>
+                <w:lang w:eastAsia="ko-KR"/>
+              </w:rPr>
+            </w:pPr>
+            <w:r>
+              <w:rPr>
+                <w:rFonts w:ascii="굴림" w:eastAsia="굴림" w:hAnsi="굴림" w:hint="eastAsia"/>
+                <w:b/>
+                <w:sz w:val="20"/>
+                <w:lang w:eastAsia="ko-KR"/>
+              </w:rPr>
+              <w:t>한 t</w:t>
+            </w:r>
+            <w:r>
+              <w:rPr>
+                <w:rFonts w:ascii="굴림" w:eastAsia="굴림" w:hAnsi="굴림"/>
+                <w:b/>
+                <w:sz w:val="20"/>
+                <w:lang w:eastAsia="ko-KR"/>
+              </w:rPr>
+              <w:t xml:space="preserve">ick </w:t>
+            </w:r>
+            <w:r>
+              <w:rPr>
+                <w:rFonts w:ascii="굴림" w:eastAsia="굴림" w:hAnsi="굴림" w:hint="eastAsia"/>
+                <w:b/>
+                <w:sz w:val="20"/>
+                <w:lang w:eastAsia="ko-KR"/>
+              </w:rPr>
+              <w:t xml:space="preserve">내에 수행하는 </w:t>
+            </w:r>
+            <w:r>
+              <w:rPr>
+                <w:rFonts w:ascii="굴림" w:eastAsia="굴림" w:hAnsi="굴림"/>
+                <w:b/>
+                <w:sz w:val="20"/>
+                <w:lang w:eastAsia="ko-KR"/>
+              </w:rPr>
+              <w:t>snake</w:t>
+            </w:r>
+            <w:r>
+              <w:rPr>
+                <w:rFonts w:ascii="굴림" w:eastAsia="굴림" w:hAnsi="굴림" w:hint="eastAsia"/>
+                <w:b/>
+                <w:sz w:val="20"/>
+                <w:lang w:eastAsia="ko-KR"/>
+              </w:rPr>
+              <w:t>의 동작 정의</w:t>
+            </w:r>
+          </w:p>
+        </w:tc>
+        <w:tc>
+          <w:tcPr>
+            <w:tcW w:w="994" w:type="dxa"/>
+          </w:tcPr>
+          <w:p>
+            <w:pPr>
+              <w:pStyle w:val="Para"/>
+              <w:ind w:left="0"/>
+              <w:rPr>
+                <w:rFonts w:ascii="굴림" w:eastAsia="굴림" w:hAnsi="굴림"/>
+                <w:b/>
+                <w:sz w:val="20"/>
+                <w:lang w:eastAsia="ko-KR"/>
+              </w:rPr>
+            </w:pPr>
+            <w:r>
+              <w:rPr>
+                <w:rFonts w:ascii="굴림" w:eastAsia="굴림" w:hAnsi="굴림" w:hint="eastAsia"/>
+                <w:b/>
+                <w:sz w:val="20"/>
+                <w:lang w:eastAsia="ko-KR"/>
+              </w:rPr>
+              <w:t>김수연</w:t>
+            </w:r>
+          </w:p>
+        </w:tc>
+      </w:tr>
+      <w:tr>
+        <w:tc>
+          <w:tcPr>
+            <w:tcW w:w="1256" w:type="dxa"/>
+            <w:vMerge/>
+          </w:tcPr>
+          <w:p>
+            <w:pPr>
+              <w:pStyle w:val="Para"/>
+              <w:ind w:left="0"/>
+              <w:rPr>
+                <w:rFonts w:ascii="굴림" w:eastAsia="굴림" w:hAnsi="굴림"/>
+                <w:b/>
+                <w:sz w:val="20"/>
+                <w:lang w:eastAsia="ko-KR"/>
+              </w:rPr>
+            </w:pPr>
+          </w:p>
+        </w:tc>
+        <w:tc>
+          <w:tcPr>
+            <w:tcW w:w="1027" w:type="dxa"/>
+            <w:vMerge/>
+          </w:tcPr>
+          <w:p>
+            <w:pPr>
+              <w:pStyle w:val="Para"/>
+              <w:ind w:left="0"/>
+              <w:rPr>
+                <w:rFonts w:ascii="굴림" w:eastAsia="굴림" w:hAnsi="굴림"/>
+                <w:b/>
+                <w:sz w:val="20"/>
+                <w:lang w:eastAsia="ko-KR"/>
+              </w:rPr>
+            </w:pPr>
+          </w:p>
+        </w:tc>
+        <w:tc>
+          <w:tcPr>
+            <w:tcW w:w="2125" w:type="dxa"/>
+          </w:tcPr>
+          <w:p>
+            <w:pPr>
+              <w:pStyle w:val="Para"/>
+              <w:ind w:left="0"/>
+              <w:rPr>
+                <w:rFonts w:ascii="굴림" w:eastAsia="굴림" w:hAnsi="굴림"/>
+                <w:b/>
+                <w:sz w:val="20"/>
+                <w:lang w:eastAsia="ko-KR"/>
+              </w:rPr>
+            </w:pPr>
+            <w:proofErr w:type="gramStart"/>
+            <w:r>
+              <w:rPr>
+                <w:rFonts w:ascii="굴림" w:eastAsia="굴림" w:hAnsi="굴림" w:hint="eastAsia"/>
+                <w:b/>
+                <w:sz w:val="20"/>
+                <w:lang w:eastAsia="ko-KR"/>
+              </w:rPr>
+              <w:t>d</w:t>
+            </w:r>
+            <w:r>
+              <w:rPr>
+                <w:rFonts w:ascii="굴림" w:eastAsia="굴림" w:hAnsi="굴림"/>
+                <w:b/>
+                <w:sz w:val="20"/>
+                <w:lang w:eastAsia="ko-KR"/>
+              </w:rPr>
+              <w:t>isplay(</w:t>
+            </w:r>
+            <w:proofErr w:type="gramEnd"/>
+            <w:r>
+              <w:rPr>
+                <w:rFonts w:ascii="굴림" w:eastAsia="굴림" w:hAnsi="굴림"/>
+                <w:b/>
+                <w:sz w:val="20"/>
+                <w:lang w:eastAsia="ko-KR"/>
+              </w:rPr>
+              <w:t>)</w:t>
+            </w:r>
+          </w:p>
+        </w:tc>
+        <w:tc>
+          <w:tcPr>
+            <w:tcW w:w="2848" w:type="dxa"/>
+          </w:tcPr>
+          <w:p>
+            <w:pPr>
+              <w:pStyle w:val="Para"/>
+              <w:ind w:left="0"/>
+              <w:rPr>
+                <w:rFonts w:ascii="굴림" w:eastAsia="굴림" w:hAnsi="굴림"/>
+                <w:b/>
+                <w:sz w:val="20"/>
+                <w:lang w:eastAsia="ko-KR"/>
+              </w:rPr>
+            </w:pPr>
+            <w:r>
+              <w:rPr>
+                <w:rFonts w:ascii="굴림" w:eastAsia="굴림" w:hAnsi="굴림" w:hint="eastAsia"/>
+                <w:b/>
+                <w:sz w:val="20"/>
+                <w:lang w:eastAsia="ko-KR"/>
+              </w:rPr>
+              <w:t>S</w:t>
+            </w:r>
+            <w:r>
+              <w:rPr>
+                <w:rFonts w:ascii="굴림" w:eastAsia="굴림" w:hAnsi="굴림"/>
+                <w:b/>
+                <w:sz w:val="20"/>
+                <w:lang w:eastAsia="ko-KR"/>
+              </w:rPr>
+              <w:t xml:space="preserve">nake </w:t>
+            </w:r>
+            <w:r>
+              <w:rPr>
+                <w:rFonts w:ascii="굴림" w:eastAsia="굴림" w:hAnsi="굴림" w:hint="eastAsia"/>
+                <w:b/>
+                <w:sz w:val="20"/>
+                <w:lang w:eastAsia="ko-KR"/>
+              </w:rPr>
+              <w:t>객체를 화면에 출력</w:t>
+            </w:r>
+          </w:p>
+        </w:tc>
+        <w:tc>
+          <w:tcPr>
+            <w:tcW w:w="994" w:type="dxa"/>
+          </w:tcPr>
+          <w:p>
+            <w:pPr>
+              <w:pStyle w:val="Para"/>
+              <w:ind w:left="0"/>
+              <w:rPr>
+                <w:rFonts w:ascii="굴림" w:eastAsia="굴림" w:hAnsi="굴림"/>
+                <w:b/>
+                <w:sz w:val="20"/>
+                <w:lang w:eastAsia="ko-KR"/>
+              </w:rPr>
+            </w:pPr>
+            <w:r>
+              <w:rPr>
+                <w:rFonts w:ascii="굴림" w:eastAsia="굴림" w:hAnsi="굴림" w:hint="eastAsia"/>
+                <w:b/>
+                <w:sz w:val="20"/>
+                <w:lang w:eastAsia="ko-KR"/>
+              </w:rPr>
+              <w:t>김수연</w:t>
+            </w:r>
+          </w:p>
+        </w:tc>
+      </w:tr>
+      <w:tr>
+        <w:tc>
+          <w:tcPr>
+            <w:tcW w:w="1256" w:type="dxa"/>
+            <w:vMerge/>
+          </w:tcPr>
+          <w:p>
+            <w:pPr>
+              <w:pStyle w:val="Para"/>
+              <w:ind w:left="0"/>
+              <w:rPr>
+                <w:rFonts w:ascii="굴림" w:eastAsia="굴림" w:hAnsi="굴림"/>
+                <w:b/>
+                <w:sz w:val="20"/>
+                <w:lang w:eastAsia="ko-KR"/>
+              </w:rPr>
+            </w:pPr>
+          </w:p>
+        </w:tc>
+        <w:tc>
+          <w:tcPr>
+            <w:tcW w:w="1027" w:type="dxa"/>
+            <w:vMerge/>
+          </w:tcPr>
+          <w:p>
+            <w:pPr>
+              <w:pStyle w:val="Para"/>
+              <w:ind w:left="0"/>
+              <w:rPr>
+                <w:rFonts w:ascii="굴림" w:eastAsia="굴림" w:hAnsi="굴림"/>
+                <w:b/>
+                <w:sz w:val="20"/>
+                <w:lang w:eastAsia="ko-KR"/>
+              </w:rPr>
+            </w:pPr>
+          </w:p>
+        </w:tc>
+        <w:tc>
+          <w:tcPr>
+            <w:tcW w:w="2125" w:type="dxa"/>
+          </w:tcPr>
+          <w:p>
+            <w:pPr>
+              <w:pStyle w:val="Para"/>
+              <w:ind w:left="0"/>
+              <w:rPr>
+                <w:rFonts w:ascii="굴림" w:eastAsia="굴림" w:hAnsi="굴림"/>
+                <w:b/>
+                <w:sz w:val="20"/>
+                <w:lang w:eastAsia="ko-KR"/>
+              </w:rPr>
+            </w:pPr>
+            <w:proofErr w:type="spellStart"/>
+            <w:proofErr w:type="gramStart"/>
+            <w:r>
+              <w:rPr>
+                <w:rFonts w:ascii="굴림" w:eastAsia="굴림" w:hAnsi="굴림" w:hint="eastAsia"/>
+                <w:b/>
+                <w:sz w:val="20"/>
+                <w:lang w:eastAsia="ko-KR"/>
+              </w:rPr>
+              <w:t>c</w:t>
+            </w:r>
+            <w:r>
+              <w:rPr>
+                <w:rFonts w:ascii="굴림" w:eastAsia="굴림" w:hAnsi="굴림"/>
+                <w:b/>
+                <w:sz w:val="20"/>
+                <w:lang w:eastAsia="ko-KR"/>
+              </w:rPr>
+              <w:t>heckWallConflict</w:t>
+            </w:r>
+            <w:proofErr w:type="spellEnd"/>
+            <w:r>
+              <w:rPr>
+                <w:rFonts w:ascii="굴림" w:eastAsia="굴림" w:hAnsi="굴림"/>
+                <w:b/>
+                <w:sz w:val="20"/>
+                <w:lang w:eastAsia="ko-KR"/>
+              </w:rPr>
+              <w:t>(</w:t>
+            </w:r>
+            <w:proofErr w:type="gramEnd"/>
+            <w:r>
+              <w:rPr>
+                <w:rFonts w:ascii="굴림" w:eastAsia="굴림" w:hAnsi="굴림"/>
+                <w:b/>
+                <w:sz w:val="20"/>
+                <w:lang w:eastAsia="ko-KR"/>
+              </w:rPr>
+              <w:t>)</w:t>
+            </w:r>
+          </w:p>
+        </w:tc>
+        <w:tc>
+          <w:tcPr>
+            <w:tcW w:w="2848" w:type="dxa"/>
+          </w:tcPr>
+          <w:p>
+            <w:pPr>
+              <w:pStyle w:val="Para"/>
+              <w:ind w:left="0"/>
+              <w:rPr>
+                <w:rFonts w:ascii="굴림" w:eastAsia="굴림" w:hAnsi="굴림"/>
+                <w:b/>
+                <w:sz w:val="20"/>
+                <w:lang w:eastAsia="ko-KR"/>
+              </w:rPr>
+            </w:pPr>
+            <w:r>
+              <w:rPr>
+                <w:rFonts w:ascii="굴림" w:eastAsia="굴림" w:hAnsi="굴림" w:hint="eastAsia"/>
+                <w:b/>
+                <w:sz w:val="20"/>
+                <w:lang w:eastAsia="ko-KR"/>
+              </w:rPr>
+              <w:t>S</w:t>
+            </w:r>
+            <w:r>
+              <w:rPr>
+                <w:rFonts w:ascii="굴림" w:eastAsia="굴림" w:hAnsi="굴림"/>
+                <w:b/>
+                <w:sz w:val="20"/>
+                <w:lang w:eastAsia="ko-KR"/>
+              </w:rPr>
+              <w:t xml:space="preserve">nake </w:t>
+            </w:r>
+            <w:r>
+              <w:rPr>
+                <w:rFonts w:ascii="굴림" w:eastAsia="굴림" w:hAnsi="굴림" w:hint="eastAsia"/>
+                <w:b/>
+                <w:sz w:val="20"/>
+                <w:lang w:eastAsia="ko-KR"/>
+              </w:rPr>
+              <w:t xml:space="preserve">객체의 </w:t>
+            </w:r>
+            <w:r>
+              <w:rPr>
+                <w:rFonts w:ascii="굴림" w:eastAsia="굴림" w:hAnsi="굴림"/>
+                <w:b/>
+                <w:sz w:val="20"/>
+                <w:lang w:eastAsia="ko-KR"/>
+              </w:rPr>
+              <w:t>head</w:t>
+            </w:r>
+            <w:r>
+              <w:rPr>
+                <w:rFonts w:ascii="굴림" w:eastAsia="굴림" w:hAnsi="굴림" w:hint="eastAsia"/>
+                <w:b/>
+                <w:sz w:val="20"/>
+                <w:lang w:eastAsia="ko-KR"/>
+              </w:rPr>
+              <w:t xml:space="preserve">가 </w:t>
+            </w:r>
+            <w:r>
+              <w:rPr>
+                <w:rFonts w:ascii="굴림" w:eastAsia="굴림" w:hAnsi="굴림" w:hint="eastAsia"/>
+                <w:b/>
+                <w:sz w:val="20"/>
+                <w:lang w:eastAsia="ko-KR"/>
+              </w:rPr>
+              <w:t>W</w:t>
+            </w:r>
+            <w:r>
+              <w:rPr>
+                <w:rFonts w:ascii="굴림" w:eastAsia="굴림" w:hAnsi="굴림"/>
+                <w:b/>
+                <w:sz w:val="20"/>
+                <w:lang w:eastAsia="ko-KR"/>
+              </w:rPr>
+              <w:t>all</w:t>
+            </w:r>
+            <w:r>
+              <w:rPr>
+                <w:rFonts w:ascii="굴림" w:eastAsia="굴림" w:hAnsi="굴림" w:hint="eastAsia"/>
+                <w:b/>
+                <w:sz w:val="20"/>
+                <w:lang w:eastAsia="ko-KR"/>
+              </w:rPr>
+              <w:t>에</w:t>
+            </w:r>
+            <w:r>
+              <w:rPr>
+                <w:rFonts w:ascii="굴림" w:eastAsia="굴림" w:hAnsi="굴림" w:hint="eastAsia"/>
+                <w:b/>
+                <w:sz w:val="20"/>
+                <w:lang w:eastAsia="ko-KR"/>
+              </w:rPr>
+              <w:t xml:space="preserve"> 충돌하였는지 검사</w:t>
+            </w:r>
+          </w:p>
+        </w:tc>
+        <w:tc>
+          <w:tcPr>
+            <w:tcW w:w="994" w:type="dxa"/>
+          </w:tcPr>
+          <w:p>
+            <w:pPr>
+              <w:pStyle w:val="Para"/>
+              <w:ind w:left="0"/>
+              <w:rPr>
+                <w:rFonts w:ascii="굴림" w:eastAsia="굴림" w:hAnsi="굴림"/>
+                <w:b/>
+                <w:sz w:val="20"/>
+                <w:lang w:eastAsia="ko-KR"/>
+              </w:rPr>
+            </w:pPr>
+            <w:r>
+              <w:rPr>
+                <w:rFonts w:ascii="굴림" w:eastAsia="굴림" w:hAnsi="굴림" w:hint="eastAsia"/>
+                <w:b/>
+                <w:sz w:val="20"/>
+                <w:lang w:eastAsia="ko-KR"/>
+              </w:rPr>
+              <w:t>김수연</w:t>
+            </w:r>
+          </w:p>
+        </w:tc>
+      </w:tr>
+      <w:tr>
+        <w:tc>
+          <w:tcPr>
+            <w:tcW w:w="1256" w:type="dxa"/>
+            <w:vMerge/>
+          </w:tcPr>
+          <w:p>
+            <w:pPr>
+              <w:pStyle w:val="Para"/>
+              <w:ind w:left="0"/>
+              <w:rPr>
+                <w:rFonts w:ascii="굴림" w:eastAsia="굴림" w:hAnsi="굴림"/>
+                <w:b/>
+                <w:sz w:val="20"/>
+                <w:lang w:eastAsia="ko-KR"/>
+              </w:rPr>
+            </w:pPr>
+          </w:p>
+        </w:tc>
+        <w:tc>
+          <w:tcPr>
+            <w:tcW w:w="1027" w:type="dxa"/>
+            <w:vMerge/>
+          </w:tcPr>
+          <w:p>
+            <w:pPr>
+              <w:pStyle w:val="Para"/>
+              <w:ind w:left="0"/>
+              <w:rPr>
+                <w:rFonts w:ascii="굴림" w:eastAsia="굴림" w:hAnsi="굴림"/>
+                <w:b/>
+                <w:sz w:val="20"/>
+                <w:lang w:eastAsia="ko-KR"/>
+              </w:rPr>
+            </w:pPr>
+          </w:p>
+        </w:tc>
+        <w:tc>
+          <w:tcPr>
+            <w:tcW w:w="2125" w:type="dxa"/>
+          </w:tcPr>
+          <w:p>
+            <w:pPr>
+              <w:pStyle w:val="Para"/>
+              <w:ind w:left="0"/>
+              <w:rPr>
+                <w:rFonts w:ascii="굴림" w:eastAsia="굴림" w:hAnsi="굴림"/>
+                <w:b/>
+                <w:sz w:val="20"/>
+                <w:lang w:eastAsia="ko-KR"/>
+              </w:rPr>
+            </w:pPr>
+            <w:proofErr w:type="spellStart"/>
+            <w:proofErr w:type="gramStart"/>
+            <w:r>
+              <w:rPr>
+                <w:rFonts w:ascii="굴림" w:eastAsia="굴림" w:hAnsi="굴림" w:hint="eastAsia"/>
+                <w:b/>
+                <w:sz w:val="20"/>
+                <w:lang w:eastAsia="ko-KR"/>
+              </w:rPr>
+              <w:t>c</w:t>
+            </w:r>
+            <w:r>
+              <w:rPr>
+                <w:rFonts w:ascii="굴림" w:eastAsia="굴림" w:hAnsi="굴림"/>
+                <w:b/>
+                <w:sz w:val="20"/>
+                <w:lang w:eastAsia="ko-KR"/>
+              </w:rPr>
+              <w:t>heckBodyConflict</w:t>
+            </w:r>
+            <w:proofErr w:type="spellEnd"/>
+            <w:r>
+              <w:rPr>
+                <w:rFonts w:ascii="굴림" w:eastAsia="굴림" w:hAnsi="굴림"/>
+                <w:b/>
+                <w:sz w:val="20"/>
+                <w:lang w:eastAsia="ko-KR"/>
+              </w:rPr>
+              <w:t>(</w:t>
+            </w:r>
+            <w:proofErr w:type="gramEnd"/>
+            <w:r>
+              <w:rPr>
+                <w:rFonts w:ascii="굴림" w:eastAsia="굴림" w:hAnsi="굴림"/>
+                <w:b/>
+                <w:sz w:val="20"/>
+                <w:lang w:eastAsia="ko-KR"/>
+              </w:rPr>
+              <w:t>)</w:t>
+            </w:r>
+          </w:p>
+        </w:tc>
+        <w:tc>
+          <w:tcPr>
+            <w:tcW w:w="2848" w:type="dxa"/>
+          </w:tcPr>
+          <w:p>
+            <w:pPr>
+              <w:pStyle w:val="Para"/>
+              <w:ind w:left="0"/>
+              <w:rPr>
+                <w:rFonts w:ascii="굴림" w:eastAsia="굴림" w:hAnsi="굴림"/>
+                <w:b/>
+                <w:sz w:val="20"/>
+                <w:lang w:eastAsia="ko-KR"/>
+              </w:rPr>
+            </w:pPr>
+            <w:r>
+              <w:rPr>
+                <w:rFonts w:ascii="굴림" w:eastAsia="굴림" w:hAnsi="굴림" w:hint="eastAsia"/>
+                <w:b/>
+                <w:sz w:val="20"/>
+                <w:lang w:eastAsia="ko-KR"/>
+              </w:rPr>
+              <w:t>S</w:t>
+            </w:r>
+            <w:r>
+              <w:rPr>
+                <w:rFonts w:ascii="굴림" w:eastAsia="굴림" w:hAnsi="굴림"/>
+                <w:b/>
+                <w:sz w:val="20"/>
+                <w:lang w:eastAsia="ko-KR"/>
+              </w:rPr>
+              <w:t xml:space="preserve">nake </w:t>
+            </w:r>
+            <w:r>
+              <w:rPr>
+                <w:rFonts w:ascii="굴림" w:eastAsia="굴림" w:hAnsi="굴림" w:hint="eastAsia"/>
+                <w:b/>
+                <w:sz w:val="20"/>
+                <w:lang w:eastAsia="ko-KR"/>
+              </w:rPr>
+              <w:t xml:space="preserve">객체의 </w:t>
+            </w:r>
+            <w:r>
+              <w:rPr>
+                <w:rFonts w:ascii="굴림" w:eastAsia="굴림" w:hAnsi="굴림"/>
+                <w:b/>
+                <w:sz w:val="20"/>
+                <w:lang w:eastAsia="ko-KR"/>
+              </w:rPr>
+              <w:t>head</w:t>
+            </w:r>
+            <w:r>
+              <w:rPr>
+                <w:rFonts w:ascii="굴림" w:eastAsia="굴림" w:hAnsi="굴림" w:hint="eastAsia"/>
+                <w:b/>
+                <w:sz w:val="20"/>
+                <w:lang w:eastAsia="ko-KR"/>
+              </w:rPr>
+              <w:t xml:space="preserve">가 자신의 </w:t>
+            </w:r>
+            <w:r>
+              <w:rPr>
+                <w:rFonts w:ascii="굴림" w:eastAsia="굴림" w:hAnsi="굴림"/>
+                <w:b/>
+                <w:sz w:val="20"/>
+                <w:lang w:eastAsia="ko-KR"/>
+              </w:rPr>
+              <w:t>body</w:t>
+            </w:r>
+            <w:r>
+              <w:rPr>
+                <w:rFonts w:ascii="굴림" w:eastAsia="굴림" w:hAnsi="굴림" w:hint="eastAsia"/>
+                <w:b/>
+                <w:sz w:val="20"/>
+                <w:lang w:eastAsia="ko-KR"/>
+              </w:rPr>
+              <w:t>에 충돌하였는지 검사</w:t>
+            </w:r>
+          </w:p>
+        </w:tc>
+        <w:tc>
+          <w:tcPr>
+            <w:tcW w:w="994" w:type="dxa"/>
+          </w:tcPr>
+          <w:p>
+            <w:pPr>
+              <w:pStyle w:val="Para"/>
+              <w:ind w:left="0"/>
+              <w:rPr>
+                <w:rFonts w:ascii="굴림" w:eastAsia="굴림" w:hAnsi="굴림"/>
+                <w:b/>
+                <w:sz w:val="20"/>
+                <w:lang w:eastAsia="ko-KR"/>
+              </w:rPr>
+            </w:pPr>
+            <w:r>
+              <w:rPr>
+                <w:rFonts w:ascii="굴림" w:eastAsia="굴림" w:hAnsi="굴림" w:hint="eastAsia"/>
+                <w:b/>
+                <w:sz w:val="20"/>
+                <w:lang w:eastAsia="ko-KR"/>
+              </w:rPr>
+              <w:t>김수연</w:t>
+            </w:r>
+          </w:p>
+        </w:tc>
+      </w:tr>
+      <w:tr>
+        <w:tc>
+          <w:tcPr>
+            <w:tcW w:w="1256" w:type="dxa"/>
+            <w:vMerge w:val="restart"/>
+          </w:tcPr>
+          <w:p>
+            <w:pPr>
+              <w:pStyle w:val="Para"/>
+              <w:ind w:left="0"/>
+              <w:rPr>
+                <w:rFonts w:ascii="굴림" w:eastAsia="굴림" w:hAnsi="굴림" w:hint="eastAsia"/>
+                <w:b/>
+                <w:sz w:val="20"/>
+                <w:lang w:eastAsia="ko-KR"/>
+              </w:rPr>
+            </w:pPr>
+            <w:r>
+              <w:rPr>
+                <w:rFonts w:ascii="굴림" w:eastAsia="굴림" w:hAnsi="굴림" w:hint="eastAsia"/>
+                <w:b/>
+                <w:sz w:val="20"/>
+                <w:lang w:eastAsia="ko-KR"/>
+              </w:rPr>
+              <w:t>m</w:t>
+            </w:r>
+            <w:r>
+              <w:rPr>
+                <w:rFonts w:ascii="굴림" w:eastAsia="굴림" w:hAnsi="굴림"/>
+                <w:b/>
+                <w:sz w:val="20"/>
+                <w:lang w:eastAsia="ko-KR"/>
+              </w:rPr>
+              <w:t xml:space="preserve">ap.cpp, </w:t>
+            </w:r>
+            <w:proofErr w:type="spellStart"/>
+            <w:r>
+              <w:rPr>
+                <w:rFonts w:ascii="굴림" w:eastAsia="굴림" w:hAnsi="굴림"/>
+                <w:b/>
+                <w:sz w:val="20"/>
+                <w:lang w:eastAsia="ko-KR"/>
+              </w:rPr>
+              <w:t>map.h</w:t>
+            </w:r>
+            <w:proofErr w:type="spellEnd"/>
+          </w:p>
+        </w:tc>
+        <w:tc>
+          <w:tcPr>
+            <w:tcW w:w="1027" w:type="dxa"/>
+            <w:vMerge w:val="restart"/>
+          </w:tcPr>
+          <w:p>
+            <w:pPr>
+              <w:pStyle w:val="Para"/>
+              <w:ind w:left="0"/>
+              <w:rPr>
+                <w:rFonts w:ascii="굴림" w:eastAsia="굴림" w:hAnsi="굴림"/>
+                <w:b/>
+                <w:sz w:val="20"/>
+                <w:lang w:eastAsia="ko-KR"/>
+              </w:rPr>
+            </w:pPr>
+            <w:r>
+              <w:rPr>
+                <w:rFonts w:ascii="굴림" w:eastAsia="굴림" w:hAnsi="굴림" w:hint="eastAsia"/>
+                <w:b/>
+                <w:sz w:val="20"/>
+                <w:lang w:eastAsia="ko-KR"/>
+              </w:rPr>
+              <w:t>M</w:t>
+            </w:r>
+            <w:r>
+              <w:rPr>
+                <w:rFonts w:ascii="굴림" w:eastAsia="굴림" w:hAnsi="굴림"/>
+                <w:b/>
+                <w:sz w:val="20"/>
+                <w:lang w:eastAsia="ko-KR"/>
+              </w:rPr>
+              <w:t>ap</w:t>
+            </w:r>
+          </w:p>
+        </w:tc>
+        <w:tc>
+          <w:tcPr>
+            <w:tcW w:w="2125" w:type="dxa"/>
+          </w:tcPr>
+          <w:p>
+            <w:pPr>
+              <w:pStyle w:val="Para"/>
+              <w:ind w:left="0"/>
+              <w:rPr>
+                <w:rFonts w:ascii="굴림" w:eastAsia="굴림" w:hAnsi="굴림"/>
+                <w:b/>
+                <w:sz w:val="20"/>
+                <w:lang w:eastAsia="ko-KR"/>
+              </w:rPr>
+            </w:pPr>
+            <w:proofErr w:type="spellStart"/>
+            <w:proofErr w:type="gramStart"/>
+            <w:r>
+              <w:rPr>
+                <w:rFonts w:ascii="굴림" w:eastAsia="굴림" w:hAnsi="굴림" w:hint="eastAsia"/>
+                <w:b/>
+                <w:sz w:val="20"/>
+                <w:lang w:eastAsia="ko-KR"/>
+              </w:rPr>
+              <w:t>s</w:t>
+            </w:r>
+            <w:r>
+              <w:rPr>
+                <w:rFonts w:ascii="굴림" w:eastAsia="굴림" w:hAnsi="굴림"/>
+                <w:b/>
+                <w:sz w:val="20"/>
+                <w:lang w:eastAsia="ko-KR"/>
+              </w:rPr>
+              <w:t>etbgMap</w:t>
+            </w:r>
+            <w:proofErr w:type="spellEnd"/>
+            <w:r>
+              <w:rPr>
+                <w:rFonts w:ascii="굴림" w:eastAsia="굴림" w:hAnsi="굴림"/>
+                <w:b/>
+                <w:sz w:val="20"/>
+                <w:lang w:eastAsia="ko-KR"/>
+              </w:rPr>
+              <w:t>(</w:t>
+            </w:r>
+            <w:proofErr w:type="gramEnd"/>
+            <w:r>
+              <w:rPr>
+                <w:rFonts w:ascii="굴림" w:eastAsia="굴림" w:hAnsi="굴림"/>
+                <w:b/>
+                <w:sz w:val="20"/>
+                <w:lang w:eastAsia="ko-KR"/>
+              </w:rPr>
+              <w:t>)</w:t>
+            </w:r>
+          </w:p>
+        </w:tc>
+        <w:tc>
+          <w:tcPr>
+            <w:tcW w:w="2848" w:type="dxa"/>
+          </w:tcPr>
+          <w:p>
+            <w:pPr>
+              <w:pStyle w:val="Para"/>
+              <w:ind w:left="0"/>
+              <w:rPr>
+                <w:rFonts w:ascii="굴림" w:eastAsia="굴림" w:hAnsi="굴림"/>
+                <w:b/>
+                <w:sz w:val="20"/>
+                <w:lang w:eastAsia="ko-KR"/>
+              </w:rPr>
+            </w:pPr>
+            <w:proofErr w:type="spellStart"/>
+            <w:r>
+              <w:rPr>
+                <w:rFonts w:ascii="굴림" w:eastAsia="굴림" w:hAnsi="굴림" w:hint="eastAsia"/>
+                <w:b/>
+                <w:sz w:val="20"/>
+                <w:lang w:eastAsia="ko-KR"/>
+              </w:rPr>
+              <w:t>m</w:t>
+            </w:r>
+            <w:r>
+              <w:rPr>
+                <w:rFonts w:ascii="굴림" w:eastAsia="굴림" w:hAnsi="굴림"/>
+                <w:b/>
+                <w:sz w:val="20"/>
+                <w:lang w:eastAsia="ko-KR"/>
+              </w:rPr>
+              <w:t>apData</w:t>
+            </w:r>
+            <w:proofErr w:type="spellEnd"/>
+            <w:r>
+              <w:rPr>
+                <w:rFonts w:ascii="굴림" w:eastAsia="굴림" w:hAnsi="굴림" w:hint="eastAsia"/>
+                <w:b/>
+                <w:sz w:val="20"/>
+                <w:lang w:eastAsia="ko-KR"/>
+              </w:rPr>
+              <w:t>로 현재 배경 맵</w:t>
+            </w:r>
+            <w:r>
+              <w:rPr>
+                <w:rFonts w:ascii="굴림" w:eastAsia="굴림" w:hAnsi="굴림"/>
+                <w:b/>
+                <w:sz w:val="20"/>
+                <w:lang w:eastAsia="ko-KR"/>
+              </w:rPr>
+              <w:t xml:space="preserve"> </w:t>
+            </w:r>
+            <w:r>
+              <w:rPr>
+                <w:rFonts w:ascii="굴림" w:eastAsia="굴림" w:hAnsi="굴림" w:hint="eastAsia"/>
+                <w:b/>
+                <w:sz w:val="20"/>
+                <w:lang w:eastAsia="ko-KR"/>
+              </w:rPr>
+              <w:t>설정</w:t>
+            </w:r>
+          </w:p>
+        </w:tc>
+        <w:tc>
+          <w:tcPr>
+            <w:tcW w:w="994" w:type="dxa"/>
+          </w:tcPr>
+          <w:p>
+            <w:pPr>
+              <w:pStyle w:val="Para"/>
+              <w:ind w:left="0"/>
+              <w:rPr>
+                <w:rFonts w:ascii="굴림" w:eastAsia="굴림" w:hAnsi="굴림"/>
+                <w:b/>
+                <w:sz w:val="20"/>
+                <w:lang w:eastAsia="ko-KR"/>
+              </w:rPr>
+            </w:pPr>
+            <w:r>
+              <w:rPr>
+                <w:rFonts w:ascii="굴림" w:eastAsia="굴림" w:hAnsi="굴림" w:hint="eastAsia"/>
+                <w:b/>
+                <w:sz w:val="20"/>
+                <w:lang w:eastAsia="ko-KR"/>
+              </w:rPr>
+              <w:t>김수연</w:t>
+            </w:r>
+          </w:p>
+        </w:tc>
+      </w:tr>
+      <w:tr>
+        <w:tc>
+          <w:tcPr>
+            <w:tcW w:w="1256" w:type="dxa"/>
+            <w:vMerge/>
+          </w:tcPr>
+          <w:p>
+            <w:pPr>
+              <w:pStyle w:val="Para"/>
+              <w:ind w:left="0"/>
+              <w:rPr>
+                <w:rFonts w:ascii="굴림" w:eastAsia="굴림" w:hAnsi="굴림" w:hint="eastAsia"/>
+                <w:b/>
+                <w:sz w:val="20"/>
+                <w:lang w:eastAsia="ko-KR"/>
+              </w:rPr>
+            </w:pPr>
+          </w:p>
+        </w:tc>
+        <w:tc>
+          <w:tcPr>
+            <w:tcW w:w="1027" w:type="dxa"/>
+            <w:vMerge/>
+          </w:tcPr>
+          <w:p>
+            <w:pPr>
+              <w:pStyle w:val="Para"/>
+              <w:ind w:left="0"/>
+              <w:rPr>
+                <w:rFonts w:ascii="굴림" w:eastAsia="굴림" w:hAnsi="굴림" w:hint="eastAsia"/>
+                <w:b/>
+                <w:sz w:val="20"/>
+                <w:lang w:eastAsia="ko-KR"/>
+              </w:rPr>
+            </w:pPr>
+          </w:p>
+        </w:tc>
+        <w:tc>
+          <w:tcPr>
+            <w:tcW w:w="2125" w:type="dxa"/>
+          </w:tcPr>
+          <w:p>
+            <w:pPr>
+              <w:pStyle w:val="Para"/>
+              <w:ind w:left="0"/>
+              <w:rPr>
+                <w:rFonts w:ascii="굴림" w:eastAsia="굴림" w:hAnsi="굴림" w:hint="eastAsia"/>
+                <w:b/>
+                <w:sz w:val="20"/>
+                <w:lang w:eastAsia="ko-KR"/>
+              </w:rPr>
+            </w:pPr>
+            <w:proofErr w:type="spellStart"/>
+            <w:proofErr w:type="gramStart"/>
+            <w:r>
+              <w:rPr>
+                <w:rFonts w:ascii="굴림" w:eastAsia="굴림" w:hAnsi="굴림" w:hint="eastAsia"/>
+                <w:b/>
+                <w:sz w:val="20"/>
+                <w:lang w:eastAsia="ko-KR"/>
+              </w:rPr>
+              <w:t>g</w:t>
+            </w:r>
+            <w:r>
+              <w:rPr>
+                <w:rFonts w:ascii="굴림" w:eastAsia="굴림" w:hAnsi="굴림"/>
+                <w:b/>
+                <w:sz w:val="20"/>
+                <w:lang w:eastAsia="ko-KR"/>
+              </w:rPr>
+              <w:t>etRowSize</w:t>
+            </w:r>
+            <w:proofErr w:type="spellEnd"/>
+            <w:r>
+              <w:rPr>
+                <w:rFonts w:ascii="굴림" w:eastAsia="굴림" w:hAnsi="굴림"/>
+                <w:b/>
+                <w:sz w:val="20"/>
+                <w:lang w:eastAsia="ko-KR"/>
+              </w:rPr>
+              <w:t>(</w:t>
+            </w:r>
+            <w:proofErr w:type="gramEnd"/>
+            <w:r>
+              <w:rPr>
+                <w:rFonts w:ascii="굴림" w:eastAsia="굴림" w:hAnsi="굴림"/>
+                <w:b/>
+                <w:sz w:val="20"/>
+                <w:lang w:eastAsia="ko-KR"/>
+              </w:rPr>
+              <w:t>)</w:t>
+            </w:r>
+          </w:p>
+        </w:tc>
+        <w:tc>
+          <w:tcPr>
+            <w:tcW w:w="2848" w:type="dxa"/>
+          </w:tcPr>
+          <w:p>
+            <w:pPr>
+              <w:pStyle w:val="Para"/>
+              <w:ind w:left="0"/>
+              <w:rPr>
+                <w:rFonts w:ascii="굴림" w:eastAsia="굴림" w:hAnsi="굴림"/>
+                <w:b/>
+                <w:sz w:val="20"/>
+                <w:lang w:eastAsia="ko-KR"/>
+              </w:rPr>
+            </w:pPr>
+            <w:proofErr w:type="spellStart"/>
+            <w:r>
+              <w:rPr>
+                <w:rFonts w:ascii="굴림" w:eastAsia="굴림" w:hAnsi="굴림" w:hint="eastAsia"/>
+                <w:b/>
+                <w:sz w:val="20"/>
+                <w:lang w:eastAsia="ko-KR"/>
+              </w:rPr>
+              <w:t>m</w:t>
+            </w:r>
+            <w:r>
+              <w:rPr>
+                <w:rFonts w:ascii="굴림" w:eastAsia="굴림" w:hAnsi="굴림"/>
+                <w:b/>
+                <w:sz w:val="20"/>
+                <w:lang w:eastAsia="ko-KR"/>
+              </w:rPr>
+              <w:t>apData</w:t>
+            </w:r>
+            <w:proofErr w:type="spellEnd"/>
+            <w:r>
+              <w:rPr>
+                <w:rFonts w:ascii="굴림" w:eastAsia="굴림" w:hAnsi="굴림" w:hint="eastAsia"/>
+                <w:b/>
+                <w:sz w:val="20"/>
+                <w:lang w:eastAsia="ko-KR"/>
+              </w:rPr>
+              <w:t xml:space="preserve">의 </w:t>
+            </w:r>
+            <w:r>
+              <w:rPr>
+                <w:rFonts w:ascii="굴림" w:eastAsia="굴림" w:hAnsi="굴림"/>
+                <w:b/>
+                <w:sz w:val="20"/>
+                <w:lang w:eastAsia="ko-KR"/>
+              </w:rPr>
+              <w:t xml:space="preserve">column size </w:t>
+            </w:r>
+            <w:r>
+              <w:rPr>
+                <w:rFonts w:ascii="굴림" w:eastAsia="굴림" w:hAnsi="굴림" w:hint="eastAsia"/>
+                <w:b/>
+                <w:sz w:val="20"/>
+                <w:lang w:eastAsia="ko-KR"/>
+              </w:rPr>
+              <w:t>반환</w:t>
+            </w:r>
+          </w:p>
+        </w:tc>
+        <w:tc>
+          <w:tcPr>
+            <w:tcW w:w="994" w:type="dxa"/>
+          </w:tcPr>
+          <w:p>
+            <w:pPr>
+              <w:pStyle w:val="Para"/>
+              <w:ind w:left="0"/>
+              <w:rPr>
+                <w:rFonts w:ascii="굴림" w:eastAsia="굴림" w:hAnsi="굴림"/>
+                <w:b/>
+                <w:sz w:val="20"/>
+                <w:lang w:eastAsia="ko-KR"/>
+              </w:rPr>
+            </w:pPr>
+            <w:r>
+              <w:rPr>
+                <w:rFonts w:ascii="굴림" w:eastAsia="굴림" w:hAnsi="굴림" w:hint="eastAsia"/>
+                <w:b/>
+                <w:sz w:val="20"/>
+                <w:lang w:eastAsia="ko-KR"/>
+              </w:rPr>
+              <w:t>김수연</w:t>
+            </w:r>
+          </w:p>
+        </w:tc>
+      </w:tr>
+      <w:tr>
+        <w:tc>
+          <w:tcPr>
+            <w:tcW w:w="1256" w:type="dxa"/>
+            <w:vMerge/>
+          </w:tcPr>
+          <w:p>
+            <w:pPr>
+              <w:pStyle w:val="Para"/>
+              <w:ind w:left="0"/>
+              <w:rPr>
+                <w:rFonts w:ascii="굴림" w:eastAsia="굴림" w:hAnsi="굴림" w:hint="eastAsia"/>
+                <w:b/>
+                <w:sz w:val="20"/>
+                <w:lang w:eastAsia="ko-KR"/>
+              </w:rPr>
+            </w:pPr>
+          </w:p>
+        </w:tc>
+        <w:tc>
+          <w:tcPr>
+            <w:tcW w:w="1027" w:type="dxa"/>
+            <w:vMerge/>
+          </w:tcPr>
+          <w:p>
+            <w:pPr>
+              <w:pStyle w:val="Para"/>
+              <w:ind w:left="0"/>
+              <w:rPr>
+                <w:rFonts w:ascii="굴림" w:eastAsia="굴림" w:hAnsi="굴림" w:hint="eastAsia"/>
+                <w:b/>
+                <w:sz w:val="20"/>
+                <w:lang w:eastAsia="ko-KR"/>
+              </w:rPr>
+            </w:pPr>
+          </w:p>
+        </w:tc>
+        <w:tc>
+          <w:tcPr>
+            <w:tcW w:w="2125" w:type="dxa"/>
+          </w:tcPr>
+          <w:p>
+            <w:pPr>
+              <w:pStyle w:val="Para"/>
+              <w:ind w:left="0"/>
+              <w:rPr>
+                <w:rFonts w:ascii="굴림" w:eastAsia="굴림" w:hAnsi="굴림" w:hint="eastAsia"/>
+                <w:b/>
+                <w:sz w:val="20"/>
+                <w:lang w:eastAsia="ko-KR"/>
+              </w:rPr>
+            </w:pPr>
+            <w:proofErr w:type="spellStart"/>
+            <w:proofErr w:type="gramStart"/>
+            <w:r>
+              <w:rPr>
+                <w:rFonts w:ascii="굴림" w:eastAsia="굴림" w:hAnsi="굴림" w:hint="eastAsia"/>
+                <w:b/>
+                <w:sz w:val="20"/>
+                <w:lang w:eastAsia="ko-KR"/>
+              </w:rPr>
+              <w:t>g</w:t>
+            </w:r>
+            <w:r>
+              <w:rPr>
+                <w:rFonts w:ascii="굴림" w:eastAsia="굴림" w:hAnsi="굴림"/>
+                <w:b/>
+                <w:sz w:val="20"/>
+                <w:lang w:eastAsia="ko-KR"/>
+              </w:rPr>
+              <w:t>etColSize</w:t>
+            </w:r>
+            <w:proofErr w:type="spellEnd"/>
+            <w:r>
+              <w:rPr>
+                <w:rFonts w:ascii="굴림" w:eastAsia="굴림" w:hAnsi="굴림"/>
+                <w:b/>
+                <w:sz w:val="20"/>
+                <w:lang w:eastAsia="ko-KR"/>
+              </w:rPr>
+              <w:t>(</w:t>
+            </w:r>
+            <w:proofErr w:type="gramEnd"/>
+            <w:r>
+              <w:rPr>
+                <w:rFonts w:ascii="굴림" w:eastAsia="굴림" w:hAnsi="굴림"/>
+                <w:b/>
+                <w:sz w:val="20"/>
+                <w:lang w:eastAsia="ko-KR"/>
+              </w:rPr>
+              <w:t>)</w:t>
+            </w:r>
+          </w:p>
+        </w:tc>
+        <w:tc>
+          <w:tcPr>
+            <w:tcW w:w="2848" w:type="dxa"/>
+          </w:tcPr>
+          <w:p>
+            <w:pPr>
+              <w:pStyle w:val="Para"/>
+              <w:ind w:left="0"/>
+              <w:rPr>
+                <w:rFonts w:ascii="굴림" w:eastAsia="굴림" w:hAnsi="굴림"/>
+                <w:b/>
+                <w:sz w:val="20"/>
+                <w:lang w:eastAsia="ko-KR"/>
+              </w:rPr>
+            </w:pPr>
+            <w:proofErr w:type="spellStart"/>
+            <w:r>
+              <w:rPr>
+                <w:rFonts w:ascii="굴림" w:eastAsia="굴림" w:hAnsi="굴림" w:hint="eastAsia"/>
+                <w:b/>
+                <w:sz w:val="20"/>
+                <w:lang w:eastAsia="ko-KR"/>
+              </w:rPr>
+              <w:t>m</w:t>
+            </w:r>
+            <w:r>
+              <w:rPr>
+                <w:rFonts w:ascii="굴림" w:eastAsia="굴림" w:hAnsi="굴림"/>
+                <w:b/>
+                <w:sz w:val="20"/>
+                <w:lang w:eastAsia="ko-KR"/>
+              </w:rPr>
+              <w:t>apData</w:t>
+            </w:r>
+            <w:proofErr w:type="spellEnd"/>
+            <w:r>
+              <w:rPr>
+                <w:rFonts w:ascii="굴림" w:eastAsia="굴림" w:hAnsi="굴림" w:hint="eastAsia"/>
+                <w:b/>
+                <w:sz w:val="20"/>
+                <w:lang w:eastAsia="ko-KR"/>
+              </w:rPr>
+              <w:t xml:space="preserve">의 </w:t>
+            </w:r>
+            <w:r>
+              <w:rPr>
+                <w:rFonts w:ascii="굴림" w:eastAsia="굴림" w:hAnsi="굴림"/>
+                <w:b/>
+                <w:sz w:val="20"/>
+                <w:lang w:eastAsia="ko-KR"/>
+              </w:rPr>
+              <w:t xml:space="preserve">column size </w:t>
+            </w:r>
+            <w:r>
+              <w:rPr>
+                <w:rFonts w:ascii="굴림" w:eastAsia="굴림" w:hAnsi="굴림" w:hint="eastAsia"/>
+                <w:b/>
+                <w:sz w:val="20"/>
+                <w:lang w:eastAsia="ko-KR"/>
+              </w:rPr>
+              <w:t>반환</w:t>
+            </w:r>
+          </w:p>
+        </w:tc>
+        <w:tc>
+          <w:tcPr>
+            <w:tcW w:w="994" w:type="dxa"/>
+          </w:tcPr>
+          <w:p>
+            <w:pPr>
+              <w:pStyle w:val="Para"/>
+              <w:ind w:left="0"/>
+              <w:rPr>
+                <w:rFonts w:ascii="굴림" w:eastAsia="굴림" w:hAnsi="굴림"/>
+                <w:b/>
+                <w:sz w:val="20"/>
+                <w:lang w:eastAsia="ko-KR"/>
+              </w:rPr>
+            </w:pPr>
+            <w:r>
+              <w:rPr>
+                <w:rFonts w:ascii="굴림" w:eastAsia="굴림" w:hAnsi="굴림" w:hint="eastAsia"/>
+                <w:b/>
+                <w:sz w:val="20"/>
+                <w:lang w:eastAsia="ko-KR"/>
+              </w:rPr>
+              <w:t>김수연</w:t>
+            </w:r>
+          </w:p>
+        </w:tc>
+      </w:tr>
+      <w:tr>
+        <w:tc>
+          <w:tcPr>
+            <w:tcW w:w="1256" w:type="dxa"/>
+            <w:vMerge/>
+          </w:tcPr>
+          <w:p>
+            <w:pPr>
+              <w:pStyle w:val="Para"/>
+              <w:ind w:left="0"/>
+              <w:rPr>
+                <w:rFonts w:ascii="굴림" w:eastAsia="굴림" w:hAnsi="굴림" w:hint="eastAsia"/>
+                <w:b/>
+                <w:sz w:val="20"/>
+                <w:lang w:eastAsia="ko-KR"/>
+              </w:rPr>
+            </w:pPr>
+          </w:p>
+        </w:tc>
+        <w:tc>
+          <w:tcPr>
+            <w:tcW w:w="1027" w:type="dxa"/>
+            <w:vMerge/>
+          </w:tcPr>
+          <w:p>
+            <w:pPr>
+              <w:pStyle w:val="Para"/>
+              <w:ind w:left="0"/>
+              <w:rPr>
+                <w:rFonts w:ascii="굴림" w:eastAsia="굴림" w:hAnsi="굴림" w:hint="eastAsia"/>
+                <w:b/>
+                <w:sz w:val="20"/>
+                <w:lang w:eastAsia="ko-KR"/>
+              </w:rPr>
+            </w:pPr>
+          </w:p>
+        </w:tc>
+        <w:tc>
+          <w:tcPr>
+            <w:tcW w:w="2125" w:type="dxa"/>
+          </w:tcPr>
+          <w:p>
+            <w:pPr>
+              <w:pStyle w:val="Para"/>
+              <w:ind w:left="0"/>
+              <w:rPr>
+                <w:rFonts w:ascii="굴림" w:eastAsia="굴림" w:hAnsi="굴림" w:hint="eastAsia"/>
+                <w:b/>
+                <w:sz w:val="20"/>
+                <w:lang w:eastAsia="ko-KR"/>
+              </w:rPr>
+            </w:pPr>
+            <w:proofErr w:type="gramStart"/>
+            <w:r>
+              <w:rPr>
+                <w:rFonts w:ascii="굴림" w:eastAsia="굴림" w:hAnsi="굴림" w:hint="eastAsia"/>
+                <w:b/>
+                <w:sz w:val="20"/>
+                <w:lang w:eastAsia="ko-KR"/>
+              </w:rPr>
+              <w:t>o</w:t>
+            </w:r>
+            <w:r>
+              <w:rPr>
+                <w:rFonts w:ascii="굴림" w:eastAsia="굴림" w:hAnsi="굴림"/>
+                <w:b/>
+                <w:sz w:val="20"/>
+                <w:lang w:eastAsia="ko-KR"/>
+              </w:rPr>
+              <w:t>perator[</w:t>
+            </w:r>
+            <w:proofErr w:type="gramEnd"/>
+            <w:r>
+              <w:rPr>
+                <w:rFonts w:ascii="굴림" w:eastAsia="굴림" w:hAnsi="굴림"/>
+                <w:b/>
+                <w:sz w:val="20"/>
+                <w:lang w:eastAsia="ko-KR"/>
+              </w:rPr>
+              <w:t>]</w:t>
+            </w:r>
+          </w:p>
+        </w:tc>
+        <w:tc>
+          <w:tcPr>
+            <w:tcW w:w="2848" w:type="dxa"/>
+          </w:tcPr>
+          <w:p>
+            <w:pPr>
+              <w:pStyle w:val="Para"/>
+              <w:ind w:left="0"/>
+              <w:rPr>
+                <w:rFonts w:ascii="굴림" w:eastAsia="굴림" w:hAnsi="굴림" w:hint="eastAsia"/>
+                <w:b/>
+                <w:sz w:val="20"/>
+                <w:lang w:eastAsia="ko-KR"/>
+              </w:rPr>
+            </w:pPr>
+            <w:r>
+              <w:rPr>
+                <w:rFonts w:ascii="굴림" w:eastAsia="굴림" w:hAnsi="굴림" w:hint="eastAsia"/>
+                <w:b/>
+                <w:sz w:val="20"/>
+                <w:lang w:eastAsia="ko-KR"/>
+              </w:rPr>
+              <w:t>M</w:t>
+            </w:r>
+            <w:r>
+              <w:rPr>
+                <w:rFonts w:ascii="굴림" w:eastAsia="굴림" w:hAnsi="굴림"/>
+                <w:b/>
+                <w:sz w:val="20"/>
+                <w:lang w:eastAsia="ko-KR"/>
+              </w:rPr>
+              <w:t xml:space="preserve">ap </w:t>
+            </w:r>
+            <w:r>
+              <w:rPr>
+                <w:rFonts w:ascii="굴림" w:eastAsia="굴림" w:hAnsi="굴림" w:hint="eastAsia"/>
+                <w:b/>
+                <w:sz w:val="20"/>
+                <w:lang w:eastAsia="ko-KR"/>
+              </w:rPr>
+              <w:t xml:space="preserve">객체에서 직접 </w:t>
+            </w:r>
+            <w:r>
+              <w:rPr>
+                <w:rFonts w:ascii="굴림" w:eastAsia="굴림" w:hAnsi="굴림" w:hint="eastAsia"/>
+                <w:b/>
+                <w:sz w:val="20"/>
+                <w:lang w:eastAsia="ko-KR"/>
+              </w:rPr>
+              <w:t xml:space="preserve">현재 </w:t>
+            </w:r>
+            <w:proofErr w:type="spellStart"/>
+            <w:r>
+              <w:rPr>
+                <w:rFonts w:ascii="굴림" w:eastAsia="굴림" w:hAnsi="굴림" w:hint="eastAsia"/>
+                <w:b/>
+                <w:sz w:val="20"/>
+                <w:lang w:eastAsia="ko-KR"/>
+              </w:rPr>
+              <w:t>맵</w:t>
+            </w:r>
+            <w:r>
+              <w:rPr>
+                <w:rFonts w:ascii="굴림" w:eastAsia="굴림" w:hAnsi="굴림" w:hint="eastAsia"/>
+                <w:b/>
+                <w:sz w:val="20"/>
+                <w:lang w:eastAsia="ko-KR"/>
+              </w:rPr>
+              <w:t>의</w:t>
+            </w:r>
+            <w:proofErr w:type="spellEnd"/>
+            <w:r>
+              <w:rPr>
+                <w:rFonts w:ascii="굴림" w:eastAsia="굴림" w:hAnsi="굴림" w:hint="eastAsia"/>
+                <w:b/>
+                <w:sz w:val="20"/>
+                <w:lang w:eastAsia="ko-KR"/>
+              </w:rPr>
+              <w:t xml:space="preserve"> 인덱스 번째의 한 행에</w:t>
+            </w:r>
+            <w:r>
+              <w:rPr>
+                <w:rFonts w:ascii="굴림" w:eastAsia="굴림" w:hAnsi="굴림" w:hint="eastAsia"/>
+                <w:b/>
+                <w:sz w:val="20"/>
+                <w:lang w:eastAsia="ko-KR"/>
+              </w:rPr>
+              <w:t xml:space="preserve"> </w:t>
+            </w:r>
+            <w:r>
+              <w:rPr>
+                <w:rFonts w:ascii="굴림" w:eastAsia="굴림" w:hAnsi="굴림" w:hint="eastAsia"/>
+                <w:b/>
+                <w:sz w:val="20"/>
+                <w:lang w:eastAsia="ko-KR"/>
+              </w:rPr>
+              <w:t>대한 레퍼런스</w:t>
+            </w:r>
+            <w:r>
+              <w:rPr>
+                <w:rFonts w:ascii="굴림" w:eastAsia="굴림" w:hAnsi="굴림" w:hint="eastAsia"/>
+                <w:b/>
+                <w:sz w:val="20"/>
+                <w:lang w:eastAsia="ko-KR"/>
+              </w:rPr>
+              <w:t>를</w:t>
+            </w:r>
+            <w:r>
+              <w:rPr>
+                <w:rFonts w:ascii="굴림" w:eastAsia="굴림" w:hAnsi="굴림" w:hint="eastAsia"/>
+                <w:b/>
+                <w:sz w:val="20"/>
+                <w:lang w:eastAsia="ko-KR"/>
+              </w:rPr>
+              <w:t xml:space="preserve"> 반환</w:t>
+            </w:r>
+          </w:p>
+        </w:tc>
+        <w:tc>
+          <w:tcPr>
+            <w:tcW w:w="994" w:type="dxa"/>
+          </w:tcPr>
+          <w:p>
+            <w:pPr>
+              <w:pStyle w:val="Para"/>
+              <w:ind w:left="0"/>
+              <w:rPr>
+                <w:rFonts w:ascii="굴림" w:eastAsia="굴림" w:hAnsi="굴림"/>
+                <w:b/>
+                <w:sz w:val="20"/>
+                <w:lang w:eastAsia="ko-KR"/>
+              </w:rPr>
+            </w:pPr>
+            <w:r>
+              <w:rPr>
+                <w:rFonts w:ascii="굴림" w:eastAsia="굴림" w:hAnsi="굴림" w:hint="eastAsia"/>
+                <w:b/>
+                <w:sz w:val="20"/>
+                <w:lang w:eastAsia="ko-KR"/>
+              </w:rPr>
+              <w:t>김수연</w:t>
+            </w:r>
+          </w:p>
+        </w:tc>
+      </w:tr>
+      <w:tr>
+        <w:tc>
+          <w:tcPr>
+            <w:tcW w:w="1256" w:type="dxa"/>
+            <w:vMerge/>
+          </w:tcPr>
+          <w:p>
+            <w:pPr>
+              <w:pStyle w:val="Para"/>
+              <w:ind w:left="0"/>
+              <w:rPr>
+                <w:rFonts w:ascii="굴림" w:eastAsia="굴림" w:hAnsi="굴림" w:hint="eastAsia"/>
+                <w:b/>
+                <w:sz w:val="20"/>
+                <w:lang w:eastAsia="ko-KR"/>
+              </w:rPr>
+            </w:pPr>
+          </w:p>
+        </w:tc>
+        <w:tc>
+          <w:tcPr>
+            <w:tcW w:w="1027" w:type="dxa"/>
+            <w:vMerge/>
+          </w:tcPr>
+          <w:p>
+            <w:pPr>
+              <w:pStyle w:val="Para"/>
+              <w:ind w:left="0"/>
+              <w:rPr>
+                <w:rFonts w:ascii="굴림" w:eastAsia="굴림" w:hAnsi="굴림" w:hint="eastAsia"/>
+                <w:b/>
+                <w:sz w:val="20"/>
+                <w:lang w:eastAsia="ko-KR"/>
+              </w:rPr>
+            </w:pPr>
+          </w:p>
+        </w:tc>
+        <w:tc>
+          <w:tcPr>
+            <w:tcW w:w="2125" w:type="dxa"/>
+          </w:tcPr>
+          <w:p>
+            <w:pPr>
+              <w:pStyle w:val="Para"/>
+              <w:ind w:left="0"/>
+              <w:rPr>
+                <w:rFonts w:ascii="굴림" w:eastAsia="굴림" w:hAnsi="굴림" w:hint="eastAsia"/>
+                <w:b/>
+                <w:sz w:val="20"/>
+                <w:lang w:eastAsia="ko-KR"/>
+              </w:rPr>
+            </w:pPr>
+            <w:proofErr w:type="gramStart"/>
+            <w:r>
+              <w:rPr>
+                <w:rFonts w:ascii="굴림" w:eastAsia="굴림" w:hAnsi="굴림" w:hint="eastAsia"/>
+                <w:b/>
+                <w:sz w:val="20"/>
+                <w:lang w:eastAsia="ko-KR"/>
+              </w:rPr>
+              <w:t>d</w:t>
+            </w:r>
+            <w:r>
+              <w:rPr>
+                <w:rFonts w:ascii="굴림" w:eastAsia="굴림" w:hAnsi="굴림"/>
+                <w:b/>
+                <w:sz w:val="20"/>
+                <w:lang w:eastAsia="ko-KR"/>
+              </w:rPr>
+              <w:t>isplay(</w:t>
+            </w:r>
+            <w:proofErr w:type="gramEnd"/>
+            <w:r>
+              <w:rPr>
+                <w:rFonts w:ascii="굴림" w:eastAsia="굴림" w:hAnsi="굴림"/>
+                <w:b/>
+                <w:sz w:val="20"/>
+                <w:lang w:eastAsia="ko-KR"/>
+              </w:rPr>
+              <w:t>)</w:t>
+            </w:r>
+          </w:p>
+        </w:tc>
+        <w:tc>
+          <w:tcPr>
+            <w:tcW w:w="2848" w:type="dxa"/>
+          </w:tcPr>
+          <w:p>
+            <w:pPr>
+              <w:pStyle w:val="Para"/>
+              <w:ind w:left="0"/>
+              <w:rPr>
+                <w:rFonts w:ascii="굴림" w:eastAsia="굴림" w:hAnsi="굴림" w:hint="eastAsia"/>
+                <w:b/>
+                <w:sz w:val="20"/>
+                <w:lang w:eastAsia="ko-KR"/>
+              </w:rPr>
+            </w:pPr>
+            <w:proofErr w:type="spellStart"/>
+            <w:r>
+              <w:rPr>
+                <w:rFonts w:ascii="굴림" w:eastAsia="굴림" w:hAnsi="굴림" w:hint="eastAsia"/>
+                <w:b/>
+                <w:sz w:val="20"/>
+                <w:lang w:eastAsia="ko-KR"/>
+              </w:rPr>
+              <w:t>맵을</w:t>
+            </w:r>
+            <w:proofErr w:type="spellEnd"/>
+            <w:r>
+              <w:rPr>
+                <w:rFonts w:ascii="굴림" w:eastAsia="굴림" w:hAnsi="굴림" w:hint="eastAsia"/>
+                <w:b/>
+                <w:sz w:val="20"/>
+                <w:lang w:eastAsia="ko-KR"/>
+              </w:rPr>
+              <w:t xml:space="preserve"> 화면에 출력</w:t>
+            </w:r>
+          </w:p>
+        </w:tc>
+        <w:tc>
+          <w:tcPr>
+            <w:tcW w:w="994" w:type="dxa"/>
+          </w:tcPr>
+          <w:p>
+            <w:pPr>
+              <w:pStyle w:val="Para"/>
+              <w:ind w:left="0"/>
+              <w:rPr>
+                <w:rFonts w:ascii="굴림" w:eastAsia="굴림" w:hAnsi="굴림"/>
+                <w:b/>
+                <w:sz w:val="20"/>
+                <w:lang w:eastAsia="ko-KR"/>
+              </w:rPr>
+            </w:pPr>
+            <w:r>
+              <w:rPr>
+                <w:rFonts w:ascii="굴림" w:eastAsia="굴림" w:hAnsi="굴림" w:hint="eastAsia"/>
+                <w:b/>
+                <w:sz w:val="20"/>
+                <w:lang w:eastAsia="ko-KR"/>
+              </w:rPr>
+              <w:t>김수연</w:t>
+            </w:r>
+          </w:p>
+        </w:tc>
+      </w:tr>
+    </w:tbl>
+    <w:p>
+      <w:pPr>
+        <w:pStyle w:val="Para"/>
+        <w:ind w:left="0"/>
+        <w:rPr>
+          <w:rFonts w:ascii="굴림" w:eastAsia="굴림" w:hAnsi="굴림"/>
+          <w:b/>
+          <w:sz w:val="20"/>
+          <w:lang w:eastAsia="ko-KR"/>
+        </w:rPr>
+      </w:pPr>
+    </w:p>
+    <w:p>
+      <w:pPr>
+        <w:pStyle w:val="Para"/>
+        <w:numPr>
+          <w:ilvl w:val="0"/>
+          <w:numId w:val="29"/>
+        </w:numPr>
+        <w:rPr>
+          <w:rFonts w:ascii="굴림" w:eastAsia="굴림" w:hAnsi="굴림"/>
+          <w:b/>
+          <w:sz w:val="20"/>
+          <w:lang w:eastAsia="ko-KR"/>
+        </w:rPr>
+      </w:pPr>
+      <w:r>
+        <w:rPr>
+          <w:rFonts w:ascii="굴림" w:eastAsia="굴림" w:hAnsi="굴림"/>
+          <w:b/>
+          <w:sz w:val="20"/>
+          <w:lang w:eastAsia="ko-KR"/>
+        </w:rPr>
+        <w:t>3</w:t>
+      </w:r>
+      <w:r>
+        <w:rPr>
+          <w:rFonts w:ascii="굴림" w:eastAsia="굴림" w:hAnsi="굴림" w:hint="eastAsia"/>
+          <w:b/>
+          <w:sz w:val="20"/>
+          <w:lang w:eastAsia="ko-KR"/>
+        </w:rPr>
+        <w:t>단계 목표</w:t>
+      </w:r>
+    </w:p>
+    <w:p>
+      <w:pPr>
+        <w:pStyle w:val="Para"/>
+        <w:rPr>
+          <w:rFonts w:ascii="굴림" w:eastAsia="굴림" w:hAnsi="굴림"/>
+          <w:b/>
+          <w:sz w:val="20"/>
+          <w:lang w:eastAsia="ko-KR"/>
+        </w:rPr>
+      </w:pPr>
+    </w:p>
+    <w:p>
+      <w:pPr>
+        <w:pStyle w:val="Para"/>
+        <w:numPr>
+          <w:ilvl w:val="0"/>
+          <w:numId w:val="29"/>
+        </w:numPr>
+        <w:rPr>
+          <w:rFonts w:ascii="굴림" w:eastAsia="굴림" w:hAnsi="굴림"/>
+          <w:b/>
+          <w:sz w:val="20"/>
+          <w:lang w:eastAsia="ko-KR"/>
+        </w:rPr>
+      </w:pPr>
+      <w:r>
+        <w:rPr>
+          <w:rFonts w:ascii="굴림" w:eastAsia="굴림" w:hAnsi="굴림"/>
+          <w:b/>
+          <w:sz w:val="20"/>
+          <w:lang w:eastAsia="ko-KR"/>
+        </w:rPr>
+        <w:t>4</w:t>
+      </w:r>
+      <w:r>
+        <w:rPr>
+          <w:rFonts w:ascii="굴림" w:eastAsia="굴림" w:hAnsi="굴림" w:hint="eastAsia"/>
+          <w:b/>
+          <w:sz w:val="20"/>
+          <w:lang w:eastAsia="ko-KR"/>
+        </w:rPr>
+        <w:t>단계 목표</w:t>
+      </w:r>
+    </w:p>
+    <w:p>
+      <w:pPr>
+        <w:pStyle w:val="ac"/>
+        <w:rPr>
+          <w:rFonts w:ascii="굴림" w:eastAsia="굴림" w:hAnsi="굴림"/>
+          <w:b/>
+        </w:rPr>
+      </w:pPr>
+    </w:p>
+    <w:p>
+      <w:pPr>
+        <w:pStyle w:val="Para"/>
+        <w:numPr>
+          <w:ilvl w:val="0"/>
+          <w:numId w:val="29"/>
+        </w:numPr>
+        <w:rPr>
+          <w:rFonts w:ascii="굴림" w:eastAsia="굴림" w:hAnsi="굴림"/>
+          <w:b/>
+          <w:sz w:val="20"/>
+          <w:lang w:eastAsia="ko-KR"/>
+        </w:rPr>
+      </w:pPr>
+      <w:r>
+        <w:rPr>
+          <w:rFonts w:ascii="굴림" w:eastAsia="굴림" w:hAnsi="굴림"/>
+          <w:b/>
+          <w:sz w:val="20"/>
+          <w:lang w:eastAsia="ko-KR"/>
+        </w:rPr>
+        <w:t>5</w:t>
+      </w:r>
+      <w:r>
+        <w:rPr>
+          <w:rFonts w:ascii="굴림" w:eastAsia="굴림" w:hAnsi="굴림" w:hint="eastAsia"/>
+          <w:b/>
+          <w:sz w:val="20"/>
+          <w:lang w:eastAsia="ko-KR"/>
+        </w:rPr>
+        <w:t>단계 목표</w:t>
+      </w:r>
+    </w:p>
+    <w:p>
+      <w:pPr>
+        <w:pStyle w:val="Para"/>
+        <w:rPr>
+          <w:rFonts w:ascii="굴림" w:eastAsia="굴림" w:hAnsi="굴림"/>
+          <w:b/>
           <w:sz w:val="20"/>
           <w:lang w:eastAsia="ko-KR"/>
         </w:rPr>
@@ -9126,9 +13263,461 @@
         <w:rPr>
           <w:rFonts w:hint="eastAsia"/>
         </w:rPr>
+        <w:lastRenderedPageBreak/>
         <w:t>사용자 매뉴얼</w:t>
       </w:r>
       <w:bookmarkEnd w:id="23"/>
+    </w:p>
+    <w:p>
+      <w:pPr>
+        <w:pStyle w:val="ac"/>
+        <w:numPr>
+          <w:ilvl w:val="0"/>
+          <w:numId w:val="15"/>
+        </w:numPr>
+        <w:ind w:leftChars="0"/>
+      </w:pPr>
+      <w:r>
+        <w:rPr>
+          <w:noProof/>
+        </w:rPr>
+        <w:drawing>
+          <wp:inline distT="0" distB="0" distL="0" distR="0" wp14:anchorId="59738E09" wp14:editId="411CDE04">
+            <wp:extent cx="4062803" cy="3314700"/>
+            <wp:effectExtent l="0" t="0" r="0" b="0"/>
+            <wp:docPr id="9" name="그림 9"/>
+            <wp:cNvGraphicFramePr>
+              <a:graphicFrameLocks xmlns:a="http://schemas.openxmlformats.org/drawingml/2006/main" noChangeAspect="1"/>
+            </wp:cNvGraphicFramePr>
+            <a:graphic xmlns:a="http://schemas.openxmlformats.org/drawingml/2006/main">
+              <a:graphicData uri="http://schemas.openxmlformats.org/drawingml/2006/picture">
+                <pic:pic xmlns:pic="http://schemas.openxmlformats.org/drawingml/2006/picture">
+                  <pic:nvPicPr>
+                    <pic:cNvPr id="1" name=""/>
+                    <pic:cNvPicPr/>
+                  </pic:nvPicPr>
+                  <pic:blipFill>
+                    <a:blip r:embed="rId11"/>
+                    <a:stretch>
+                      <a:fillRect/>
+                    </a:stretch>
+                  </pic:blipFill>
+                  <pic:spPr>
+                    <a:xfrm>
+                      <a:off x="0" y="0"/>
+                      <a:ext cx="4068760" cy="3319560"/>
+                    </a:xfrm>
+                    <a:prstGeom prst="rect">
+                      <a:avLst/>
+                    </a:prstGeom>
+                  </pic:spPr>
+                </pic:pic>
+              </a:graphicData>
+            </a:graphic>
+          </wp:inline>
+        </w:drawing>
+      </w:r>
+    </w:p>
+    <w:p>
+      <w:pPr>
+        <w:pStyle w:val="Para"/>
+        <w:rPr>
+          <w:rFonts w:ascii="굴림" w:eastAsia="굴림" w:hAnsi="굴림" w:cs="바탕"/>
+          <w:b/>
+          <w:color w:val="CC0000"/>
+          <w:sz w:val="20"/>
+          <w:lang w:eastAsia="ko-KR"/>
+        </w:rPr>
+      </w:pPr>
+      <w:r>
+        <w:rPr>
+          <w:rFonts w:ascii="굴림" w:eastAsia="굴림" w:hAnsi="굴림" w:cs="바탕" w:hint="eastAsia"/>
+          <w:b/>
+          <w:color w:val="CC0000"/>
+          <w:sz w:val="20"/>
+          <w:lang w:eastAsia="ko-KR"/>
+        </w:rPr>
+        <w:t>프로젝트 실행 후 사용안내</w:t>
+      </w:r>
+      <w:r>
+        <w:rPr>
+          <w:rFonts w:ascii="굴림" w:eastAsia="굴림" w:hAnsi="굴림" w:cs="바탕"/>
+          <w:b/>
+          <w:color w:val="CC0000"/>
+          <w:sz w:val="20"/>
+          <w:lang w:eastAsia="ko-KR"/>
+        </w:rPr>
+        <w:t xml:space="preserve">, </w:t>
+      </w:r>
+      <w:r>
+        <w:rPr>
+          <w:rFonts w:ascii="굴림" w:eastAsia="굴림" w:hAnsi="굴림" w:cs="바탕" w:hint="eastAsia"/>
+          <w:b/>
+          <w:color w:val="CC0000"/>
+          <w:sz w:val="20"/>
+          <w:lang w:eastAsia="ko-KR"/>
+        </w:rPr>
+        <w:t>따라하기 등 포함</w:t>
+      </w:r>
+    </w:p>
+    <w:p>
+      <w:pPr>
+        <w:widowControl/>
+        <w:wordWrap/>
+        <w:autoSpaceDE/>
+        <w:autoSpaceDN/>
+        <w:jc w:val="left"/>
+        <w:rPr>
+          <w:rFonts w:ascii="굴림" w:eastAsia="굴림" w:hAnsi="굴림" w:cs="바탕"/>
+          <w:b/>
+          <w:color w:val="CC0000"/>
+          <w:kern w:val="0"/>
+          <w:szCs w:val="20"/>
+        </w:rPr>
+      </w:pPr>
+      <w:r>
+        <w:rPr>
+          <w:rFonts w:ascii="굴림" w:eastAsia="굴림" w:hAnsi="굴림" w:cs="바탕"/>
+          <w:b/>
+          <w:color w:val="CC0000"/>
+        </w:rPr>
+        <w:br w:type="page"/>
+      </w:r>
+    </w:p>
+    <w:p>
+      <w:pPr>
+        <w:pStyle w:val="2"/>
+        <w:spacing w:after="240"/>
+      </w:pPr>
+      <w:bookmarkStart w:id="24" w:name="_Toc43103666"/>
+      <w:r>
+        <w:rPr>
+          <w:rFonts w:hint="eastAsia"/>
+        </w:rPr>
+        <w:lastRenderedPageBreak/>
+        <w:t>설치 방법</w:t>
+      </w:r>
+      <w:bookmarkEnd w:id="24"/>
+    </w:p>
+    <w:p>
+      <w:pPr>
+        <w:pStyle w:val="ac"/>
+        <w:numPr>
+          <w:ilvl w:val="0"/>
+          <w:numId w:val="16"/>
+        </w:numPr>
+        <w:ind w:leftChars="0"/>
+      </w:pPr>
+      <w:proofErr w:type="spellStart"/>
+      <w:r>
+        <w:t>Github</w:t>
+      </w:r>
+      <w:proofErr w:type="spellEnd"/>
+      <w:r>
+        <w:rPr>
+          <w:rFonts w:hint="eastAsia"/>
+        </w:rPr>
+        <w:t>에서</w:t>
+      </w:r>
+      <w:r>
+        <w:t xml:space="preserve"> </w:t>
+      </w:r>
+      <w:r>
+        <w:rPr>
+          <w:rFonts w:hint="eastAsia"/>
+        </w:rPr>
+        <w:t xml:space="preserve">프로젝트 저장소 </w:t>
+      </w:r>
+      <w:r>
+        <w:t>clone</w:t>
+      </w:r>
+      <w:r>
+        <w:rPr>
+          <w:rFonts w:hint="eastAsia"/>
+        </w:rPr>
+        <w:t>하기</w:t>
+      </w:r>
+    </w:p>
+    <w:p>
+      <w:pPr>
+        <w:pStyle w:val="ac"/>
+        <w:ind w:leftChars="0" w:left="927"/>
+      </w:pPr>
+      <w:r>
+        <w:rPr>
+          <w:noProof/>
+        </w:rPr>
+        <w:drawing>
+          <wp:inline distT="0" distB="0" distL="0" distR="0" wp14:anchorId="1518A164" wp14:editId="2526B4F3">
+            <wp:extent cx="5727700" cy="2108200"/>
+            <wp:effectExtent l="0" t="0" r="6350" b="6350"/>
+            <wp:docPr id="5" name="그림 5"/>
+            <wp:cNvGraphicFramePr>
+              <a:graphicFrameLocks xmlns:a="http://schemas.openxmlformats.org/drawingml/2006/main" noChangeAspect="1"/>
+            </wp:cNvGraphicFramePr>
+            <a:graphic xmlns:a="http://schemas.openxmlformats.org/drawingml/2006/main">
+              <a:graphicData uri="http://schemas.openxmlformats.org/drawingml/2006/picture">
+                <pic:pic xmlns:pic="http://schemas.openxmlformats.org/drawingml/2006/picture">
+                  <pic:nvPicPr>
+                    <pic:cNvPr id="0" name="Picture 6"/>
+                    <pic:cNvPicPr>
+                      <a:picLocks noChangeAspect="1" noChangeArrowheads="1"/>
+                    </pic:cNvPicPr>
+                  </pic:nvPicPr>
+                  <pic:blipFill>
+                    <a:blip r:embed="rId12">
+                      <a:extLst>
+                        <a:ext uri="{28A0092B-C50C-407E-A947-70E740481C1C}">
+                          <a14:useLocalDpi xmlns:a14="http://schemas.microsoft.com/office/drawing/2010/main" val="0"/>
+                        </a:ext>
+                      </a:extLst>
+                    </a:blip>
+                    <a:srcRect/>
+                    <a:stretch>
+                      <a:fillRect/>
+                    </a:stretch>
+                  </pic:blipFill>
+                  <pic:spPr bwMode="auto">
+                    <a:xfrm>
+                      <a:off x="0" y="0"/>
+                      <a:ext cx="5727700" cy="2108200"/>
+                    </a:xfrm>
+                    <a:prstGeom prst="rect">
+                      <a:avLst/>
+                    </a:prstGeom>
+                    <a:noFill/>
+                    <a:ln>
+                      <a:noFill/>
+                    </a:ln>
+                  </pic:spPr>
+                </pic:pic>
+              </a:graphicData>
+            </a:graphic>
+          </wp:inline>
+        </w:drawing>
+      </w:r>
+    </w:p>
+    <w:p>
+      <w:pPr>
+        <w:pStyle w:val="ac"/>
+        <w:numPr>
+          <w:ilvl w:val="0"/>
+          <w:numId w:val="16"/>
+        </w:numPr>
+        <w:ind w:leftChars="0"/>
+      </w:pPr>
+      <w:r>
+        <w:rPr>
+          <w:rFonts w:hint="eastAsia"/>
+        </w:rPr>
+        <w:t>L</w:t>
+      </w:r>
+      <w:r>
+        <w:t xml:space="preserve">inux </w:t>
+      </w:r>
+      <w:r>
+        <w:rPr>
+          <w:rFonts w:hint="eastAsia"/>
+        </w:rPr>
+        <w:t xml:space="preserve">터미널 창에서 해당 폴더에 들어간 후 </w:t>
+      </w:r>
+      <w:r>
+        <w:rPr>
+          <w:rFonts w:hint="eastAsia"/>
+        </w:rPr>
+        <w:t xml:space="preserve">다음과 같이 </w:t>
+      </w:r>
+      <w:r>
+        <w:t>make</w:t>
+      </w:r>
+      <w:r>
+        <w:t xml:space="preserve"> </w:t>
+      </w:r>
+      <w:r>
+        <w:rPr>
+          <w:rFonts w:hint="eastAsia"/>
+        </w:rPr>
+        <w:t>실행</w:t>
+      </w:r>
+    </w:p>
+    <w:p>
+      <w:pPr>
+        <w:pStyle w:val="ac"/>
+        <w:ind w:leftChars="0" w:left="927"/>
+      </w:pPr>
+      <w:r>
+        <w:rPr>
+          <w:noProof/>
+        </w:rPr>
+        <w:drawing>
+          <wp:inline distT="0" distB="0" distL="0" distR="0" wp14:anchorId="5AEDF8A0" wp14:editId="5568711A">
+            <wp:extent cx="5731510" cy="721360"/>
+            <wp:effectExtent l="0" t="0" r="2540" b="2540"/>
+            <wp:docPr id="1" name="그림 1"/>
+            <wp:cNvGraphicFramePr>
+              <a:graphicFrameLocks xmlns:a="http://schemas.openxmlformats.org/drawingml/2006/main" noChangeAspect="1"/>
+            </wp:cNvGraphicFramePr>
+            <a:graphic xmlns:a="http://schemas.openxmlformats.org/drawingml/2006/main">
+              <a:graphicData uri="http://schemas.openxmlformats.org/drawingml/2006/picture">
+                <pic:pic xmlns:pic="http://schemas.openxmlformats.org/drawingml/2006/picture">
+                  <pic:nvPicPr>
+                    <pic:cNvPr id="1" name=""/>
+                    <pic:cNvPicPr/>
+                  </pic:nvPicPr>
+                  <pic:blipFill>
+                    <a:blip r:embed="rId13"/>
+                    <a:stretch>
+                      <a:fillRect/>
+                    </a:stretch>
+                  </pic:blipFill>
+                  <pic:spPr>
+                    <a:xfrm>
+                      <a:off x="0" y="0"/>
+                      <a:ext cx="5731510" cy="721360"/>
+                    </a:xfrm>
+                    <a:prstGeom prst="rect">
+                      <a:avLst/>
+                    </a:prstGeom>
+                  </pic:spPr>
+                </pic:pic>
+              </a:graphicData>
+            </a:graphic>
+          </wp:inline>
+        </w:drawing>
+      </w:r>
+    </w:p>
+    <w:p>
+      <w:pPr>
+        <w:pStyle w:val="ac"/>
+        <w:numPr>
+          <w:ilvl w:val="0"/>
+          <w:numId w:val="16"/>
+        </w:numPr>
+        <w:ind w:leftChars="0"/>
+      </w:pPr>
+      <w:r>
+        <w:rPr>
+          <w:rFonts w:hint="eastAsia"/>
+        </w:rPr>
+        <w:t>다음과 같이 게임 프로그램</w:t>
+      </w:r>
+      <w:r>
+        <w:t xml:space="preserve"> </w:t>
+      </w:r>
+      <w:r>
+        <w:rPr>
+          <w:rFonts w:hint="eastAsia"/>
+        </w:rPr>
+        <w:t>실행</w:t>
+      </w:r>
+    </w:p>
+    <w:p>
+      <w:pPr>
+        <w:pStyle w:val="ac"/>
+        <w:ind w:leftChars="0" w:left="927"/>
+      </w:pPr>
+      <w:r>
+        <w:rPr>
+          <w:noProof/>
+        </w:rPr>
+        <w:drawing>
+          <wp:inline distT="0" distB="0" distL="0" distR="0" wp14:anchorId="5C9156AA" wp14:editId="7F8915ED">
+            <wp:extent cx="5731510" cy="165100"/>
+            <wp:effectExtent l="0" t="0" r="2540" b="6350"/>
+            <wp:docPr id="6" name="그림 6"/>
+            <wp:cNvGraphicFramePr>
+              <a:graphicFrameLocks xmlns:a="http://schemas.openxmlformats.org/drawingml/2006/main" noChangeAspect="1"/>
+            </wp:cNvGraphicFramePr>
+            <a:graphic xmlns:a="http://schemas.openxmlformats.org/drawingml/2006/main">
+              <a:graphicData uri="http://schemas.openxmlformats.org/drawingml/2006/picture">
+                <pic:pic xmlns:pic="http://schemas.openxmlformats.org/drawingml/2006/picture">
+                  <pic:nvPicPr>
+                    <pic:cNvPr id="1" name=""/>
+                    <pic:cNvPicPr/>
+                  </pic:nvPicPr>
+                  <pic:blipFill>
+                    <a:blip r:embed="rId14"/>
+                    <a:stretch>
+                      <a:fillRect/>
+                    </a:stretch>
+                  </pic:blipFill>
+                  <pic:spPr>
+                    <a:xfrm>
+                      <a:off x="0" y="0"/>
+                      <a:ext cx="5731510" cy="165100"/>
+                    </a:xfrm>
+                    <a:prstGeom prst="rect">
+                      <a:avLst/>
+                    </a:prstGeom>
+                  </pic:spPr>
+                </pic:pic>
+              </a:graphicData>
+            </a:graphic>
+          </wp:inline>
+        </w:drawing>
+      </w:r>
+    </w:p>
+    <w:p>
+      <w:pPr>
+        <w:pStyle w:val="ac"/>
+        <w:numPr>
+          <w:ilvl w:val="0"/>
+          <w:numId w:val="16"/>
+        </w:numPr>
+        <w:ind w:leftChars="0"/>
+      </w:pPr>
+      <w:r>
+        <w:rPr>
+          <w:rFonts w:hint="eastAsia"/>
+        </w:rPr>
+        <w:t>게임 시작</w:t>
+      </w:r>
+    </w:p>
+    <w:p>
+      <w:pPr>
+        <w:pStyle w:val="ac"/>
+        <w:ind w:leftChars="0" w:left="927"/>
+      </w:pPr>
+      <w:r>
+        <w:rPr>
+          <w:noProof/>
+        </w:rPr>
+        <w:drawing>
+          <wp:inline distT="0" distB="0" distL="0" distR="0" wp14:anchorId="525215C0" wp14:editId="736A0C8D">
+            <wp:extent cx="4062803" cy="3314700"/>
+            <wp:effectExtent l="0" t="0" r="0" b="0"/>
+            <wp:docPr id="7" name="그림 7"/>
+            <wp:cNvGraphicFramePr>
+              <a:graphicFrameLocks xmlns:a="http://schemas.openxmlformats.org/drawingml/2006/main" noChangeAspect="1"/>
+            </wp:cNvGraphicFramePr>
+            <a:graphic xmlns:a="http://schemas.openxmlformats.org/drawingml/2006/main">
+              <a:graphicData uri="http://schemas.openxmlformats.org/drawingml/2006/picture">
+                <pic:pic xmlns:pic="http://schemas.openxmlformats.org/drawingml/2006/picture">
+                  <pic:nvPicPr>
+                    <pic:cNvPr id="1" name=""/>
+                    <pic:cNvPicPr/>
+                  </pic:nvPicPr>
+                  <pic:blipFill>
+                    <a:blip r:embed="rId11"/>
+                    <a:stretch>
+                      <a:fillRect/>
+                    </a:stretch>
+                  </pic:blipFill>
+                  <pic:spPr>
+                    <a:xfrm>
+                      <a:off x="0" y="0"/>
+                      <a:ext cx="4068760" cy="3319560"/>
+                    </a:xfrm>
+                    <a:prstGeom prst="rect">
+                      <a:avLst/>
+                    </a:prstGeom>
+                  </pic:spPr>
+                </pic:pic>
+              </a:graphicData>
+            </a:graphic>
+          </wp:inline>
+        </w:drawing>
+      </w:r>
     </w:p>
     <w:p>
       <w:pPr>
@@ -9149,71 +13738,14 @@
           <w:sz w:val="20"/>
           <w:lang w:eastAsia="ko-KR"/>
         </w:rPr>
-        <w:t>프로젝트 실행 후 사용안내</w:t>
-      </w:r>
-      <w:r>
-        <w:rPr>
-          <w:rFonts w:ascii="굴림" w:eastAsia="굴림" w:hAnsi="굴림" w:cs="바탕"/>
-          <w:b/>
-          <w:color w:val="CC0000"/>
-          <w:sz w:val="20"/>
-          <w:lang w:eastAsia="ko-KR"/>
-        </w:rPr>
-        <w:t xml:space="preserve">, </w:t>
-      </w:r>
-      <w:r>
-        <w:rPr>
-          <w:rFonts w:ascii="굴림" w:eastAsia="굴림" w:hAnsi="굴림" w:cs="바탕" w:hint="eastAsia"/>
-          <w:b/>
-          <w:color w:val="CC0000"/>
-          <w:sz w:val="20"/>
-          <w:lang w:eastAsia="ko-KR"/>
-        </w:rPr>
-        <w:t>따라하기 등 포함</w:t>
-      </w:r>
-    </w:p>
-    <w:p/>
-    <w:p>
-      <w:pPr>
-        <w:pStyle w:val="2"/>
-        <w:spacing w:after="240"/>
-      </w:pPr>
-      <w:bookmarkStart w:id="24" w:name="_Toc43103666"/>
-      <w:r>
-        <w:rPr>
-          <w:rFonts w:hint="eastAsia"/>
-        </w:rPr>
-        <w:t>설치 방법</w:t>
-      </w:r>
-      <w:bookmarkEnd w:id="24"/>
-    </w:p>
-    <w:p>
-      <w:pPr>
-        <w:pStyle w:val="Para"/>
-        <w:rPr>
-          <w:rFonts w:ascii="굴림" w:eastAsia="굴림" w:hAnsi="굴림"/>
-          <w:b/>
-          <w:color w:val="CC0000"/>
-          <w:sz w:val="20"/>
-          <w:lang w:eastAsia="ko-KR"/>
-        </w:rPr>
-      </w:pPr>
-      <w:r>
-        <w:rPr>
-          <w:rFonts w:ascii="굴림" w:eastAsia="굴림" w:hAnsi="굴림" w:cs="바탕" w:hint="eastAsia"/>
-          <w:b/>
-          <w:color w:val="CC0000"/>
-          <w:sz w:val="20"/>
-          <w:lang w:eastAsia="ko-KR"/>
-        </w:rPr>
         <w:t>프로그램 컴파일 및 실행 방법 포함</w:t>
       </w:r>
     </w:p>
     <w:sectPr>
-      <w:headerReference w:type="default" r:id="rId11"/>
-      <w:footerReference w:type="default" r:id="rId12"/>
-      <w:headerReference w:type="first" r:id="rId13"/>
-      <w:footerReference w:type="first" r:id="rId14"/>
+      <w:headerReference w:type="default" r:id="rId15"/>
+      <w:footerReference w:type="default" r:id="rId16"/>
+      <w:headerReference w:type="first" r:id="rId17"/>
+      <w:footerReference w:type="first" r:id="rId18"/>
       <w:pgSz w:w="11906" w:h="16838"/>
       <w:pgMar w:top="1701" w:right="1440" w:bottom="1440" w:left="1440" w:header="851" w:footer="992" w:gutter="0"/>
       <w:cols w:space="425"/>
@@ -9773,10 +14305,10 @@
                 <v:path o:extrusionok="f" gradientshapeok="t" o:connecttype="rect"/>
                 <o:lock v:ext="edit" aspectratio="t"/>
               </v:shapetype>
-              <v:shape id="_x0000_i1025" type="#_x0000_t75" style="width:59.5pt;height:59.5pt">
+              <v:shape id="_x0000_i1025" type="#_x0000_t75" style="width:59.7pt;height:59.7pt">
                 <v:imagedata r:id="rId1" o:title=""/>
               </v:shape>
-              <o:OLEObject Type="Embed" ProgID="PBrush" ShapeID="_x0000_i1025" DrawAspect="Content" ObjectID="_1653968082" r:id="rId2"/>
+              <o:OLEObject Type="Embed" ProgID="PBrush" ShapeID="_x0000_i1025" DrawAspect="Content" ObjectID="_1654248181" r:id="rId2"/>
             </w:object>
           </w:r>
         </w:p>
@@ -10253,10 +14785,10 @@
                 <v:path o:extrusionok="f" gradientshapeok="t" o:connecttype="rect"/>
                 <o:lock v:ext="edit" aspectratio="t"/>
               </v:shapetype>
-              <v:shape id="_x0000_i1026" type="#_x0000_t75" style="width:59.5pt;height:59.5pt">
+              <v:shape id="_x0000_i1026" type="#_x0000_t75" style="width:59.7pt;height:59.7pt">
                 <v:imagedata r:id="rId1" o:title=""/>
               </v:shape>
-              <o:OLEObject Type="Embed" ProgID="PBrush" ShapeID="_x0000_i1026" DrawAspect="Content" ObjectID="_1653968083" r:id="rId2"/>
+              <o:OLEObject Type="Embed" ProgID="PBrush" ShapeID="_x0000_i1026" DrawAspect="Content" ObjectID="_1654248182" r:id="rId2"/>
             </w:object>
           </w:r>
         </w:p>
@@ -10564,6 +15096,208 @@
     </w:lvl>
   </w:abstractNum>
   <w:abstractNum w:abstractNumId="1" w15:restartNumberingAfterBreak="0">
+    <w:nsid w:val="039D445D"/>
+    <w:multiLevelType w:val="hybridMultilevel"/>
+    <w:tmpl w:val="CF5C93CE"/>
+    <w:lvl w:ilvl="0" w:tplc="F5B0E57E">
+      <w:start w:val="1"/>
+      <w:numFmt w:val="bullet"/>
+      <w:lvlText w:val="-"/>
+      <w:lvlJc w:val="left"/>
+      <w:pPr>
+        <w:ind w:left="760" w:hanging="360"/>
+      </w:pPr>
+      <w:rPr>
+        <w:rFonts w:ascii="맑은 고딕" w:eastAsia="맑은 고딕" w:hAnsi="맑은 고딕" w:cstheme="minorBidi" w:hint="eastAsia"/>
+      </w:rPr>
+    </w:lvl>
+    <w:lvl w:ilvl="1" w:tplc="04090003" w:tentative="1">
+      <w:start w:val="1"/>
+      <w:numFmt w:val="bullet"/>
+      <w:lvlText w:val=""/>
+      <w:lvlJc w:val="left"/>
+      <w:pPr>
+        <w:ind w:left="1200" w:hanging="400"/>
+      </w:pPr>
+      <w:rPr>
+        <w:rFonts w:ascii="Wingdings" w:hAnsi="Wingdings" w:hint="default"/>
+      </w:rPr>
+    </w:lvl>
+    <w:lvl w:ilvl="2" w:tplc="04090005" w:tentative="1">
+      <w:start w:val="1"/>
+      <w:numFmt w:val="bullet"/>
+      <w:lvlText w:val=""/>
+      <w:lvlJc w:val="left"/>
+      <w:pPr>
+        <w:ind w:left="1600" w:hanging="400"/>
+      </w:pPr>
+      <w:rPr>
+        <w:rFonts w:ascii="Wingdings" w:hAnsi="Wingdings" w:hint="default"/>
+      </w:rPr>
+    </w:lvl>
+    <w:lvl w:ilvl="3" w:tplc="04090001" w:tentative="1">
+      <w:start w:val="1"/>
+      <w:numFmt w:val="bullet"/>
+      <w:lvlText w:val=""/>
+      <w:lvlJc w:val="left"/>
+      <w:pPr>
+        <w:ind w:left="2000" w:hanging="400"/>
+      </w:pPr>
+      <w:rPr>
+        <w:rFonts w:ascii="Wingdings" w:hAnsi="Wingdings" w:hint="default"/>
+      </w:rPr>
+    </w:lvl>
+    <w:lvl w:ilvl="4" w:tplc="04090003" w:tentative="1">
+      <w:start w:val="1"/>
+      <w:numFmt w:val="bullet"/>
+      <w:lvlText w:val=""/>
+      <w:lvlJc w:val="left"/>
+      <w:pPr>
+        <w:ind w:left="2400" w:hanging="400"/>
+      </w:pPr>
+      <w:rPr>
+        <w:rFonts w:ascii="Wingdings" w:hAnsi="Wingdings" w:hint="default"/>
+      </w:rPr>
+    </w:lvl>
+    <w:lvl w:ilvl="5" w:tplc="04090005" w:tentative="1">
+      <w:start w:val="1"/>
+      <w:numFmt w:val="bullet"/>
+      <w:lvlText w:val=""/>
+      <w:lvlJc w:val="left"/>
+      <w:pPr>
+        <w:ind w:left="2800" w:hanging="400"/>
+      </w:pPr>
+      <w:rPr>
+        <w:rFonts w:ascii="Wingdings" w:hAnsi="Wingdings" w:hint="default"/>
+      </w:rPr>
+    </w:lvl>
+    <w:lvl w:ilvl="6" w:tplc="04090001" w:tentative="1">
+      <w:start w:val="1"/>
+      <w:numFmt w:val="bullet"/>
+      <w:lvlText w:val=""/>
+      <w:lvlJc w:val="left"/>
+      <w:pPr>
+        <w:ind w:left="3200" w:hanging="400"/>
+      </w:pPr>
+      <w:rPr>
+        <w:rFonts w:ascii="Wingdings" w:hAnsi="Wingdings" w:hint="default"/>
+      </w:rPr>
+    </w:lvl>
+    <w:lvl w:ilvl="7" w:tplc="04090003" w:tentative="1">
+      <w:start w:val="1"/>
+      <w:numFmt w:val="bullet"/>
+      <w:lvlText w:val=""/>
+      <w:lvlJc w:val="left"/>
+      <w:pPr>
+        <w:ind w:left="3600" w:hanging="400"/>
+      </w:pPr>
+      <w:rPr>
+        <w:rFonts w:ascii="Wingdings" w:hAnsi="Wingdings" w:hint="default"/>
+      </w:rPr>
+    </w:lvl>
+    <w:lvl w:ilvl="8" w:tplc="04090005" w:tentative="1">
+      <w:start w:val="1"/>
+      <w:numFmt w:val="bullet"/>
+      <w:lvlText w:val=""/>
+      <w:lvlJc w:val="left"/>
+      <w:pPr>
+        <w:ind w:left="4000" w:hanging="400"/>
+      </w:pPr>
+      <w:rPr>
+        <w:rFonts w:ascii="Wingdings" w:hAnsi="Wingdings" w:hint="default"/>
+      </w:rPr>
+    </w:lvl>
+  </w:abstractNum>
+  <w:abstractNum w:abstractNumId="2" w15:restartNumberingAfterBreak="0">
+    <w:nsid w:val="111C0429"/>
+    <w:multiLevelType w:val="hybridMultilevel"/>
+    <w:tmpl w:val="B218D056"/>
+    <w:lvl w:ilvl="0" w:tplc="BD4A6F64">
+      <w:start w:val="1"/>
+      <w:numFmt w:val="decimal"/>
+      <w:lvlText w:val="%1)"/>
+      <w:lvlJc w:val="left"/>
+      <w:pPr>
+        <w:ind w:left="927" w:hanging="360"/>
+      </w:pPr>
+      <w:rPr>
+        <w:rFonts w:hint="default"/>
+      </w:rPr>
+    </w:lvl>
+    <w:lvl w:ilvl="1" w:tplc="04090019" w:tentative="1">
+      <w:start w:val="1"/>
+      <w:numFmt w:val="upperLetter"/>
+      <w:lvlText w:val="%2."/>
+      <w:lvlJc w:val="left"/>
+      <w:pPr>
+        <w:ind w:left="1367" w:hanging="400"/>
+      </w:pPr>
+    </w:lvl>
+    <w:lvl w:ilvl="2" w:tplc="0409001B" w:tentative="1">
+      <w:start w:val="1"/>
+      <w:numFmt w:val="lowerRoman"/>
+      <w:lvlText w:val="%3."/>
+      <w:lvlJc w:val="right"/>
+      <w:pPr>
+        <w:ind w:left="1767" w:hanging="400"/>
+      </w:pPr>
+    </w:lvl>
+    <w:lvl w:ilvl="3" w:tplc="0409000F" w:tentative="1">
+      <w:start w:val="1"/>
+      <w:numFmt w:val="decimal"/>
+      <w:lvlText w:val="%4."/>
+      <w:lvlJc w:val="left"/>
+      <w:pPr>
+        <w:ind w:left="2167" w:hanging="400"/>
+      </w:pPr>
+    </w:lvl>
+    <w:lvl w:ilvl="4" w:tplc="04090019" w:tentative="1">
+      <w:start w:val="1"/>
+      <w:numFmt w:val="upperLetter"/>
+      <w:lvlText w:val="%5."/>
+      <w:lvlJc w:val="left"/>
+      <w:pPr>
+        <w:ind w:left="2567" w:hanging="400"/>
+      </w:pPr>
+    </w:lvl>
+    <w:lvl w:ilvl="5" w:tplc="0409001B" w:tentative="1">
+      <w:start w:val="1"/>
+      <w:numFmt w:val="lowerRoman"/>
+      <w:lvlText w:val="%6."/>
+      <w:lvlJc w:val="right"/>
+      <w:pPr>
+        <w:ind w:left="2967" w:hanging="400"/>
+      </w:pPr>
+    </w:lvl>
+    <w:lvl w:ilvl="6" w:tplc="0409000F" w:tentative="1">
+      <w:start w:val="1"/>
+      <w:numFmt w:val="decimal"/>
+      <w:lvlText w:val="%7."/>
+      <w:lvlJc w:val="left"/>
+      <w:pPr>
+        <w:ind w:left="3367" w:hanging="400"/>
+      </w:pPr>
+    </w:lvl>
+    <w:lvl w:ilvl="7" w:tplc="04090019" w:tentative="1">
+      <w:start w:val="1"/>
+      <w:numFmt w:val="upperLetter"/>
+      <w:lvlText w:val="%8."/>
+      <w:lvlJc w:val="left"/>
+      <w:pPr>
+        <w:ind w:left="3767" w:hanging="400"/>
+      </w:pPr>
+    </w:lvl>
+    <w:lvl w:ilvl="8" w:tplc="0409001B" w:tentative="1">
+      <w:start w:val="1"/>
+      <w:numFmt w:val="lowerRoman"/>
+      <w:lvlText w:val="%9."/>
+      <w:lvlJc w:val="right"/>
+      <w:pPr>
+        <w:ind w:left="4167" w:hanging="400"/>
+      </w:pPr>
+    </w:lvl>
+  </w:abstractNum>
+  <w:abstractNum w:abstractNumId="3" w15:restartNumberingAfterBreak="0">
     <w:nsid w:val="12EF14F6"/>
     <w:multiLevelType w:val="hybridMultilevel"/>
     <w:tmpl w:val="E9A4FE74"/>
@@ -10652,7 +15386,209 @@
       </w:pPr>
     </w:lvl>
   </w:abstractNum>
-  <w:abstractNum w:abstractNumId="2" w15:restartNumberingAfterBreak="0">
+  <w:abstractNum w:abstractNumId="4" w15:restartNumberingAfterBreak="0">
+    <w:nsid w:val="16642000"/>
+    <w:multiLevelType w:val="hybridMultilevel"/>
+    <w:tmpl w:val="D6F4EE00"/>
+    <w:lvl w:ilvl="0" w:tplc="C21E7BF4">
+      <w:start w:val="1"/>
+      <w:numFmt w:val="decimal"/>
+      <w:lvlText w:val="%1."/>
+      <w:lvlJc w:val="left"/>
+      <w:pPr>
+        <w:ind w:left="927" w:hanging="360"/>
+      </w:pPr>
+      <w:rPr>
+        <w:rFonts w:hint="default"/>
+      </w:rPr>
+    </w:lvl>
+    <w:lvl w:ilvl="1" w:tplc="04090019" w:tentative="1">
+      <w:start w:val="1"/>
+      <w:numFmt w:val="upperLetter"/>
+      <w:lvlText w:val="%2."/>
+      <w:lvlJc w:val="left"/>
+      <w:pPr>
+        <w:ind w:left="1367" w:hanging="400"/>
+      </w:pPr>
+    </w:lvl>
+    <w:lvl w:ilvl="2" w:tplc="0409001B" w:tentative="1">
+      <w:start w:val="1"/>
+      <w:numFmt w:val="lowerRoman"/>
+      <w:lvlText w:val="%3."/>
+      <w:lvlJc w:val="right"/>
+      <w:pPr>
+        <w:ind w:left="1767" w:hanging="400"/>
+      </w:pPr>
+    </w:lvl>
+    <w:lvl w:ilvl="3" w:tplc="0409000F" w:tentative="1">
+      <w:start w:val="1"/>
+      <w:numFmt w:val="decimal"/>
+      <w:lvlText w:val="%4."/>
+      <w:lvlJc w:val="left"/>
+      <w:pPr>
+        <w:ind w:left="2167" w:hanging="400"/>
+      </w:pPr>
+    </w:lvl>
+    <w:lvl w:ilvl="4" w:tplc="04090019" w:tentative="1">
+      <w:start w:val="1"/>
+      <w:numFmt w:val="upperLetter"/>
+      <w:lvlText w:val="%5."/>
+      <w:lvlJc w:val="left"/>
+      <w:pPr>
+        <w:ind w:left="2567" w:hanging="400"/>
+      </w:pPr>
+    </w:lvl>
+    <w:lvl w:ilvl="5" w:tplc="0409001B" w:tentative="1">
+      <w:start w:val="1"/>
+      <w:numFmt w:val="lowerRoman"/>
+      <w:lvlText w:val="%6."/>
+      <w:lvlJc w:val="right"/>
+      <w:pPr>
+        <w:ind w:left="2967" w:hanging="400"/>
+      </w:pPr>
+    </w:lvl>
+    <w:lvl w:ilvl="6" w:tplc="0409000F" w:tentative="1">
+      <w:start w:val="1"/>
+      <w:numFmt w:val="decimal"/>
+      <w:lvlText w:val="%7."/>
+      <w:lvlJc w:val="left"/>
+      <w:pPr>
+        <w:ind w:left="3367" w:hanging="400"/>
+      </w:pPr>
+    </w:lvl>
+    <w:lvl w:ilvl="7" w:tplc="04090019" w:tentative="1">
+      <w:start w:val="1"/>
+      <w:numFmt w:val="upperLetter"/>
+      <w:lvlText w:val="%8."/>
+      <w:lvlJc w:val="left"/>
+      <w:pPr>
+        <w:ind w:left="3767" w:hanging="400"/>
+      </w:pPr>
+    </w:lvl>
+    <w:lvl w:ilvl="8" w:tplc="0409001B" w:tentative="1">
+      <w:start w:val="1"/>
+      <w:numFmt w:val="lowerRoman"/>
+      <w:lvlText w:val="%9."/>
+      <w:lvlJc w:val="right"/>
+      <w:pPr>
+        <w:ind w:left="4167" w:hanging="400"/>
+      </w:pPr>
+    </w:lvl>
+  </w:abstractNum>
+  <w:abstractNum w:abstractNumId="5" w15:restartNumberingAfterBreak="0">
+    <w:nsid w:val="180C4BD1"/>
+    <w:multiLevelType w:val="hybridMultilevel"/>
+    <w:tmpl w:val="87C27D98"/>
+    <w:lvl w:ilvl="0" w:tplc="696CE59C">
+      <w:start w:val="1"/>
+      <w:numFmt w:val="bullet"/>
+      <w:lvlText w:val="-"/>
+      <w:lvlJc w:val="left"/>
+      <w:pPr>
+        <w:ind w:left="800" w:hanging="400"/>
+      </w:pPr>
+      <w:rPr>
+        <w:rFonts w:ascii="맑은 고딕" w:eastAsia="맑은 고딕" w:hAnsi="맑은 고딕" w:cstheme="minorBidi" w:hint="eastAsia"/>
+      </w:rPr>
+    </w:lvl>
+    <w:lvl w:ilvl="1" w:tplc="04090003" w:tentative="1">
+      <w:start w:val="1"/>
+      <w:numFmt w:val="bullet"/>
+      <w:lvlText w:val=""/>
+      <w:lvlJc w:val="left"/>
+      <w:pPr>
+        <w:ind w:left="1200" w:hanging="400"/>
+      </w:pPr>
+      <w:rPr>
+        <w:rFonts w:ascii="Wingdings" w:hAnsi="Wingdings" w:hint="default"/>
+      </w:rPr>
+    </w:lvl>
+    <w:lvl w:ilvl="2" w:tplc="04090005" w:tentative="1">
+      <w:start w:val="1"/>
+      <w:numFmt w:val="bullet"/>
+      <w:lvlText w:val=""/>
+      <w:lvlJc w:val="left"/>
+      <w:pPr>
+        <w:ind w:left="1600" w:hanging="400"/>
+      </w:pPr>
+      <w:rPr>
+        <w:rFonts w:ascii="Wingdings" w:hAnsi="Wingdings" w:hint="default"/>
+      </w:rPr>
+    </w:lvl>
+    <w:lvl w:ilvl="3" w:tplc="04090001" w:tentative="1">
+      <w:start w:val="1"/>
+      <w:numFmt w:val="bullet"/>
+      <w:lvlText w:val=""/>
+      <w:lvlJc w:val="left"/>
+      <w:pPr>
+        <w:ind w:left="2000" w:hanging="400"/>
+      </w:pPr>
+      <w:rPr>
+        <w:rFonts w:ascii="Wingdings" w:hAnsi="Wingdings" w:hint="default"/>
+      </w:rPr>
+    </w:lvl>
+    <w:lvl w:ilvl="4" w:tplc="04090003" w:tentative="1">
+      <w:start w:val="1"/>
+      <w:numFmt w:val="bullet"/>
+      <w:lvlText w:val=""/>
+      <w:lvlJc w:val="left"/>
+      <w:pPr>
+        <w:ind w:left="2400" w:hanging="400"/>
+      </w:pPr>
+      <w:rPr>
+        <w:rFonts w:ascii="Wingdings" w:hAnsi="Wingdings" w:hint="default"/>
+      </w:rPr>
+    </w:lvl>
+    <w:lvl w:ilvl="5" w:tplc="04090005" w:tentative="1">
+      <w:start w:val="1"/>
+      <w:numFmt w:val="bullet"/>
+      <w:lvlText w:val=""/>
+      <w:lvlJc w:val="left"/>
+      <w:pPr>
+        <w:ind w:left="2800" w:hanging="400"/>
+      </w:pPr>
+      <w:rPr>
+        <w:rFonts w:ascii="Wingdings" w:hAnsi="Wingdings" w:hint="default"/>
+      </w:rPr>
+    </w:lvl>
+    <w:lvl w:ilvl="6" w:tplc="04090001" w:tentative="1">
+      <w:start w:val="1"/>
+      <w:numFmt w:val="bullet"/>
+      <w:lvlText w:val=""/>
+      <w:lvlJc w:val="left"/>
+      <w:pPr>
+        <w:ind w:left="3200" w:hanging="400"/>
+      </w:pPr>
+      <w:rPr>
+        <w:rFonts w:ascii="Wingdings" w:hAnsi="Wingdings" w:hint="default"/>
+      </w:rPr>
+    </w:lvl>
+    <w:lvl w:ilvl="7" w:tplc="04090003" w:tentative="1">
+      <w:start w:val="1"/>
+      <w:numFmt w:val="bullet"/>
+      <w:lvlText w:val=""/>
+      <w:lvlJc w:val="left"/>
+      <w:pPr>
+        <w:ind w:left="3600" w:hanging="400"/>
+      </w:pPr>
+      <w:rPr>
+        <w:rFonts w:ascii="Wingdings" w:hAnsi="Wingdings" w:hint="default"/>
+      </w:rPr>
+    </w:lvl>
+    <w:lvl w:ilvl="8" w:tplc="04090005" w:tentative="1">
+      <w:start w:val="1"/>
+      <w:numFmt w:val="bullet"/>
+      <w:lvlText w:val=""/>
+      <w:lvlJc w:val="left"/>
+      <w:pPr>
+        <w:ind w:left="4000" w:hanging="400"/>
+      </w:pPr>
+      <w:rPr>
+        <w:rFonts w:ascii="Wingdings" w:hAnsi="Wingdings" w:hint="default"/>
+      </w:rPr>
+    </w:lvl>
+  </w:abstractNum>
+  <w:abstractNum w:abstractNumId="6" w15:restartNumberingAfterBreak="0">
     <w:nsid w:val="2256045F"/>
     <w:multiLevelType w:val="hybridMultilevel"/>
     <w:tmpl w:val="449EBC2A"/>
@@ -10765,7 +15701,298 @@
       </w:rPr>
     </w:lvl>
   </w:abstractNum>
-  <w:abstractNum w:abstractNumId="3" w15:restartNumberingAfterBreak="0">
+  <w:abstractNum w:abstractNumId="7" w15:restartNumberingAfterBreak="0">
+    <w:nsid w:val="281555CF"/>
+    <w:multiLevelType w:val="hybridMultilevel"/>
+    <w:tmpl w:val="679E763A"/>
+    <w:lvl w:ilvl="0" w:tplc="696CE59C">
+      <w:start w:val="1"/>
+      <w:numFmt w:val="bullet"/>
+      <w:lvlText w:val="-"/>
+      <w:lvlJc w:val="left"/>
+      <w:pPr>
+        <w:ind w:left="760" w:hanging="360"/>
+      </w:pPr>
+      <w:rPr>
+        <w:rFonts w:ascii="맑은 고딕" w:eastAsia="맑은 고딕" w:hAnsi="맑은 고딕" w:cstheme="minorBidi" w:hint="eastAsia"/>
+      </w:rPr>
+    </w:lvl>
+    <w:lvl w:ilvl="1" w:tplc="04090003">
+      <w:start w:val="1"/>
+      <w:numFmt w:val="bullet"/>
+      <w:lvlText w:val=""/>
+      <w:lvlJc w:val="left"/>
+      <w:pPr>
+        <w:ind w:left="1200" w:hanging="400"/>
+      </w:pPr>
+      <w:rPr>
+        <w:rFonts w:ascii="Wingdings" w:hAnsi="Wingdings" w:hint="default"/>
+      </w:rPr>
+    </w:lvl>
+    <w:lvl w:ilvl="2" w:tplc="04090005" w:tentative="1">
+      <w:start w:val="1"/>
+      <w:numFmt w:val="bullet"/>
+      <w:lvlText w:val=""/>
+      <w:lvlJc w:val="left"/>
+      <w:pPr>
+        <w:ind w:left="1600" w:hanging="400"/>
+      </w:pPr>
+      <w:rPr>
+        <w:rFonts w:ascii="Wingdings" w:hAnsi="Wingdings" w:hint="default"/>
+      </w:rPr>
+    </w:lvl>
+    <w:lvl w:ilvl="3" w:tplc="04090001" w:tentative="1">
+      <w:start w:val="1"/>
+      <w:numFmt w:val="bullet"/>
+      <w:lvlText w:val=""/>
+      <w:lvlJc w:val="left"/>
+      <w:pPr>
+        <w:ind w:left="2000" w:hanging="400"/>
+      </w:pPr>
+      <w:rPr>
+        <w:rFonts w:ascii="Wingdings" w:hAnsi="Wingdings" w:hint="default"/>
+      </w:rPr>
+    </w:lvl>
+    <w:lvl w:ilvl="4" w:tplc="04090003" w:tentative="1">
+      <w:start w:val="1"/>
+      <w:numFmt w:val="bullet"/>
+      <w:lvlText w:val=""/>
+      <w:lvlJc w:val="left"/>
+      <w:pPr>
+        <w:ind w:left="2400" w:hanging="400"/>
+      </w:pPr>
+      <w:rPr>
+        <w:rFonts w:ascii="Wingdings" w:hAnsi="Wingdings" w:hint="default"/>
+      </w:rPr>
+    </w:lvl>
+    <w:lvl w:ilvl="5" w:tplc="04090005" w:tentative="1">
+      <w:start w:val="1"/>
+      <w:numFmt w:val="bullet"/>
+      <w:lvlText w:val=""/>
+      <w:lvlJc w:val="left"/>
+      <w:pPr>
+        <w:ind w:left="2800" w:hanging="400"/>
+      </w:pPr>
+      <w:rPr>
+        <w:rFonts w:ascii="Wingdings" w:hAnsi="Wingdings" w:hint="default"/>
+      </w:rPr>
+    </w:lvl>
+    <w:lvl w:ilvl="6" w:tplc="04090001" w:tentative="1">
+      <w:start w:val="1"/>
+      <w:numFmt w:val="bullet"/>
+      <w:lvlText w:val=""/>
+      <w:lvlJc w:val="left"/>
+      <w:pPr>
+        <w:ind w:left="3200" w:hanging="400"/>
+      </w:pPr>
+      <w:rPr>
+        <w:rFonts w:ascii="Wingdings" w:hAnsi="Wingdings" w:hint="default"/>
+      </w:rPr>
+    </w:lvl>
+    <w:lvl w:ilvl="7" w:tplc="04090003" w:tentative="1">
+      <w:start w:val="1"/>
+      <w:numFmt w:val="bullet"/>
+      <w:lvlText w:val=""/>
+      <w:lvlJc w:val="left"/>
+      <w:pPr>
+        <w:ind w:left="3600" w:hanging="400"/>
+      </w:pPr>
+      <w:rPr>
+        <w:rFonts w:ascii="Wingdings" w:hAnsi="Wingdings" w:hint="default"/>
+      </w:rPr>
+    </w:lvl>
+    <w:lvl w:ilvl="8" w:tplc="04090005" w:tentative="1">
+      <w:start w:val="1"/>
+      <w:numFmt w:val="bullet"/>
+      <w:lvlText w:val=""/>
+      <w:lvlJc w:val="left"/>
+      <w:pPr>
+        <w:ind w:left="4000" w:hanging="400"/>
+      </w:pPr>
+      <w:rPr>
+        <w:rFonts w:ascii="Wingdings" w:hAnsi="Wingdings" w:hint="default"/>
+      </w:rPr>
+    </w:lvl>
+  </w:abstractNum>
+  <w:abstractNum w:abstractNumId="8" w15:restartNumberingAfterBreak="0">
+    <w:nsid w:val="290321BA"/>
+    <w:multiLevelType w:val="hybridMultilevel"/>
+    <w:tmpl w:val="8D323E6A"/>
+    <w:lvl w:ilvl="0" w:tplc="08EA3A44">
+      <w:start w:val="1"/>
+      <w:numFmt w:val="decimal"/>
+      <w:lvlText w:val="%1)"/>
+      <w:lvlJc w:val="left"/>
+      <w:pPr>
+        <w:ind w:left="927" w:hanging="360"/>
+      </w:pPr>
+      <w:rPr>
+        <w:rFonts w:hint="default"/>
+      </w:rPr>
+    </w:lvl>
+    <w:lvl w:ilvl="1" w:tplc="04090019" w:tentative="1">
+      <w:start w:val="1"/>
+      <w:numFmt w:val="upperLetter"/>
+      <w:lvlText w:val="%2."/>
+      <w:lvlJc w:val="left"/>
+      <w:pPr>
+        <w:ind w:left="1367" w:hanging="400"/>
+      </w:pPr>
+    </w:lvl>
+    <w:lvl w:ilvl="2" w:tplc="0409001B" w:tentative="1">
+      <w:start w:val="1"/>
+      <w:numFmt w:val="lowerRoman"/>
+      <w:lvlText w:val="%3."/>
+      <w:lvlJc w:val="right"/>
+      <w:pPr>
+        <w:ind w:left="1767" w:hanging="400"/>
+      </w:pPr>
+    </w:lvl>
+    <w:lvl w:ilvl="3" w:tplc="0409000F" w:tentative="1">
+      <w:start w:val="1"/>
+      <w:numFmt w:val="decimal"/>
+      <w:lvlText w:val="%4."/>
+      <w:lvlJc w:val="left"/>
+      <w:pPr>
+        <w:ind w:left="2167" w:hanging="400"/>
+      </w:pPr>
+    </w:lvl>
+    <w:lvl w:ilvl="4" w:tplc="04090019" w:tentative="1">
+      <w:start w:val="1"/>
+      <w:numFmt w:val="upperLetter"/>
+      <w:lvlText w:val="%5."/>
+      <w:lvlJc w:val="left"/>
+      <w:pPr>
+        <w:ind w:left="2567" w:hanging="400"/>
+      </w:pPr>
+    </w:lvl>
+    <w:lvl w:ilvl="5" w:tplc="0409001B" w:tentative="1">
+      <w:start w:val="1"/>
+      <w:numFmt w:val="lowerRoman"/>
+      <w:lvlText w:val="%6."/>
+      <w:lvlJc w:val="right"/>
+      <w:pPr>
+        <w:ind w:left="2967" w:hanging="400"/>
+      </w:pPr>
+    </w:lvl>
+    <w:lvl w:ilvl="6" w:tplc="0409000F" w:tentative="1">
+      <w:start w:val="1"/>
+      <w:numFmt w:val="decimal"/>
+      <w:lvlText w:val="%7."/>
+      <w:lvlJc w:val="left"/>
+      <w:pPr>
+        <w:ind w:left="3367" w:hanging="400"/>
+      </w:pPr>
+    </w:lvl>
+    <w:lvl w:ilvl="7" w:tplc="04090019" w:tentative="1">
+      <w:start w:val="1"/>
+      <w:numFmt w:val="upperLetter"/>
+      <w:lvlText w:val="%8."/>
+      <w:lvlJc w:val="left"/>
+      <w:pPr>
+        <w:ind w:left="3767" w:hanging="400"/>
+      </w:pPr>
+    </w:lvl>
+    <w:lvl w:ilvl="8" w:tplc="0409001B" w:tentative="1">
+      <w:start w:val="1"/>
+      <w:numFmt w:val="lowerRoman"/>
+      <w:lvlText w:val="%9."/>
+      <w:lvlJc w:val="right"/>
+      <w:pPr>
+        <w:ind w:left="4167" w:hanging="400"/>
+      </w:pPr>
+    </w:lvl>
+  </w:abstractNum>
+  <w:abstractNum w:abstractNumId="9" w15:restartNumberingAfterBreak="0">
+    <w:nsid w:val="29B00D18"/>
+    <w:multiLevelType w:val="hybridMultilevel"/>
+    <w:tmpl w:val="04242104"/>
+    <w:lvl w:ilvl="0" w:tplc="16B456B0">
+      <w:start w:val="1"/>
+      <w:numFmt w:val="decimal"/>
+      <w:lvlText w:val="%1)"/>
+      <w:lvlJc w:val="left"/>
+      <w:pPr>
+        <w:ind w:left="927" w:hanging="360"/>
+      </w:pPr>
+      <w:rPr>
+        <w:rFonts w:hint="eastAsia"/>
+      </w:rPr>
+    </w:lvl>
+    <w:lvl w:ilvl="1" w:tplc="04090019" w:tentative="1">
+      <w:start w:val="1"/>
+      <w:numFmt w:val="upperLetter"/>
+      <w:lvlText w:val="%2."/>
+      <w:lvlJc w:val="left"/>
+      <w:pPr>
+        <w:ind w:left="1367" w:hanging="400"/>
+      </w:pPr>
+    </w:lvl>
+    <w:lvl w:ilvl="2" w:tplc="0409001B" w:tentative="1">
+      <w:start w:val="1"/>
+      <w:numFmt w:val="lowerRoman"/>
+      <w:lvlText w:val="%3."/>
+      <w:lvlJc w:val="right"/>
+      <w:pPr>
+        <w:ind w:left="1767" w:hanging="400"/>
+      </w:pPr>
+    </w:lvl>
+    <w:lvl w:ilvl="3" w:tplc="0409000F" w:tentative="1">
+      <w:start w:val="1"/>
+      <w:numFmt w:val="decimal"/>
+      <w:lvlText w:val="%4."/>
+      <w:lvlJc w:val="left"/>
+      <w:pPr>
+        <w:ind w:left="2167" w:hanging="400"/>
+      </w:pPr>
+    </w:lvl>
+    <w:lvl w:ilvl="4" w:tplc="04090019" w:tentative="1">
+      <w:start w:val="1"/>
+      <w:numFmt w:val="upperLetter"/>
+      <w:lvlText w:val="%5."/>
+      <w:lvlJc w:val="left"/>
+      <w:pPr>
+        <w:ind w:left="2567" w:hanging="400"/>
+      </w:pPr>
+    </w:lvl>
+    <w:lvl w:ilvl="5" w:tplc="0409001B" w:tentative="1">
+      <w:start w:val="1"/>
+      <w:numFmt w:val="lowerRoman"/>
+      <w:lvlText w:val="%6."/>
+      <w:lvlJc w:val="right"/>
+      <w:pPr>
+        <w:ind w:left="2967" w:hanging="400"/>
+      </w:pPr>
+    </w:lvl>
+    <w:lvl w:ilvl="6" w:tplc="0409000F" w:tentative="1">
+      <w:start w:val="1"/>
+      <w:numFmt w:val="decimal"/>
+      <w:lvlText w:val="%7."/>
+      <w:lvlJc w:val="left"/>
+      <w:pPr>
+        <w:ind w:left="3367" w:hanging="400"/>
+      </w:pPr>
+    </w:lvl>
+    <w:lvl w:ilvl="7" w:tplc="04090019" w:tentative="1">
+      <w:start w:val="1"/>
+      <w:numFmt w:val="upperLetter"/>
+      <w:lvlText w:val="%8."/>
+      <w:lvlJc w:val="left"/>
+      <w:pPr>
+        <w:ind w:left="3767" w:hanging="400"/>
+      </w:pPr>
+    </w:lvl>
+    <w:lvl w:ilvl="8" w:tplc="0409001B" w:tentative="1">
+      <w:start w:val="1"/>
+      <w:numFmt w:val="lowerRoman"/>
+      <w:lvlText w:val="%9."/>
+      <w:lvlJc w:val="right"/>
+      <w:pPr>
+        <w:ind w:left="4167" w:hanging="400"/>
+      </w:pPr>
+    </w:lvl>
+  </w:abstractNum>
+  <w:abstractNum w:abstractNumId="10" w15:restartNumberingAfterBreak="0">
     <w:nsid w:val="31971CFC"/>
     <w:multiLevelType w:val="multilevel"/>
     <w:tmpl w:val="8690C30C"/>
@@ -10908,7 +16135,7 @@
       </w:rPr>
     </w:lvl>
   </w:abstractNum>
-  <w:abstractNum w:abstractNumId="4" w15:restartNumberingAfterBreak="0">
+  <w:abstractNum w:abstractNumId="11" w15:restartNumberingAfterBreak="0">
     <w:nsid w:val="3317492D"/>
     <w:multiLevelType w:val="hybridMultilevel"/>
     <w:tmpl w:val="18B0944A"/>
@@ -11020,7 +16247,209 @@
       </w:rPr>
     </w:lvl>
   </w:abstractNum>
-  <w:abstractNum w:abstractNumId="5" w15:restartNumberingAfterBreak="0">
+  <w:abstractNum w:abstractNumId="12" w15:restartNumberingAfterBreak="0">
+    <w:nsid w:val="3A662AE2"/>
+    <w:multiLevelType w:val="hybridMultilevel"/>
+    <w:tmpl w:val="9E98A908"/>
+    <w:lvl w:ilvl="0" w:tplc="696CE59C">
+      <w:start w:val="1"/>
+      <w:numFmt w:val="bullet"/>
+      <w:lvlText w:val="-"/>
+      <w:lvlJc w:val="left"/>
+      <w:pPr>
+        <w:ind w:left="800" w:hanging="400"/>
+      </w:pPr>
+      <w:rPr>
+        <w:rFonts w:ascii="맑은 고딕" w:eastAsia="맑은 고딕" w:hAnsi="맑은 고딕" w:cstheme="minorBidi" w:hint="eastAsia"/>
+      </w:rPr>
+    </w:lvl>
+    <w:lvl w:ilvl="1" w:tplc="04090003" w:tentative="1">
+      <w:start w:val="1"/>
+      <w:numFmt w:val="bullet"/>
+      <w:lvlText w:val=""/>
+      <w:lvlJc w:val="left"/>
+      <w:pPr>
+        <w:ind w:left="1200" w:hanging="400"/>
+      </w:pPr>
+      <w:rPr>
+        <w:rFonts w:ascii="Wingdings" w:hAnsi="Wingdings" w:hint="default"/>
+      </w:rPr>
+    </w:lvl>
+    <w:lvl w:ilvl="2" w:tplc="04090005" w:tentative="1">
+      <w:start w:val="1"/>
+      <w:numFmt w:val="bullet"/>
+      <w:lvlText w:val=""/>
+      <w:lvlJc w:val="left"/>
+      <w:pPr>
+        <w:ind w:left="1600" w:hanging="400"/>
+      </w:pPr>
+      <w:rPr>
+        <w:rFonts w:ascii="Wingdings" w:hAnsi="Wingdings" w:hint="default"/>
+      </w:rPr>
+    </w:lvl>
+    <w:lvl w:ilvl="3" w:tplc="04090001" w:tentative="1">
+      <w:start w:val="1"/>
+      <w:numFmt w:val="bullet"/>
+      <w:lvlText w:val=""/>
+      <w:lvlJc w:val="left"/>
+      <w:pPr>
+        <w:ind w:left="2000" w:hanging="400"/>
+      </w:pPr>
+      <w:rPr>
+        <w:rFonts w:ascii="Wingdings" w:hAnsi="Wingdings" w:hint="default"/>
+      </w:rPr>
+    </w:lvl>
+    <w:lvl w:ilvl="4" w:tplc="04090003" w:tentative="1">
+      <w:start w:val="1"/>
+      <w:numFmt w:val="bullet"/>
+      <w:lvlText w:val=""/>
+      <w:lvlJc w:val="left"/>
+      <w:pPr>
+        <w:ind w:left="2400" w:hanging="400"/>
+      </w:pPr>
+      <w:rPr>
+        <w:rFonts w:ascii="Wingdings" w:hAnsi="Wingdings" w:hint="default"/>
+      </w:rPr>
+    </w:lvl>
+    <w:lvl w:ilvl="5" w:tplc="04090005" w:tentative="1">
+      <w:start w:val="1"/>
+      <w:numFmt w:val="bullet"/>
+      <w:lvlText w:val=""/>
+      <w:lvlJc w:val="left"/>
+      <w:pPr>
+        <w:ind w:left="2800" w:hanging="400"/>
+      </w:pPr>
+      <w:rPr>
+        <w:rFonts w:ascii="Wingdings" w:hAnsi="Wingdings" w:hint="default"/>
+      </w:rPr>
+    </w:lvl>
+    <w:lvl w:ilvl="6" w:tplc="04090001" w:tentative="1">
+      <w:start w:val="1"/>
+      <w:numFmt w:val="bullet"/>
+      <w:lvlText w:val=""/>
+      <w:lvlJc w:val="left"/>
+      <w:pPr>
+        <w:ind w:left="3200" w:hanging="400"/>
+      </w:pPr>
+      <w:rPr>
+        <w:rFonts w:ascii="Wingdings" w:hAnsi="Wingdings" w:hint="default"/>
+      </w:rPr>
+    </w:lvl>
+    <w:lvl w:ilvl="7" w:tplc="04090003" w:tentative="1">
+      <w:start w:val="1"/>
+      <w:numFmt w:val="bullet"/>
+      <w:lvlText w:val=""/>
+      <w:lvlJc w:val="left"/>
+      <w:pPr>
+        <w:ind w:left="3600" w:hanging="400"/>
+      </w:pPr>
+      <w:rPr>
+        <w:rFonts w:ascii="Wingdings" w:hAnsi="Wingdings" w:hint="default"/>
+      </w:rPr>
+    </w:lvl>
+    <w:lvl w:ilvl="8" w:tplc="04090005" w:tentative="1">
+      <w:start w:val="1"/>
+      <w:numFmt w:val="bullet"/>
+      <w:lvlText w:val=""/>
+      <w:lvlJc w:val="left"/>
+      <w:pPr>
+        <w:ind w:left="4000" w:hanging="400"/>
+      </w:pPr>
+      <w:rPr>
+        <w:rFonts w:ascii="Wingdings" w:hAnsi="Wingdings" w:hint="default"/>
+      </w:rPr>
+    </w:lvl>
+  </w:abstractNum>
+  <w:abstractNum w:abstractNumId="13" w15:restartNumberingAfterBreak="0">
+    <w:nsid w:val="42307D25"/>
+    <w:multiLevelType w:val="hybridMultilevel"/>
+    <w:tmpl w:val="D5B8930E"/>
+    <w:lvl w:ilvl="0" w:tplc="2AF8F8FE">
+      <w:start w:val="1"/>
+      <w:numFmt w:val="decimal"/>
+      <w:lvlText w:val="%1."/>
+      <w:lvlJc w:val="left"/>
+      <w:pPr>
+        <w:ind w:left="927" w:hanging="360"/>
+      </w:pPr>
+      <w:rPr>
+        <w:rFonts w:hint="default"/>
+      </w:rPr>
+    </w:lvl>
+    <w:lvl w:ilvl="1" w:tplc="04090019" w:tentative="1">
+      <w:start w:val="1"/>
+      <w:numFmt w:val="upperLetter"/>
+      <w:lvlText w:val="%2."/>
+      <w:lvlJc w:val="left"/>
+      <w:pPr>
+        <w:ind w:left="1367" w:hanging="400"/>
+      </w:pPr>
+    </w:lvl>
+    <w:lvl w:ilvl="2" w:tplc="0409001B" w:tentative="1">
+      <w:start w:val="1"/>
+      <w:numFmt w:val="lowerRoman"/>
+      <w:lvlText w:val="%3."/>
+      <w:lvlJc w:val="right"/>
+      <w:pPr>
+        <w:ind w:left="1767" w:hanging="400"/>
+      </w:pPr>
+    </w:lvl>
+    <w:lvl w:ilvl="3" w:tplc="0409000F" w:tentative="1">
+      <w:start w:val="1"/>
+      <w:numFmt w:val="decimal"/>
+      <w:lvlText w:val="%4."/>
+      <w:lvlJc w:val="left"/>
+      <w:pPr>
+        <w:ind w:left="2167" w:hanging="400"/>
+      </w:pPr>
+    </w:lvl>
+    <w:lvl w:ilvl="4" w:tplc="04090019" w:tentative="1">
+      <w:start w:val="1"/>
+      <w:numFmt w:val="upperLetter"/>
+      <w:lvlText w:val="%5."/>
+      <w:lvlJc w:val="left"/>
+      <w:pPr>
+        <w:ind w:left="2567" w:hanging="400"/>
+      </w:pPr>
+    </w:lvl>
+    <w:lvl w:ilvl="5" w:tplc="0409001B" w:tentative="1">
+      <w:start w:val="1"/>
+      <w:numFmt w:val="lowerRoman"/>
+      <w:lvlText w:val="%6."/>
+      <w:lvlJc w:val="right"/>
+      <w:pPr>
+        <w:ind w:left="2967" w:hanging="400"/>
+      </w:pPr>
+    </w:lvl>
+    <w:lvl w:ilvl="6" w:tplc="0409000F" w:tentative="1">
+      <w:start w:val="1"/>
+      <w:numFmt w:val="decimal"/>
+      <w:lvlText w:val="%7."/>
+      <w:lvlJc w:val="left"/>
+      <w:pPr>
+        <w:ind w:left="3367" w:hanging="400"/>
+      </w:pPr>
+    </w:lvl>
+    <w:lvl w:ilvl="7" w:tplc="04090019" w:tentative="1">
+      <w:start w:val="1"/>
+      <w:numFmt w:val="upperLetter"/>
+      <w:lvlText w:val="%8."/>
+      <w:lvlJc w:val="left"/>
+      <w:pPr>
+        <w:ind w:left="3767" w:hanging="400"/>
+      </w:pPr>
+    </w:lvl>
+    <w:lvl w:ilvl="8" w:tplc="0409001B" w:tentative="1">
+      <w:start w:val="1"/>
+      <w:numFmt w:val="lowerRoman"/>
+      <w:lvlText w:val="%9."/>
+      <w:lvlJc w:val="right"/>
+      <w:pPr>
+        <w:ind w:left="4167" w:hanging="400"/>
+      </w:pPr>
+    </w:lvl>
+  </w:abstractNum>
+  <w:abstractNum w:abstractNumId="14" w15:restartNumberingAfterBreak="0">
     <w:nsid w:val="44715DBA"/>
     <w:multiLevelType w:val="hybridMultilevel"/>
     <w:tmpl w:val="F6FA6C24"/>
@@ -11109,7 +16538,7 @@
       </w:pPr>
     </w:lvl>
   </w:abstractNum>
-  <w:abstractNum w:abstractNumId="6" w15:restartNumberingAfterBreak="0">
+  <w:abstractNum w:abstractNumId="15" w15:restartNumberingAfterBreak="0">
     <w:nsid w:val="56652886"/>
     <w:multiLevelType w:val="hybridMultilevel"/>
     <w:tmpl w:val="D2EC25F4"/>
@@ -11195,7 +16624,322 @@
       </w:pPr>
     </w:lvl>
   </w:abstractNum>
-  <w:abstractNum w:abstractNumId="7" w15:restartNumberingAfterBreak="0">
+  <w:abstractNum w:abstractNumId="16" w15:restartNumberingAfterBreak="0">
+    <w:nsid w:val="56D272F3"/>
+    <w:multiLevelType w:val="hybridMultilevel"/>
+    <w:tmpl w:val="592204CC"/>
+    <w:lvl w:ilvl="0" w:tplc="696CE59C">
+      <w:start w:val="1"/>
+      <w:numFmt w:val="bullet"/>
+      <w:lvlText w:val="-"/>
+      <w:lvlJc w:val="left"/>
+      <w:pPr>
+        <w:ind w:left="800" w:hanging="400"/>
+      </w:pPr>
+      <w:rPr>
+        <w:rFonts w:ascii="맑은 고딕" w:eastAsia="맑은 고딕" w:hAnsi="맑은 고딕" w:cstheme="minorBidi" w:hint="eastAsia"/>
+      </w:rPr>
+    </w:lvl>
+    <w:lvl w:ilvl="1" w:tplc="04090003" w:tentative="1">
+      <w:start w:val="1"/>
+      <w:numFmt w:val="bullet"/>
+      <w:lvlText w:val=""/>
+      <w:lvlJc w:val="left"/>
+      <w:pPr>
+        <w:ind w:left="1200" w:hanging="400"/>
+      </w:pPr>
+      <w:rPr>
+        <w:rFonts w:ascii="Wingdings" w:hAnsi="Wingdings" w:hint="default"/>
+      </w:rPr>
+    </w:lvl>
+    <w:lvl w:ilvl="2" w:tplc="04090005" w:tentative="1">
+      <w:start w:val="1"/>
+      <w:numFmt w:val="bullet"/>
+      <w:lvlText w:val=""/>
+      <w:lvlJc w:val="left"/>
+      <w:pPr>
+        <w:ind w:left="1600" w:hanging="400"/>
+      </w:pPr>
+      <w:rPr>
+        <w:rFonts w:ascii="Wingdings" w:hAnsi="Wingdings" w:hint="default"/>
+      </w:rPr>
+    </w:lvl>
+    <w:lvl w:ilvl="3" w:tplc="04090001" w:tentative="1">
+      <w:start w:val="1"/>
+      <w:numFmt w:val="bullet"/>
+      <w:lvlText w:val=""/>
+      <w:lvlJc w:val="left"/>
+      <w:pPr>
+        <w:ind w:left="2000" w:hanging="400"/>
+      </w:pPr>
+      <w:rPr>
+        <w:rFonts w:ascii="Wingdings" w:hAnsi="Wingdings" w:hint="default"/>
+      </w:rPr>
+    </w:lvl>
+    <w:lvl w:ilvl="4" w:tplc="04090003" w:tentative="1">
+      <w:start w:val="1"/>
+      <w:numFmt w:val="bullet"/>
+      <w:lvlText w:val=""/>
+      <w:lvlJc w:val="left"/>
+      <w:pPr>
+        <w:ind w:left="2400" w:hanging="400"/>
+      </w:pPr>
+      <w:rPr>
+        <w:rFonts w:ascii="Wingdings" w:hAnsi="Wingdings" w:hint="default"/>
+      </w:rPr>
+    </w:lvl>
+    <w:lvl w:ilvl="5" w:tplc="04090005" w:tentative="1">
+      <w:start w:val="1"/>
+      <w:numFmt w:val="bullet"/>
+      <w:lvlText w:val=""/>
+      <w:lvlJc w:val="left"/>
+      <w:pPr>
+        <w:ind w:left="2800" w:hanging="400"/>
+      </w:pPr>
+      <w:rPr>
+        <w:rFonts w:ascii="Wingdings" w:hAnsi="Wingdings" w:hint="default"/>
+      </w:rPr>
+    </w:lvl>
+    <w:lvl w:ilvl="6" w:tplc="04090001" w:tentative="1">
+      <w:start w:val="1"/>
+      <w:numFmt w:val="bullet"/>
+      <w:lvlText w:val=""/>
+      <w:lvlJc w:val="left"/>
+      <w:pPr>
+        <w:ind w:left="3200" w:hanging="400"/>
+      </w:pPr>
+      <w:rPr>
+        <w:rFonts w:ascii="Wingdings" w:hAnsi="Wingdings" w:hint="default"/>
+      </w:rPr>
+    </w:lvl>
+    <w:lvl w:ilvl="7" w:tplc="04090003" w:tentative="1">
+      <w:start w:val="1"/>
+      <w:numFmt w:val="bullet"/>
+      <w:lvlText w:val=""/>
+      <w:lvlJc w:val="left"/>
+      <w:pPr>
+        <w:ind w:left="3600" w:hanging="400"/>
+      </w:pPr>
+      <w:rPr>
+        <w:rFonts w:ascii="Wingdings" w:hAnsi="Wingdings" w:hint="default"/>
+      </w:rPr>
+    </w:lvl>
+    <w:lvl w:ilvl="8" w:tplc="04090005" w:tentative="1">
+      <w:start w:val="1"/>
+      <w:numFmt w:val="bullet"/>
+      <w:lvlText w:val=""/>
+      <w:lvlJc w:val="left"/>
+      <w:pPr>
+        <w:ind w:left="4000" w:hanging="400"/>
+      </w:pPr>
+      <w:rPr>
+        <w:rFonts w:ascii="Wingdings" w:hAnsi="Wingdings" w:hint="default"/>
+      </w:rPr>
+    </w:lvl>
+  </w:abstractNum>
+  <w:abstractNum w:abstractNumId="17" w15:restartNumberingAfterBreak="0">
+    <w:nsid w:val="5AD97DB8"/>
+    <w:multiLevelType w:val="hybridMultilevel"/>
+    <w:tmpl w:val="25929772"/>
+    <w:lvl w:ilvl="0" w:tplc="696CE59C">
+      <w:start w:val="1"/>
+      <w:numFmt w:val="bullet"/>
+      <w:lvlText w:val="-"/>
+      <w:lvlJc w:val="left"/>
+      <w:pPr>
+        <w:ind w:left="760" w:hanging="360"/>
+      </w:pPr>
+      <w:rPr>
+        <w:rFonts w:ascii="맑은 고딕" w:eastAsia="맑은 고딕" w:hAnsi="맑은 고딕" w:cstheme="minorBidi" w:hint="eastAsia"/>
+      </w:rPr>
+    </w:lvl>
+    <w:lvl w:ilvl="1" w:tplc="04090003" w:tentative="1">
+      <w:start w:val="1"/>
+      <w:numFmt w:val="bullet"/>
+      <w:lvlText w:val=""/>
+      <w:lvlJc w:val="left"/>
+      <w:pPr>
+        <w:ind w:left="1200" w:hanging="400"/>
+      </w:pPr>
+      <w:rPr>
+        <w:rFonts w:ascii="Wingdings" w:hAnsi="Wingdings" w:hint="default"/>
+      </w:rPr>
+    </w:lvl>
+    <w:lvl w:ilvl="2" w:tplc="04090005" w:tentative="1">
+      <w:start w:val="1"/>
+      <w:numFmt w:val="bullet"/>
+      <w:lvlText w:val=""/>
+      <w:lvlJc w:val="left"/>
+      <w:pPr>
+        <w:ind w:left="1600" w:hanging="400"/>
+      </w:pPr>
+      <w:rPr>
+        <w:rFonts w:ascii="Wingdings" w:hAnsi="Wingdings" w:hint="default"/>
+      </w:rPr>
+    </w:lvl>
+    <w:lvl w:ilvl="3" w:tplc="04090001" w:tentative="1">
+      <w:start w:val="1"/>
+      <w:numFmt w:val="bullet"/>
+      <w:lvlText w:val=""/>
+      <w:lvlJc w:val="left"/>
+      <w:pPr>
+        <w:ind w:left="2000" w:hanging="400"/>
+      </w:pPr>
+      <w:rPr>
+        <w:rFonts w:ascii="Wingdings" w:hAnsi="Wingdings" w:hint="default"/>
+      </w:rPr>
+    </w:lvl>
+    <w:lvl w:ilvl="4" w:tplc="04090003" w:tentative="1">
+      <w:start w:val="1"/>
+      <w:numFmt w:val="bullet"/>
+      <w:lvlText w:val=""/>
+      <w:lvlJc w:val="left"/>
+      <w:pPr>
+        <w:ind w:left="2400" w:hanging="400"/>
+      </w:pPr>
+      <w:rPr>
+        <w:rFonts w:ascii="Wingdings" w:hAnsi="Wingdings" w:hint="default"/>
+      </w:rPr>
+    </w:lvl>
+    <w:lvl w:ilvl="5" w:tplc="04090005" w:tentative="1">
+      <w:start w:val="1"/>
+      <w:numFmt w:val="bullet"/>
+      <w:lvlText w:val=""/>
+      <w:lvlJc w:val="left"/>
+      <w:pPr>
+        <w:ind w:left="2800" w:hanging="400"/>
+      </w:pPr>
+      <w:rPr>
+        <w:rFonts w:ascii="Wingdings" w:hAnsi="Wingdings" w:hint="default"/>
+      </w:rPr>
+    </w:lvl>
+    <w:lvl w:ilvl="6" w:tplc="04090001" w:tentative="1">
+      <w:start w:val="1"/>
+      <w:numFmt w:val="bullet"/>
+      <w:lvlText w:val=""/>
+      <w:lvlJc w:val="left"/>
+      <w:pPr>
+        <w:ind w:left="3200" w:hanging="400"/>
+      </w:pPr>
+      <w:rPr>
+        <w:rFonts w:ascii="Wingdings" w:hAnsi="Wingdings" w:hint="default"/>
+      </w:rPr>
+    </w:lvl>
+    <w:lvl w:ilvl="7" w:tplc="04090003" w:tentative="1">
+      <w:start w:val="1"/>
+      <w:numFmt w:val="bullet"/>
+      <w:lvlText w:val=""/>
+      <w:lvlJc w:val="left"/>
+      <w:pPr>
+        <w:ind w:left="3600" w:hanging="400"/>
+      </w:pPr>
+      <w:rPr>
+        <w:rFonts w:ascii="Wingdings" w:hAnsi="Wingdings" w:hint="default"/>
+      </w:rPr>
+    </w:lvl>
+    <w:lvl w:ilvl="8" w:tplc="04090005" w:tentative="1">
+      <w:start w:val="1"/>
+      <w:numFmt w:val="bullet"/>
+      <w:lvlText w:val=""/>
+      <w:lvlJc w:val="left"/>
+      <w:pPr>
+        <w:ind w:left="4000" w:hanging="400"/>
+      </w:pPr>
+      <w:rPr>
+        <w:rFonts w:ascii="Wingdings" w:hAnsi="Wingdings" w:hint="default"/>
+      </w:rPr>
+    </w:lvl>
+  </w:abstractNum>
+  <w:abstractNum w:abstractNumId="18" w15:restartNumberingAfterBreak="0">
+    <w:nsid w:val="5BED5D6B"/>
+    <w:multiLevelType w:val="hybridMultilevel"/>
+    <w:tmpl w:val="D78A4338"/>
+    <w:lvl w:ilvl="0" w:tplc="DDA48E04">
+      <w:start w:val="1"/>
+      <w:numFmt w:val="decimal"/>
+      <w:lvlText w:val="%1)"/>
+      <w:lvlJc w:val="left"/>
+      <w:pPr>
+        <w:ind w:left="927" w:hanging="360"/>
+      </w:pPr>
+      <w:rPr>
+        <w:rFonts w:hint="default"/>
+      </w:rPr>
+    </w:lvl>
+    <w:lvl w:ilvl="1" w:tplc="04090019" w:tentative="1">
+      <w:start w:val="1"/>
+      <w:numFmt w:val="upperLetter"/>
+      <w:lvlText w:val="%2."/>
+      <w:lvlJc w:val="left"/>
+      <w:pPr>
+        <w:ind w:left="1367" w:hanging="400"/>
+      </w:pPr>
+    </w:lvl>
+    <w:lvl w:ilvl="2" w:tplc="0409001B" w:tentative="1">
+      <w:start w:val="1"/>
+      <w:numFmt w:val="lowerRoman"/>
+      <w:lvlText w:val="%3."/>
+      <w:lvlJc w:val="right"/>
+      <w:pPr>
+        <w:ind w:left="1767" w:hanging="400"/>
+      </w:pPr>
+    </w:lvl>
+    <w:lvl w:ilvl="3" w:tplc="0409000F" w:tentative="1">
+      <w:start w:val="1"/>
+      <w:numFmt w:val="decimal"/>
+      <w:lvlText w:val="%4."/>
+      <w:lvlJc w:val="left"/>
+      <w:pPr>
+        <w:ind w:left="2167" w:hanging="400"/>
+      </w:pPr>
+    </w:lvl>
+    <w:lvl w:ilvl="4" w:tplc="04090019" w:tentative="1">
+      <w:start w:val="1"/>
+      <w:numFmt w:val="upperLetter"/>
+      <w:lvlText w:val="%5."/>
+      <w:lvlJc w:val="left"/>
+      <w:pPr>
+        <w:ind w:left="2567" w:hanging="400"/>
+      </w:pPr>
+    </w:lvl>
+    <w:lvl w:ilvl="5" w:tplc="0409001B" w:tentative="1">
+      <w:start w:val="1"/>
+      <w:numFmt w:val="lowerRoman"/>
+      <w:lvlText w:val="%6."/>
+      <w:lvlJc w:val="right"/>
+      <w:pPr>
+        <w:ind w:left="2967" w:hanging="400"/>
+      </w:pPr>
+    </w:lvl>
+    <w:lvl w:ilvl="6" w:tplc="0409000F" w:tentative="1">
+      <w:start w:val="1"/>
+      <w:numFmt w:val="decimal"/>
+      <w:lvlText w:val="%7."/>
+      <w:lvlJc w:val="left"/>
+      <w:pPr>
+        <w:ind w:left="3367" w:hanging="400"/>
+      </w:pPr>
+    </w:lvl>
+    <w:lvl w:ilvl="7" w:tplc="04090019" w:tentative="1">
+      <w:start w:val="1"/>
+      <w:numFmt w:val="upperLetter"/>
+      <w:lvlText w:val="%8."/>
+      <w:lvlJc w:val="left"/>
+      <w:pPr>
+        <w:ind w:left="3767" w:hanging="400"/>
+      </w:pPr>
+    </w:lvl>
+    <w:lvl w:ilvl="8" w:tplc="0409001B" w:tentative="1">
+      <w:start w:val="1"/>
+      <w:numFmt w:val="lowerRoman"/>
+      <w:lvlText w:val="%9."/>
+      <w:lvlJc w:val="right"/>
+      <w:pPr>
+        <w:ind w:left="4167" w:hanging="400"/>
+      </w:pPr>
+    </w:lvl>
+  </w:abstractNum>
+  <w:abstractNum w:abstractNumId="19" w15:restartNumberingAfterBreak="0">
     <w:nsid w:val="5C805C77"/>
     <w:multiLevelType w:val="hybridMultilevel"/>
     <w:tmpl w:val="7306503A"/>
@@ -11308,7 +17052,7 @@
       </w:rPr>
     </w:lvl>
   </w:abstractNum>
-  <w:abstractNum w:abstractNumId="8" w15:restartNumberingAfterBreak="0">
+  <w:abstractNum w:abstractNumId="20" w15:restartNumberingAfterBreak="0">
     <w:nsid w:val="5F8C5604"/>
     <w:multiLevelType w:val="hybridMultilevel"/>
     <w:tmpl w:val="43848A3A"/>
@@ -11420,14 +17164,281 @@
       </w:rPr>
     </w:lvl>
   </w:abstractNum>
+  <w:abstractNum w:abstractNumId="21" w15:restartNumberingAfterBreak="0">
+    <w:nsid w:val="60E75A75"/>
+    <w:multiLevelType w:val="hybridMultilevel"/>
+    <w:tmpl w:val="6E2C00E0"/>
+    <w:lvl w:ilvl="0" w:tplc="8BF25D7A">
+      <w:start w:val="1"/>
+      <w:numFmt w:val="decimal"/>
+      <w:lvlText w:val="%1)"/>
+      <w:lvlJc w:val="left"/>
+      <w:pPr>
+        <w:ind w:left="927" w:hanging="360"/>
+      </w:pPr>
+      <w:rPr>
+        <w:rFonts w:hint="default"/>
+      </w:rPr>
+    </w:lvl>
+    <w:lvl w:ilvl="1" w:tplc="04090019" w:tentative="1">
+      <w:start w:val="1"/>
+      <w:numFmt w:val="upperLetter"/>
+      <w:lvlText w:val="%2."/>
+      <w:lvlJc w:val="left"/>
+      <w:pPr>
+        <w:ind w:left="1367" w:hanging="400"/>
+      </w:pPr>
+    </w:lvl>
+    <w:lvl w:ilvl="2" w:tplc="0409001B" w:tentative="1">
+      <w:start w:val="1"/>
+      <w:numFmt w:val="lowerRoman"/>
+      <w:lvlText w:val="%3."/>
+      <w:lvlJc w:val="right"/>
+      <w:pPr>
+        <w:ind w:left="1767" w:hanging="400"/>
+      </w:pPr>
+    </w:lvl>
+    <w:lvl w:ilvl="3" w:tplc="0409000F" w:tentative="1">
+      <w:start w:val="1"/>
+      <w:numFmt w:val="decimal"/>
+      <w:lvlText w:val="%4."/>
+      <w:lvlJc w:val="left"/>
+      <w:pPr>
+        <w:ind w:left="2167" w:hanging="400"/>
+      </w:pPr>
+    </w:lvl>
+    <w:lvl w:ilvl="4" w:tplc="04090019" w:tentative="1">
+      <w:start w:val="1"/>
+      <w:numFmt w:val="upperLetter"/>
+      <w:lvlText w:val="%5."/>
+      <w:lvlJc w:val="left"/>
+      <w:pPr>
+        <w:ind w:left="2567" w:hanging="400"/>
+      </w:pPr>
+    </w:lvl>
+    <w:lvl w:ilvl="5" w:tplc="0409001B" w:tentative="1">
+      <w:start w:val="1"/>
+      <w:numFmt w:val="lowerRoman"/>
+      <w:lvlText w:val="%6."/>
+      <w:lvlJc w:val="right"/>
+      <w:pPr>
+        <w:ind w:left="2967" w:hanging="400"/>
+      </w:pPr>
+    </w:lvl>
+    <w:lvl w:ilvl="6" w:tplc="0409000F" w:tentative="1">
+      <w:start w:val="1"/>
+      <w:numFmt w:val="decimal"/>
+      <w:lvlText w:val="%7."/>
+      <w:lvlJc w:val="left"/>
+      <w:pPr>
+        <w:ind w:left="3367" w:hanging="400"/>
+      </w:pPr>
+    </w:lvl>
+    <w:lvl w:ilvl="7" w:tplc="04090019" w:tentative="1">
+      <w:start w:val="1"/>
+      <w:numFmt w:val="upperLetter"/>
+      <w:lvlText w:val="%8."/>
+      <w:lvlJc w:val="left"/>
+      <w:pPr>
+        <w:ind w:left="3767" w:hanging="400"/>
+      </w:pPr>
+    </w:lvl>
+    <w:lvl w:ilvl="8" w:tplc="0409001B" w:tentative="1">
+      <w:start w:val="1"/>
+      <w:numFmt w:val="lowerRoman"/>
+      <w:lvlText w:val="%9."/>
+      <w:lvlJc w:val="right"/>
+      <w:pPr>
+        <w:ind w:left="4167" w:hanging="400"/>
+      </w:pPr>
+    </w:lvl>
+  </w:abstractNum>
+  <w:abstractNum w:abstractNumId="22" w15:restartNumberingAfterBreak="0">
+    <w:nsid w:val="6AD1132B"/>
+    <w:multiLevelType w:val="hybridMultilevel"/>
+    <w:tmpl w:val="0DE2D9AE"/>
+    <w:lvl w:ilvl="0" w:tplc="D18C7C90">
+      <w:start w:val="1"/>
+      <w:numFmt w:val="decimal"/>
+      <w:lvlText w:val="%1."/>
+      <w:lvlJc w:val="left"/>
+      <w:pPr>
+        <w:ind w:left="927" w:hanging="360"/>
+      </w:pPr>
+      <w:rPr>
+        <w:rFonts w:hint="default"/>
+      </w:rPr>
+    </w:lvl>
+    <w:lvl w:ilvl="1" w:tplc="04090019" w:tentative="1">
+      <w:start w:val="1"/>
+      <w:numFmt w:val="upperLetter"/>
+      <w:lvlText w:val="%2."/>
+      <w:lvlJc w:val="left"/>
+      <w:pPr>
+        <w:ind w:left="1367" w:hanging="400"/>
+      </w:pPr>
+    </w:lvl>
+    <w:lvl w:ilvl="2" w:tplc="0409001B" w:tentative="1">
+      <w:start w:val="1"/>
+      <w:numFmt w:val="lowerRoman"/>
+      <w:lvlText w:val="%3."/>
+      <w:lvlJc w:val="right"/>
+      <w:pPr>
+        <w:ind w:left="1767" w:hanging="400"/>
+      </w:pPr>
+    </w:lvl>
+    <w:lvl w:ilvl="3" w:tplc="0409000F" w:tentative="1">
+      <w:start w:val="1"/>
+      <w:numFmt w:val="decimal"/>
+      <w:lvlText w:val="%4."/>
+      <w:lvlJc w:val="left"/>
+      <w:pPr>
+        <w:ind w:left="2167" w:hanging="400"/>
+      </w:pPr>
+    </w:lvl>
+    <w:lvl w:ilvl="4" w:tplc="04090019" w:tentative="1">
+      <w:start w:val="1"/>
+      <w:numFmt w:val="upperLetter"/>
+      <w:lvlText w:val="%5."/>
+      <w:lvlJc w:val="left"/>
+      <w:pPr>
+        <w:ind w:left="2567" w:hanging="400"/>
+      </w:pPr>
+    </w:lvl>
+    <w:lvl w:ilvl="5" w:tplc="0409001B" w:tentative="1">
+      <w:start w:val="1"/>
+      <w:numFmt w:val="lowerRoman"/>
+      <w:lvlText w:val="%6."/>
+      <w:lvlJc w:val="right"/>
+      <w:pPr>
+        <w:ind w:left="2967" w:hanging="400"/>
+      </w:pPr>
+    </w:lvl>
+    <w:lvl w:ilvl="6" w:tplc="0409000F" w:tentative="1">
+      <w:start w:val="1"/>
+      <w:numFmt w:val="decimal"/>
+      <w:lvlText w:val="%7."/>
+      <w:lvlJc w:val="left"/>
+      <w:pPr>
+        <w:ind w:left="3367" w:hanging="400"/>
+      </w:pPr>
+    </w:lvl>
+    <w:lvl w:ilvl="7" w:tplc="04090019" w:tentative="1">
+      <w:start w:val="1"/>
+      <w:numFmt w:val="upperLetter"/>
+      <w:lvlText w:val="%8."/>
+      <w:lvlJc w:val="left"/>
+      <w:pPr>
+        <w:ind w:left="3767" w:hanging="400"/>
+      </w:pPr>
+    </w:lvl>
+    <w:lvl w:ilvl="8" w:tplc="0409001B" w:tentative="1">
+      <w:start w:val="1"/>
+      <w:numFmt w:val="lowerRoman"/>
+      <w:lvlText w:val="%9."/>
+      <w:lvlJc w:val="right"/>
+      <w:pPr>
+        <w:ind w:left="4167" w:hanging="400"/>
+      </w:pPr>
+    </w:lvl>
+  </w:abstractNum>
+  <w:abstractNum w:abstractNumId="23" w15:restartNumberingAfterBreak="0">
+    <w:nsid w:val="7AFC727D"/>
+    <w:multiLevelType w:val="hybridMultilevel"/>
+    <w:tmpl w:val="91D41F0A"/>
+    <w:lvl w:ilvl="0" w:tplc="61460F3A">
+      <w:start w:val="1"/>
+      <w:numFmt w:val="decimal"/>
+      <w:lvlText w:val="%1)"/>
+      <w:lvlJc w:val="left"/>
+      <w:pPr>
+        <w:ind w:left="927" w:hanging="360"/>
+      </w:pPr>
+      <w:rPr>
+        <w:rFonts w:hint="default"/>
+      </w:rPr>
+    </w:lvl>
+    <w:lvl w:ilvl="1" w:tplc="04090019" w:tentative="1">
+      <w:start w:val="1"/>
+      <w:numFmt w:val="upperLetter"/>
+      <w:lvlText w:val="%2."/>
+      <w:lvlJc w:val="left"/>
+      <w:pPr>
+        <w:ind w:left="1367" w:hanging="400"/>
+      </w:pPr>
+    </w:lvl>
+    <w:lvl w:ilvl="2" w:tplc="0409001B" w:tentative="1">
+      <w:start w:val="1"/>
+      <w:numFmt w:val="lowerRoman"/>
+      <w:lvlText w:val="%3."/>
+      <w:lvlJc w:val="right"/>
+      <w:pPr>
+        <w:ind w:left="1767" w:hanging="400"/>
+      </w:pPr>
+    </w:lvl>
+    <w:lvl w:ilvl="3" w:tplc="0409000F" w:tentative="1">
+      <w:start w:val="1"/>
+      <w:numFmt w:val="decimal"/>
+      <w:lvlText w:val="%4."/>
+      <w:lvlJc w:val="left"/>
+      <w:pPr>
+        <w:ind w:left="2167" w:hanging="400"/>
+      </w:pPr>
+    </w:lvl>
+    <w:lvl w:ilvl="4" w:tplc="04090019" w:tentative="1">
+      <w:start w:val="1"/>
+      <w:numFmt w:val="upperLetter"/>
+      <w:lvlText w:val="%5."/>
+      <w:lvlJc w:val="left"/>
+      <w:pPr>
+        <w:ind w:left="2567" w:hanging="400"/>
+      </w:pPr>
+    </w:lvl>
+    <w:lvl w:ilvl="5" w:tplc="0409001B" w:tentative="1">
+      <w:start w:val="1"/>
+      <w:numFmt w:val="lowerRoman"/>
+      <w:lvlText w:val="%6."/>
+      <w:lvlJc w:val="right"/>
+      <w:pPr>
+        <w:ind w:left="2967" w:hanging="400"/>
+      </w:pPr>
+    </w:lvl>
+    <w:lvl w:ilvl="6" w:tplc="0409000F" w:tentative="1">
+      <w:start w:val="1"/>
+      <w:numFmt w:val="decimal"/>
+      <w:lvlText w:val="%7."/>
+      <w:lvlJc w:val="left"/>
+      <w:pPr>
+        <w:ind w:left="3367" w:hanging="400"/>
+      </w:pPr>
+    </w:lvl>
+    <w:lvl w:ilvl="7" w:tplc="04090019" w:tentative="1">
+      <w:start w:val="1"/>
+      <w:numFmt w:val="upperLetter"/>
+      <w:lvlText w:val="%8."/>
+      <w:lvlJc w:val="left"/>
+      <w:pPr>
+        <w:ind w:left="3767" w:hanging="400"/>
+      </w:pPr>
+    </w:lvl>
+    <w:lvl w:ilvl="8" w:tplc="0409001B" w:tentative="1">
+      <w:start w:val="1"/>
+      <w:numFmt w:val="lowerRoman"/>
+      <w:lvlText w:val="%9."/>
+      <w:lvlJc w:val="right"/>
+      <w:pPr>
+        <w:ind w:left="4167" w:hanging="400"/>
+      </w:pPr>
+    </w:lvl>
+  </w:abstractNum>
   <w:num w:numId="1">
-    <w:abstractNumId w:val="3"/>
+    <w:abstractNumId w:val="10"/>
   </w:num>
   <w:num w:numId="2">
     <w:abstractNumId w:val="0"/>
   </w:num>
   <w:num w:numId="3">
-    <w:abstractNumId w:val="3"/>
+    <w:abstractNumId w:val="10"/>
     <w:lvlOverride w:ilvl="0">
       <w:startOverride w:val="2"/>
     </w:lvlOverride>
@@ -11439,7 +17450,7 @@
     </w:lvlOverride>
   </w:num>
   <w:num w:numId="4">
-    <w:abstractNumId w:val="3"/>
+    <w:abstractNumId w:val="10"/>
     <w:lvlOverride w:ilvl="0">
       <w:startOverride w:val="2"/>
     </w:lvlOverride>
@@ -11451,7 +17462,7 @@
     </w:lvlOverride>
   </w:num>
   <w:num w:numId="5">
-    <w:abstractNumId w:val="3"/>
+    <w:abstractNumId w:val="10"/>
     <w:lvlOverride w:ilvl="0">
       <w:startOverride w:val="1"/>
     </w:lvlOverride>
@@ -11481,31 +17492,76 @@
     </w:lvlOverride>
   </w:num>
   <w:num w:numId="6">
+    <w:abstractNumId w:val="10"/>
+  </w:num>
+  <w:num w:numId="7">
+    <w:abstractNumId w:val="10"/>
+  </w:num>
+  <w:num w:numId="8">
     <w:abstractNumId w:val="3"/>
   </w:num>
-  <w:num w:numId="7">
-    <w:abstractNumId w:val="3"/>
+  <w:num w:numId="9">
+    <w:abstractNumId w:val="20"/>
   </w:num>
-  <w:num w:numId="8">
+  <w:num w:numId="10">
+    <w:abstractNumId w:val="11"/>
+  </w:num>
+  <w:num w:numId="11">
+    <w:abstractNumId w:val="15"/>
+  </w:num>
+  <w:num w:numId="12">
+    <w:abstractNumId w:val="6"/>
+  </w:num>
+  <w:num w:numId="13">
+    <w:abstractNumId w:val="19"/>
+  </w:num>
+  <w:num w:numId="14">
+    <w:abstractNumId w:val="14"/>
+  </w:num>
+  <w:num w:numId="15">
+    <w:abstractNumId w:val="22"/>
+  </w:num>
+  <w:num w:numId="16">
+    <w:abstractNumId w:val="13"/>
+  </w:num>
+  <w:num w:numId="17">
+    <w:abstractNumId w:val="8"/>
+  </w:num>
+  <w:num w:numId="18">
+    <w:abstractNumId w:val="18"/>
+  </w:num>
+  <w:num w:numId="19">
+    <w:abstractNumId w:val="23"/>
+  </w:num>
+  <w:num w:numId="20">
+    <w:abstractNumId w:val="4"/>
+  </w:num>
+  <w:num w:numId="21">
+    <w:abstractNumId w:val="21"/>
+  </w:num>
+  <w:num w:numId="22">
+    <w:abstractNumId w:val="2"/>
+  </w:num>
+  <w:num w:numId="23">
     <w:abstractNumId w:val="1"/>
   </w:num>
-  <w:num w:numId="9">
-    <w:abstractNumId w:val="8"/>
+  <w:num w:numId="24">
+    <w:abstractNumId w:val="17"/>
   </w:num>
-  <w:num w:numId="10">
-    <w:abstractNumId w:val="4"/>
-  </w:num>
-  <w:num w:numId="11">
-    <w:abstractNumId w:val="6"/>
-  </w:num>
-  <w:num w:numId="12">
-    <w:abstractNumId w:val="2"/>
-  </w:num>
-  <w:num w:numId="13">
+  <w:num w:numId="25">
     <w:abstractNumId w:val="7"/>
   </w:num>
-  <w:num w:numId="14">
+  <w:num w:numId="26">
     <w:abstractNumId w:val="5"/>
+  </w:num>
+  <w:num w:numId="27">
+    <w:abstractNumId w:val="12"/>
+  </w:num>
+  <w:num w:numId="28">
+    <w:abstractNumId w:val="16"/>
+  </w:num>
+  <w:num w:numId="29">
+    <w:abstractNumId w:val="9"/>
   </w:num>
 </w:numbering>
 </file>
@@ -12391,6 +18447,38 @@
       <w:ind w:leftChars="400" w:left="800"/>
     </w:pPr>
   </w:style>
+  <w:style w:type="paragraph" w:styleId="ad">
+    <w:name w:val="footnote text"/>
+    <w:basedOn w:val="a"/>
+    <w:link w:val="Char4"/>
+    <w:uiPriority w:val="99"/>
+    <w:semiHidden/>
+    <w:unhideWhenUsed/>
+    <w:rsid w:val="00D133F2"/>
+    <w:pPr>
+      <w:snapToGrid w:val="0"/>
+      <w:jc w:val="left"/>
+    </w:pPr>
+  </w:style>
+  <w:style w:type="character" w:customStyle="1" w:styleId="Char4">
+    <w:name w:val="각주 텍스트 Char"/>
+    <w:basedOn w:val="a0"/>
+    <w:link w:val="ad"/>
+    <w:uiPriority w:val="99"/>
+    <w:semiHidden/>
+    <w:rsid w:val="00D133F2"/>
+  </w:style>
+  <w:style w:type="character" w:styleId="ae">
+    <w:name w:val="footnote reference"/>
+    <w:basedOn w:val="a0"/>
+    <w:uiPriority w:val="99"/>
+    <w:semiHidden/>
+    <w:unhideWhenUsed/>
+    <w:rsid w:val="00D133F2"/>
+    <w:rPr>
+      <w:vertAlign w:val="superscript"/>
+    </w:rPr>
+  </w:style>
 </w:styles>
 </file>
 
@@ -12678,6 +18766,15 @@
 </file>
 
 <file path=customXml/item1.xml><?xml version="1.0" encoding="utf-8"?>
+<?mso-contentType ?>
+<FormTemplates xmlns="http://schemas.microsoft.com/sharepoint/v3/contenttype/forms">
+  <Display>DocumentLibraryForm</Display>
+  <Edit>DocumentLibraryForm</Edit>
+  <New>DocumentLibraryForm</New>
+</FormTemplates>
+</file>
+
+<file path=customXml/item2.xml><?xml version="1.0" encoding="utf-8"?>
 <ct:contentTypeSchema xmlns:ct="http://schemas.microsoft.com/office/2006/metadata/contentType" xmlns:ma="http://schemas.microsoft.com/office/2006/metadata/properties/metaAttributes" ct:_="" ma:_="" ma:contentTypeName="문서" ma:contentTypeID="0x0101007815E863143C564E81DE4549FEBD28DB" ma:contentTypeVersion="10" ma:contentTypeDescription="새 문서를 만듭니다." ma:contentTypeScope="" ma:versionID="cafb809731f2fb3715f3e94891939c09">
   <xsd:schema xmlns:xsd="http://www.w3.org/2001/XMLSchema" xmlns:xs="http://www.w3.org/2001/XMLSchema" xmlns:p="http://schemas.microsoft.com/office/2006/metadata/properties" xmlns:ns3="bf1b1441-eaba-471e-8090-868e9ee8ad06" xmlns:ns4="570be9a4-249b-43b2-906e-59ea7f692093" targetNamespace="http://schemas.microsoft.com/office/2006/metadata/properties" ma:root="true" ma:fieldsID="e28ee88a53f358b46b6b5b9e4bf86708" ns3:_="" ns4:_="">
     <xsd:import namespace="bf1b1441-eaba-471e-8090-868e9ee8ad06"/>
@@ -12880,26 +18977,25 @@
 </ct:contentTypeSchema>
 </file>
 
-<file path=customXml/item2.xml><?xml version="1.0" encoding="utf-8"?>
-<?mso-contentType ?>
-<FormTemplates xmlns="http://schemas.microsoft.com/sharepoint/v3/contenttype/forms">
-  <Display>DocumentLibraryForm</Display>
-  <Edit>DocumentLibraryForm</Edit>
-  <New>DocumentLibraryForm</New>
-</FormTemplates>
+<file path=customXml/item3.xml><?xml version="1.0" encoding="utf-8"?>
+<b:Sources xmlns:b="http://schemas.openxmlformats.org/officeDocument/2006/bibliography" xmlns="http://schemas.openxmlformats.org/officeDocument/2006/bibliography" SelectedStyle="\APA.XSL" StyleName="APA"/>
 </file>
 
-<file path=customXml/item3.xml><?xml version="1.0" encoding="utf-8"?>
+<file path=customXml/item4.xml><?xml version="1.0" encoding="utf-8"?>
 <p:properties xmlns:p="http://schemas.microsoft.com/office/2006/metadata/properties" xmlns:xsi="http://www.w3.org/2001/XMLSchema-instance" xmlns:pc="http://schemas.microsoft.com/office/infopath/2007/PartnerControls">
   <documentManagement/>
 </p:properties>
 </file>
 
-<file path=customXml/item4.xml><?xml version="1.0" encoding="utf-8"?>
-<b:Sources xmlns:b="http://schemas.openxmlformats.org/officeDocument/2006/bibliography" xmlns="http://schemas.openxmlformats.org/officeDocument/2006/bibliography" SelectedStyle="\APA.XSL" StyleName="APA"/>
+<file path=customXml/itemProps1.xml><?xml version="1.0" encoding="utf-8"?>
+<ds:datastoreItem xmlns:ds="http://schemas.openxmlformats.org/officeDocument/2006/customXml" ds:itemID="{183204E0-BAFB-41AF-8AF8-B95E5B8ABC67}">
+  <ds:schemaRefs>
+    <ds:schemaRef ds:uri="http://schemas.microsoft.com/sharepoint/v3/contenttype/forms"/>
+  </ds:schemaRefs>
+</ds:datastoreItem>
 </file>
 
-<file path=customXml/itemProps1.xml><?xml version="1.0" encoding="utf-8"?>
+<file path=customXml/itemProps2.xml><?xml version="1.0" encoding="utf-8"?>
 <ds:datastoreItem xmlns:ds="http://schemas.openxmlformats.org/officeDocument/2006/customXml" ds:itemID="{07D37BA4-B3A6-40AF-B108-1D8E996D1648}">
   <ds:schemaRefs>
     <ds:schemaRef ds:uri="http://schemas.microsoft.com/office/2006/metadata/contentType"/>
@@ -12918,27 +19014,19 @@
 </ds:datastoreItem>
 </file>
 
-<file path=customXml/itemProps2.xml><?xml version="1.0" encoding="utf-8"?>
-<ds:datastoreItem xmlns:ds="http://schemas.openxmlformats.org/officeDocument/2006/customXml" ds:itemID="{183204E0-BAFB-41AF-8AF8-B95E5B8ABC67}">
+<file path=customXml/itemProps3.xml><?xml version="1.0" encoding="utf-8"?>
+<ds:datastoreItem xmlns:ds="http://schemas.openxmlformats.org/officeDocument/2006/customXml" ds:itemID="{9F6D2FDE-691C-4B1B-8082-A791D344234D}">
   <ds:schemaRefs>
-    <ds:schemaRef ds:uri="http://schemas.microsoft.com/sharepoint/v3/contenttype/forms"/>
+    <ds:schemaRef ds:uri="http://schemas.openxmlformats.org/officeDocument/2006/bibliography"/>
   </ds:schemaRefs>
 </ds:datastoreItem>
 </file>
 
-<file path=customXml/itemProps3.xml><?xml version="1.0" encoding="utf-8"?>
+<file path=customXml/itemProps4.xml><?xml version="1.0" encoding="utf-8"?>
 <ds:datastoreItem xmlns:ds="http://schemas.openxmlformats.org/officeDocument/2006/customXml" ds:itemID="{78D92BB6-C474-4D89-8988-46A225D1A6D4}">
   <ds:schemaRefs>
     <ds:schemaRef ds:uri="http://schemas.microsoft.com/office/2006/metadata/properties"/>
     <ds:schemaRef ds:uri="http://schemas.microsoft.com/office/infopath/2007/PartnerControls"/>
   </ds:schemaRefs>
 </ds:datastoreItem>
-</file>
-
-<file path=customXml/itemProps4.xml><?xml version="1.0" encoding="utf-8"?>
-<ds:datastoreItem xmlns:ds="http://schemas.openxmlformats.org/officeDocument/2006/customXml" ds:itemID="{9F6D2FDE-691C-4B1B-8082-A791D344234D}">
-  <ds:schemaRefs>
-    <ds:schemaRef ds:uri="http://schemas.openxmlformats.org/officeDocument/2006/bibliography"/>
-  </ds:schemaRefs>
-</ds:datastoreItem>
 </file>
--- a/stage2/1분반1팀-프로젝트수행결과보고서.docx
+++ b/stage2/1분반1팀-프로젝트수행결과보고서.docx
@@ -485,65 +485,50 @@
                     <w:lang w:eastAsia="ko-KR"/>
                   </w:rPr>
                 </w:pPr>
-                <w:r>
-                  <w:fldChar w:fldCharType="begin"/>
-                </w:r>
-                <w:r>
-                  <w:instrText xml:space="preserve"> DOCPROPERTY  "Version Date"  \* MERGEFORMAT </w:instrText>
-                </w:r>
-                <w:r>
-                  <w:fldChar w:fldCharType="separate"/>
-                </w:r>
-                <w:r>
-                  <w:rPr>
-                    <w:rFonts w:asciiTheme="minorEastAsia" w:eastAsiaTheme="minorEastAsia" w:hAnsiTheme="minorEastAsia"/>
-                    <w:b w:val="0"/>
-                    <w:sz w:val="20"/>
-                  </w:rPr>
-                  <w:t>20</w:t>
-                </w:r>
-                <w:r>
-                  <w:rPr>
-                    <w:rFonts w:asciiTheme="minorEastAsia" w:eastAsiaTheme="minorEastAsia" w:hAnsiTheme="minorEastAsia"/>
-                    <w:b w:val="0"/>
-                    <w:sz w:val="20"/>
-                    <w:lang w:eastAsia="ko-KR"/>
-                  </w:rPr>
-                  <w:t>20</w:t>
-                </w:r>
-                <w:r>
-                  <w:rPr>
-                    <w:rFonts w:asciiTheme="minorEastAsia" w:eastAsiaTheme="minorEastAsia" w:hAnsiTheme="minorEastAsia"/>
-                    <w:b w:val="0"/>
-                    <w:sz w:val="20"/>
-                  </w:rPr>
-                  <w:t>-</w:t>
-                </w:r>
-                <w:r>
-                  <w:rPr>
-                    <w:rFonts w:asciiTheme="minorEastAsia" w:eastAsiaTheme="minorEastAsia" w:hAnsiTheme="minorEastAsia" w:hint="eastAsia"/>
-                    <w:b w:val="0"/>
-                    <w:sz w:val="20"/>
-                    <w:lang w:eastAsia="ko-KR"/>
-                  </w:rPr>
-                  <w:t>Jun</w:t>
-                </w:r>
-                <w:r>
-                  <w:rPr>
-                    <w:rFonts w:asciiTheme="minorEastAsia" w:eastAsiaTheme="minorEastAsia" w:hAnsiTheme="minorEastAsia"/>
-                    <w:b w:val="0"/>
-                    <w:sz w:val="20"/>
-                  </w:rPr>
-                  <w:t>-</w:t>
-                </w:r>
-                <w:r>
-                  <w:rPr>
-                    <w:rFonts w:asciiTheme="minorEastAsia" w:eastAsiaTheme="minorEastAsia" w:hAnsiTheme="minorEastAsia"/>
-                    <w:b w:val="0"/>
-                    <w:sz w:val="20"/>
-                  </w:rPr>
-                  <w:fldChar w:fldCharType="end"/>
-                </w:r>
+                <w:fldSimple w:instr=" DOCPROPERTY  &quot;Version Date&quot;  \* MERGEFORMAT ">
+                  <w:r>
+                    <w:rPr>
+                      <w:rFonts w:asciiTheme="minorEastAsia" w:eastAsiaTheme="minorEastAsia" w:hAnsiTheme="minorEastAsia"/>
+                      <w:b w:val="0"/>
+                      <w:sz w:val="20"/>
+                    </w:rPr>
+                    <w:t>20</w:t>
+                  </w:r>
+                  <w:r>
+                    <w:rPr>
+                      <w:rFonts w:asciiTheme="minorEastAsia" w:eastAsiaTheme="minorEastAsia" w:hAnsiTheme="minorEastAsia"/>
+                      <w:b w:val="0"/>
+                      <w:sz w:val="20"/>
+                      <w:lang w:eastAsia="ko-KR"/>
+                    </w:rPr>
+                    <w:t>20</w:t>
+                  </w:r>
+                  <w:r>
+                    <w:rPr>
+                      <w:rFonts w:asciiTheme="minorEastAsia" w:eastAsiaTheme="minorEastAsia" w:hAnsiTheme="minorEastAsia"/>
+                      <w:b w:val="0"/>
+                      <w:sz w:val="20"/>
+                    </w:rPr>
+                    <w:t>-</w:t>
+                  </w:r>
+                  <w:r>
+                    <w:rPr>
+                      <w:rFonts w:asciiTheme="minorEastAsia" w:eastAsiaTheme="minorEastAsia" w:hAnsiTheme="minorEastAsia" w:hint="eastAsia"/>
+                      <w:b w:val="0"/>
+                      <w:sz w:val="20"/>
+                      <w:lang w:eastAsia="ko-KR"/>
+                    </w:rPr>
+                    <w:t>Jun</w:t>
+                  </w:r>
+                  <w:r>
+                    <w:rPr>
+                      <w:rFonts w:asciiTheme="minorEastAsia" w:eastAsiaTheme="minorEastAsia" w:hAnsiTheme="minorEastAsia"/>
+                      <w:b w:val="0"/>
+                      <w:sz w:val="20"/>
+                    </w:rPr>
+                    <w:t>-</w:t>
+                  </w:r>
+                </w:fldSimple>
                 <w:r>
                   <w:rPr>
                     <w:rFonts w:asciiTheme="minorEastAsia" w:eastAsiaTheme="minorEastAsia" w:hAnsiTheme="minorEastAsia"/>
@@ -1623,10 +1608,34 @@
               <w:rPr>
                 <w:rFonts w:hint="eastAsia"/>
               </w:rPr>
-              <w:t>초안</w:t>
-            </w:r>
-            <w:r>
-              <w:t>-Snake_Game</w:t>
+              <w:t>1</w:t>
+            </w:r>
+            <w:r>
+              <w:rPr>
+                <w:rFonts w:hint="eastAsia"/>
+              </w:rPr>
+              <w:t>분반</w:t>
+            </w:r>
+            <w:r>
+              <w:rPr>
+                <w:rFonts w:hint="eastAsia"/>
+              </w:rPr>
+              <w:t>1</w:t>
+            </w:r>
+            <w:r>
+              <w:rPr>
+                <w:rFonts w:hint="eastAsia"/>
+              </w:rPr>
+              <w:t>팀</w:t>
+            </w:r>
+            <w:r>
+              <w:t>-</w:t>
+            </w:r>
+            <w:r>
+              <w:rPr>
+                <w:rFonts w:hint="eastAsia"/>
+              </w:rPr>
+              <w:t>프로젝트수행결과보고서</w:t>
             </w:r>
             <w:r>
               <w:rPr>
@@ -2063,15 +2072,15 @@
           <w:p>
             <w:pPr>
               <w:rPr>
+                <w:rFonts w:ascii="맑은 고딕" w:eastAsia="맑은 고딕" w:hAnsi="맑은 고딕" w:cs="Times New Roman" w:hint="eastAsia"/>
+                <w:szCs w:val="18"/>
+              </w:rPr>
+            </w:pPr>
+            <w:r>
+              <w:rPr>
                 <w:rFonts w:ascii="맑은 고딕" w:eastAsia="맑은 고딕" w:hAnsi="맑은 고딕" w:cs="Times New Roman"/>
                 <w:szCs w:val="18"/>
               </w:rPr>
-            </w:pPr>
-            <w:r>
-              <w:rPr>
-                <w:rFonts w:ascii="맑은 고딕" w:eastAsia="맑은 고딕" w:hAnsi="맑은 고딕" w:cs="Times New Roman"/>
-                <w:szCs w:val="18"/>
-              </w:rPr>
               <w:t>2.1</w:t>
             </w:r>
             <w:r>
@@ -2079,35 +2088,7 @@
                 <w:rFonts w:ascii="맑은 고딕" w:eastAsia="맑은 고딕" w:hAnsi="맑은 고딕" w:cs="Times New Roman" w:hint="eastAsia"/>
                 <w:szCs w:val="18"/>
               </w:rPr>
-              <w:t xml:space="preserve"> 목표 작성,</w:t>
-            </w:r>
-            <w:r>
-              <w:rPr>
-                <w:rFonts w:ascii="맑은 고딕" w:eastAsia="맑은 고딕" w:hAnsi="맑은 고딕" w:cs="Times New Roman"/>
-                <w:szCs w:val="18"/>
-              </w:rPr>
-              <w:t xml:space="preserve"> </w:t>
-            </w:r>
-            <w:r>
-              <w:rPr>
-                <w:rFonts w:ascii="맑은 고딕" w:eastAsia="맑은 고딕" w:hAnsi="맑은 고딕" w:cs="Times New Roman" w:hint="eastAsia"/>
-                <w:szCs w:val="18"/>
-              </w:rPr>
-              <w:t>S</w:t>
-            </w:r>
-            <w:r>
-              <w:rPr>
-                <w:rFonts w:ascii="맑은 고딕" w:eastAsia="맑은 고딕" w:hAnsi="맑은 고딕" w:cs="Times New Roman"/>
-                <w:szCs w:val="18"/>
-              </w:rPr>
-              <w:t xml:space="preserve">tage1 </w:t>
-            </w:r>
-            <w:r>
-              <w:rPr>
-                <w:rFonts w:ascii="맑은 고딕" w:eastAsia="맑은 고딕" w:hAnsi="맑은 고딕" w:cs="Times New Roman" w:hint="eastAsia"/>
-                <w:szCs w:val="18"/>
-              </w:rPr>
-              <w:t>작성</w:t>
+              <w:t xml:space="preserve"> 목표 작성</w:t>
             </w:r>
           </w:p>
         </w:tc>
@@ -9942,7 +9923,7 @@
               <w:pStyle w:val="Para"/>
               <w:ind w:left="0"/>
               <w:rPr>
-                <w:rFonts w:ascii="굴림" w:eastAsia="굴림" w:hAnsi="굴림" w:hint="eastAsia"/>
+                <w:rFonts w:ascii="굴림" w:eastAsia="굴림" w:hAnsi="굴림"/>
                 <w:b/>
                 <w:sz w:val="20"/>
                 <w:lang w:eastAsia="ko-KR"/>
@@ -10328,7 +10309,16 @@
                 <w:sz w:val="20"/>
                 <w:lang w:eastAsia="ko-KR"/>
               </w:rPr>
-              <w:t xml:space="preserve">가 </w:t>
+              <w:t>가 W</w:t>
+            </w:r>
+            <w:r>
+              <w:rPr>
+                <w:rFonts w:ascii="굴림" w:eastAsia="굴림" w:hAnsi="굴림"/>
+                <w:b/>
+                <w:sz w:val="20"/>
+                <w:lang w:eastAsia="ko-KR"/>
+              </w:rPr>
+              <w:t>all</w:t>
             </w:r>
             <w:r>
               <w:rPr>
@@ -10337,34 +10327,7 @@
                 <w:sz w:val="20"/>
                 <w:lang w:eastAsia="ko-KR"/>
               </w:rPr>
-              <w:t>W</w:t>
-            </w:r>
-            <w:r>
-              <w:rPr>
-                <w:rFonts w:ascii="굴림" w:eastAsia="굴림" w:hAnsi="굴림"/>
-                <w:b/>
-                <w:sz w:val="20"/>
-                <w:lang w:eastAsia="ko-KR"/>
-              </w:rPr>
-              <w:t>all</w:t>
-            </w:r>
-            <w:r>
-              <w:rPr>
-                <w:rFonts w:ascii="굴림" w:eastAsia="굴림" w:hAnsi="굴림" w:hint="eastAsia"/>
-                <w:b/>
-                <w:sz w:val="20"/>
-                <w:lang w:eastAsia="ko-KR"/>
-              </w:rPr>
-              <w:t>에</w:t>
-            </w:r>
-            <w:r>
-              <w:rPr>
-                <w:rFonts w:ascii="굴림" w:eastAsia="굴림" w:hAnsi="굴림" w:hint="eastAsia"/>
-                <w:b/>
-                <w:sz w:val="20"/>
-                <w:lang w:eastAsia="ko-KR"/>
-              </w:rPr>
-              <w:t xml:space="preserve"> 충돌하였는지 검사</w:t>
+              <w:t>에 충돌하였는지 검사</w:t>
             </w:r>
           </w:p>
         </w:tc>
@@ -10607,7 +10570,7 @@
               <w:pStyle w:val="Para"/>
               <w:ind w:left="0"/>
               <w:rPr>
-                <w:rFonts w:ascii="굴림" w:eastAsia="굴림" w:hAnsi="굴림" w:hint="eastAsia"/>
+                <w:rFonts w:ascii="굴림" w:eastAsia="굴림" w:hAnsi="굴림"/>
                 <w:b/>
                 <w:sz w:val="20"/>
                 <w:lang w:eastAsia="ko-KR"/>
@@ -10839,7 +10802,7 @@
               <w:pStyle w:val="Para"/>
               <w:ind w:left="0"/>
               <w:rPr>
-                <w:rFonts w:ascii="굴림" w:eastAsia="굴림" w:hAnsi="굴림" w:hint="eastAsia"/>
+                <w:rFonts w:ascii="굴림" w:eastAsia="굴림" w:hAnsi="굴림"/>
                 <w:b/>
                 <w:sz w:val="20"/>
                 <w:lang w:eastAsia="ko-KR"/>
@@ -10857,7 +10820,7 @@
               <w:pStyle w:val="Para"/>
               <w:ind w:left="0"/>
               <w:rPr>
-                <w:rFonts w:ascii="굴림" w:eastAsia="굴림" w:hAnsi="굴림" w:hint="eastAsia"/>
+                <w:rFonts w:ascii="굴림" w:eastAsia="굴림" w:hAnsi="굴림"/>
                 <w:b/>
                 <w:sz w:val="20"/>
                 <w:lang w:eastAsia="ko-KR"/>
@@ -10874,7 +10837,7 @@
               <w:pStyle w:val="Para"/>
               <w:ind w:left="0"/>
               <w:rPr>
-                <w:rFonts w:ascii="굴림" w:eastAsia="굴림" w:hAnsi="굴림" w:hint="eastAsia"/>
+                <w:rFonts w:ascii="굴림" w:eastAsia="굴림" w:hAnsi="굴림"/>
                 <w:b/>
                 <w:sz w:val="20"/>
                 <w:lang w:eastAsia="ko-KR"/>
@@ -11024,7 +10987,7 @@
               <w:pStyle w:val="Para"/>
               <w:ind w:left="0"/>
               <w:rPr>
-                <w:rFonts w:ascii="굴림" w:eastAsia="굴림" w:hAnsi="굴림" w:hint="eastAsia"/>
+                <w:rFonts w:ascii="굴림" w:eastAsia="굴림" w:hAnsi="굴림"/>
                 <w:b/>
                 <w:sz w:val="20"/>
                 <w:lang w:eastAsia="ko-KR"/>
@@ -11042,7 +11005,7 @@
               <w:pStyle w:val="Para"/>
               <w:ind w:left="0"/>
               <w:rPr>
-                <w:rFonts w:ascii="굴림" w:eastAsia="굴림" w:hAnsi="굴림" w:hint="eastAsia"/>
+                <w:rFonts w:ascii="굴림" w:eastAsia="굴림" w:hAnsi="굴림"/>
                 <w:b/>
                 <w:sz w:val="20"/>
                 <w:lang w:eastAsia="ko-KR"/>
@@ -11059,7 +11022,7 @@
               <w:pStyle w:val="Para"/>
               <w:ind w:left="0"/>
               <w:rPr>
-                <w:rFonts w:ascii="굴림" w:eastAsia="굴림" w:hAnsi="굴림" w:hint="eastAsia"/>
+                <w:rFonts w:ascii="굴림" w:eastAsia="굴림" w:hAnsi="굴림"/>
                 <w:b/>
                 <w:sz w:val="20"/>
                 <w:lang w:eastAsia="ko-KR"/>
@@ -11209,7 +11172,7 @@
               <w:pStyle w:val="Para"/>
               <w:ind w:left="0"/>
               <w:rPr>
-                <w:rFonts w:ascii="굴림" w:eastAsia="굴림" w:hAnsi="굴림" w:hint="eastAsia"/>
+                <w:rFonts w:ascii="굴림" w:eastAsia="굴림" w:hAnsi="굴림"/>
                 <w:b/>
                 <w:sz w:val="20"/>
                 <w:lang w:eastAsia="ko-KR"/>
@@ -11227,7 +11190,7 @@
               <w:pStyle w:val="Para"/>
               <w:ind w:left="0"/>
               <w:rPr>
-                <w:rFonts w:ascii="굴림" w:eastAsia="굴림" w:hAnsi="굴림" w:hint="eastAsia"/>
+                <w:rFonts w:ascii="굴림" w:eastAsia="굴림" w:hAnsi="굴림"/>
                 <w:b/>
                 <w:sz w:val="20"/>
                 <w:lang w:eastAsia="ko-KR"/>
@@ -11244,7 +11207,7 @@
               <w:pStyle w:val="Para"/>
               <w:ind w:left="0"/>
               <w:rPr>
-                <w:rFonts w:ascii="굴림" w:eastAsia="굴림" w:hAnsi="굴림" w:hint="eastAsia"/>
+                <w:rFonts w:ascii="굴림" w:eastAsia="굴림" w:hAnsi="굴림"/>
                 <w:b/>
                 <w:sz w:val="20"/>
                 <w:lang w:eastAsia="ko-KR"/>
@@ -11290,7 +11253,7 @@
               <w:pStyle w:val="Para"/>
               <w:ind w:left="0"/>
               <w:rPr>
-                <w:rFonts w:ascii="굴림" w:eastAsia="굴림" w:hAnsi="굴림" w:hint="eastAsia"/>
+                <w:rFonts w:ascii="굴림" w:eastAsia="굴림" w:hAnsi="굴림"/>
                 <w:b/>
                 <w:sz w:val="20"/>
                 <w:lang w:eastAsia="ko-KR"/>
@@ -11437,7 +11400,7 @@
               <w:pStyle w:val="Para"/>
               <w:ind w:left="0"/>
               <w:rPr>
-                <w:rFonts w:ascii="굴림" w:eastAsia="굴림" w:hAnsi="굴림" w:hint="eastAsia"/>
+                <w:rFonts w:ascii="굴림" w:eastAsia="굴림" w:hAnsi="굴림"/>
                 <w:b/>
                 <w:sz w:val="20"/>
                 <w:lang w:eastAsia="ko-KR"/>
@@ -11455,7 +11418,7 @@
               <w:pStyle w:val="Para"/>
               <w:ind w:left="0"/>
               <w:rPr>
-                <w:rFonts w:ascii="굴림" w:eastAsia="굴림" w:hAnsi="굴림" w:hint="eastAsia"/>
+                <w:rFonts w:ascii="굴림" w:eastAsia="굴림" w:hAnsi="굴림"/>
                 <w:b/>
                 <w:sz w:val="20"/>
                 <w:lang w:eastAsia="ko-KR"/>
@@ -11472,7 +11435,7 @@
               <w:pStyle w:val="Para"/>
               <w:ind w:left="0"/>
               <w:rPr>
-                <w:rFonts w:ascii="굴림" w:eastAsia="굴림" w:hAnsi="굴림" w:hint="eastAsia"/>
+                <w:rFonts w:ascii="굴림" w:eastAsia="굴림" w:hAnsi="굴림"/>
                 <w:b/>
                 <w:sz w:val="20"/>
                 <w:lang w:eastAsia="ko-KR"/>
@@ -11518,7 +11481,7 @@
               <w:pStyle w:val="Para"/>
               <w:ind w:left="0"/>
               <w:rPr>
-                <w:rFonts w:ascii="굴림" w:eastAsia="굴림" w:hAnsi="굴림" w:hint="eastAsia"/>
+                <w:rFonts w:ascii="굴림" w:eastAsia="굴림" w:hAnsi="굴림"/>
                 <w:b/>
                 <w:sz w:val="20"/>
                 <w:lang w:eastAsia="ko-KR"/>
@@ -14305,10 +14268,10 @@
                 <v:path o:extrusionok="f" gradientshapeok="t" o:connecttype="rect"/>
                 <o:lock v:ext="edit" aspectratio="t"/>
               </v:shapetype>
-              <v:shape id="_x0000_i1025" type="#_x0000_t75" style="width:59.7pt;height:59.7pt">
+              <v:shape id="_x0000_i1025" type="#_x0000_t75" style="width:59.5pt;height:59.5pt">
                 <v:imagedata r:id="rId1" o:title=""/>
               </v:shape>
-              <o:OLEObject Type="Embed" ProgID="PBrush" ShapeID="_x0000_i1025" DrawAspect="Content" ObjectID="_1654248181" r:id="rId2"/>
+              <o:OLEObject Type="Embed" ProgID="PBrush" ShapeID="_x0000_i1025" DrawAspect="Content" ObjectID="_1654248643" r:id="rId2"/>
             </w:object>
           </w:r>
         </w:p>
@@ -14785,10 +14748,10 @@
                 <v:path o:extrusionok="f" gradientshapeok="t" o:connecttype="rect"/>
                 <o:lock v:ext="edit" aspectratio="t"/>
               </v:shapetype>
-              <v:shape id="_x0000_i1026" type="#_x0000_t75" style="width:59.7pt;height:59.7pt">
+              <v:shape id="_x0000_i1026" type="#_x0000_t75" style="width:59.5pt;height:59.5pt">
                 <v:imagedata r:id="rId1" o:title=""/>
               </v:shape>
-              <o:OLEObject Type="Embed" ProgID="PBrush" ShapeID="_x0000_i1026" DrawAspect="Content" ObjectID="_1654248182" r:id="rId2"/>
+              <o:OLEObject Type="Embed" ProgID="PBrush" ShapeID="_x0000_i1026" DrawAspect="Content" ObjectID="_1654248644" r:id="rId2"/>
             </w:object>
           </w:r>
         </w:p>
@@ -18766,15 +18729,6 @@
 </file>
 
 <file path=customXml/item1.xml><?xml version="1.0" encoding="utf-8"?>
-<?mso-contentType ?>
-<FormTemplates xmlns="http://schemas.microsoft.com/sharepoint/v3/contenttype/forms">
-  <Display>DocumentLibraryForm</Display>
-  <Edit>DocumentLibraryForm</Edit>
-  <New>DocumentLibraryForm</New>
-</FormTemplates>
-</file>
-
-<file path=customXml/item2.xml><?xml version="1.0" encoding="utf-8"?>
 <ct:contentTypeSchema xmlns:ct="http://schemas.microsoft.com/office/2006/metadata/contentType" xmlns:ma="http://schemas.microsoft.com/office/2006/metadata/properties/metaAttributes" ct:_="" ma:_="" ma:contentTypeName="문서" ma:contentTypeID="0x0101007815E863143C564E81DE4549FEBD28DB" ma:contentTypeVersion="10" ma:contentTypeDescription="새 문서를 만듭니다." ma:contentTypeScope="" ma:versionID="cafb809731f2fb3715f3e94891939c09">
   <xsd:schema xmlns:xsd="http://www.w3.org/2001/XMLSchema" xmlns:xs="http://www.w3.org/2001/XMLSchema" xmlns:p="http://schemas.microsoft.com/office/2006/metadata/properties" xmlns:ns3="bf1b1441-eaba-471e-8090-868e9ee8ad06" xmlns:ns4="570be9a4-249b-43b2-906e-59ea7f692093" targetNamespace="http://schemas.microsoft.com/office/2006/metadata/properties" ma:root="true" ma:fieldsID="e28ee88a53f358b46b6b5b9e4bf86708" ns3:_="" ns4:_="">
     <xsd:import namespace="bf1b1441-eaba-471e-8090-868e9ee8ad06"/>
@@ -18977,25 +18931,26 @@
 </ct:contentTypeSchema>
 </file>
 
-<file path=customXml/item3.xml><?xml version="1.0" encoding="utf-8"?>
-<b:Sources xmlns:b="http://schemas.openxmlformats.org/officeDocument/2006/bibliography" xmlns="http://schemas.openxmlformats.org/officeDocument/2006/bibliography" SelectedStyle="\APA.XSL" StyleName="APA"/>
+<file path=customXml/item2.xml><?xml version="1.0" encoding="utf-8"?>
+<?mso-contentType ?>
+<FormTemplates xmlns="http://schemas.microsoft.com/sharepoint/v3/contenttype/forms">
+  <Display>DocumentLibraryForm</Display>
+  <Edit>DocumentLibraryForm</Edit>
+  <New>DocumentLibraryForm</New>
+</FormTemplates>
 </file>
 
-<file path=customXml/item4.xml><?xml version="1.0" encoding="utf-8"?>
+<file path=customXml/item3.xml><?xml version="1.0" encoding="utf-8"?>
 <p:properties xmlns:p="http://schemas.microsoft.com/office/2006/metadata/properties" xmlns:xsi="http://www.w3.org/2001/XMLSchema-instance" xmlns:pc="http://schemas.microsoft.com/office/infopath/2007/PartnerControls">
   <documentManagement/>
 </p:properties>
 </file>
 
-<file path=customXml/itemProps1.xml><?xml version="1.0" encoding="utf-8"?>
-<ds:datastoreItem xmlns:ds="http://schemas.openxmlformats.org/officeDocument/2006/customXml" ds:itemID="{183204E0-BAFB-41AF-8AF8-B95E5B8ABC67}">
-  <ds:schemaRefs>
-    <ds:schemaRef ds:uri="http://schemas.microsoft.com/sharepoint/v3/contenttype/forms"/>
-  </ds:schemaRefs>
-</ds:datastoreItem>
+<file path=customXml/item4.xml><?xml version="1.0" encoding="utf-8"?>
+<b:Sources xmlns:b="http://schemas.openxmlformats.org/officeDocument/2006/bibliography" xmlns="http://schemas.openxmlformats.org/officeDocument/2006/bibliography" SelectedStyle="\APA.XSL" StyleName="APA"/>
 </file>
 
-<file path=customXml/itemProps2.xml><?xml version="1.0" encoding="utf-8"?>
+<file path=customXml/itemProps1.xml><?xml version="1.0" encoding="utf-8"?>
 <ds:datastoreItem xmlns:ds="http://schemas.openxmlformats.org/officeDocument/2006/customXml" ds:itemID="{07D37BA4-B3A6-40AF-B108-1D8E996D1648}">
   <ds:schemaRefs>
     <ds:schemaRef ds:uri="http://schemas.microsoft.com/office/2006/metadata/contentType"/>
@@ -19014,19 +18969,27 @@
 </ds:datastoreItem>
 </file>
 
-<file path=customXml/itemProps3.xml><?xml version="1.0" encoding="utf-8"?>
-<ds:datastoreItem xmlns:ds="http://schemas.openxmlformats.org/officeDocument/2006/customXml" ds:itemID="{9F6D2FDE-691C-4B1B-8082-A791D344234D}">
+<file path=customXml/itemProps2.xml><?xml version="1.0" encoding="utf-8"?>
+<ds:datastoreItem xmlns:ds="http://schemas.openxmlformats.org/officeDocument/2006/customXml" ds:itemID="{183204E0-BAFB-41AF-8AF8-B95E5B8ABC67}">
   <ds:schemaRefs>
-    <ds:schemaRef ds:uri="http://schemas.openxmlformats.org/officeDocument/2006/bibliography"/>
+    <ds:schemaRef ds:uri="http://schemas.microsoft.com/sharepoint/v3/contenttype/forms"/>
   </ds:schemaRefs>
 </ds:datastoreItem>
 </file>
 
-<file path=customXml/itemProps4.xml><?xml version="1.0" encoding="utf-8"?>
+<file path=customXml/itemProps3.xml><?xml version="1.0" encoding="utf-8"?>
 <ds:datastoreItem xmlns:ds="http://schemas.openxmlformats.org/officeDocument/2006/customXml" ds:itemID="{78D92BB6-C474-4D89-8988-46A225D1A6D4}">
   <ds:schemaRefs>
     <ds:schemaRef ds:uri="http://schemas.microsoft.com/office/2006/metadata/properties"/>
     <ds:schemaRef ds:uri="http://schemas.microsoft.com/office/infopath/2007/PartnerControls"/>
   </ds:schemaRefs>
 </ds:datastoreItem>
+</file>
+
+<file path=customXml/itemProps4.xml><?xml version="1.0" encoding="utf-8"?>
+<ds:datastoreItem xmlns:ds="http://schemas.openxmlformats.org/officeDocument/2006/customXml" ds:itemID="{9F6D2FDE-691C-4B1B-8082-A791D344234D}">
+  <ds:schemaRefs>
+    <ds:schemaRef ds:uri="http://schemas.openxmlformats.org/officeDocument/2006/bibliography"/>
+  </ds:schemaRefs>
+</ds:datastoreItem>
 </file>